--- a/Docs/Livrable/Sortir.com - Analyse des besoins.docx
+++ b/Docs/Livrable/Sortir.com - Analyse des besoins.docx
@@ -4,6 +4,786 @@
   <w:body>
     <w:p>
       <w:pPr>
+        <w:pStyle w:val="Title"/>
+        <w:jc w:val="center"/>
+        <w:rPr>
+          <w:sz w:val="80"/>
+          <w:szCs w:val="80"/>
+        </w:rPr>
+      </w:pPr>
+      <w:bookmarkStart w:colFirst="0" w:colLast="0" w:name="_2zl73lto4mh6" w:id="0"/>
+      <w:bookmarkEnd w:id="0"/>
+      <w:r>
+        <w:rPr>
+          <w:sz w:val="80"/>
+          <w:szCs w:val="80"/>
+          <w:rtl w:val="0"/>
+        </w:rPr>
+        <w:t xml:space="preserve">DOSSIER D’ANALYSE DES BESOINS</w:t>
+      </w:r>
+    </w:p>
+    <w:p>
+      <w:pPr>
+        <w:rPr/>
+      </w:pPr>
+      <w:r>
+        <w:rPr>
+          <w:rtl w:val="0"/>
+        </w:rPr>
+      </w:r>
+    </w:p>
+    <w:p>
+      <w:pPr>
+        <w:rPr/>
+      </w:pPr>
+      <w:r>
+        <w:rPr>
+          <w:rtl w:val="0"/>
+        </w:rPr>
+      </w:r>
+    </w:p>
+    <w:p>
+      <w:pPr>
+        <w:jc w:val="center"/>
+        <w:rPr>
+          <w:color w:val="76a5af"/>
+          <w:sz w:val="40"/>
+          <w:szCs w:val="40"/>
+        </w:rPr>
+      </w:pPr>
+      <w:r>
+        <w:rPr>
+          <w:color w:val="76a5af"/>
+          <w:sz w:val="40"/>
+          <w:szCs w:val="40"/>
+          <w:rtl w:val="0"/>
+        </w:rPr>
+        <w:t xml:space="preserve">Matthieu Caillibot, Ewen Fleury, </w:t>
+      </w:r>
+    </w:p>
+    <w:p>
+      <w:pPr>
+        <w:jc w:val="center"/>
+        <w:rPr>
+          <w:color w:val="76a5af"/>
+          <w:sz w:val="40"/>
+          <w:szCs w:val="40"/>
+        </w:rPr>
+      </w:pPr>
+      <w:r>
+        <w:rPr>
+          <w:color w:val="76a5af"/>
+          <w:sz w:val="40"/>
+          <w:szCs w:val="40"/>
+          <w:rtl w:val="0"/>
+        </w:rPr>
+        <w:t xml:space="preserve">Clément Mazé</w:t>
+      </w:r>
+    </w:p>
+    <w:p>
+      <w:pPr>
+        <w:jc w:val="center"/>
+        <w:rPr>
+          <w:sz w:val="40"/>
+          <w:szCs w:val="40"/>
+        </w:rPr>
+      </w:pPr>
+      <w:r>
+        <w:rPr>
+          <w:rtl w:val="0"/>
+        </w:rPr>
+      </w:r>
+    </w:p>
+    <w:p>
+      <w:pPr>
+        <w:jc w:val="center"/>
+        <w:rPr>
+          <w:sz w:val="40"/>
+          <w:szCs w:val="40"/>
+        </w:rPr>
+      </w:pPr>
+      <w:r>
+        <w:rPr>
+          <w:rtl w:val="0"/>
+        </w:rPr>
+      </w:r>
+    </w:p>
+    <w:p>
+      <w:pPr>
+        <w:jc w:val="center"/>
+        <w:rPr>
+          <w:sz w:val="40"/>
+          <w:szCs w:val="40"/>
+        </w:rPr>
+      </w:pPr>
+      <w:r>
+        <w:pict>
+          <v:rect style="width:0.0pt;height:1.5pt" o:hr="t" o:hrstd="t" o:hralign="center" fillcolor="#A0A0A0" stroked="f"/>
+        </w:pict>
+      </w:r>
+      <w:r>
+        <w:rPr>
+          <w:rtl w:val="0"/>
+        </w:rPr>
+      </w:r>
+    </w:p>
+    <w:p>
+      <w:pPr>
+        <w:jc w:val="center"/>
+        <w:rPr>
+          <w:sz w:val="40"/>
+          <w:szCs w:val="40"/>
+        </w:rPr>
+      </w:pPr>
+      <w:r>
+        <w:rPr>
+          <w:rtl w:val="0"/>
+        </w:rPr>
+      </w:r>
+    </w:p>
+    <w:p>
+      <w:pPr>
+        <w:jc w:val="center"/>
+        <w:rPr>
+          <w:sz w:val="40"/>
+          <w:szCs w:val="40"/>
+        </w:rPr>
+      </w:pPr>
+      <w:r>
+        <w:rPr>
+          <w:rtl w:val="0"/>
+        </w:rPr>
+      </w:r>
+    </w:p>
+    <w:p>
+      <w:pPr>
+        <w:jc w:val="center"/>
+        <w:rPr>
+          <w:sz w:val="40"/>
+          <w:szCs w:val="40"/>
+        </w:rPr>
+      </w:pPr>
+      <w:r>
+        <w:rPr>
+          <w:sz w:val="40"/>
+          <w:szCs w:val="40"/>
+        </w:rPr>
+        <w:drawing>
+          <wp:inline distB="114300" distT="114300" distL="114300" distR="114300">
+            <wp:extent cx="2143125" cy="2143125"/>
+            <wp:effectExtent b="0" l="0" r="0" t="0"/>
+            <wp:docPr id="1" name="image1.png"/>
+            <a:graphic>
+              <a:graphicData uri="http://schemas.openxmlformats.org/drawingml/2006/picture">
+                <pic:pic>
+                  <pic:nvPicPr>
+                    <pic:cNvPr id="0" name="image1.png"/>
+                    <pic:cNvPicPr preferRelativeResize="0"/>
+                  </pic:nvPicPr>
+                  <pic:blipFill>
+                    <a:blip r:embed="rId6"/>
+                    <a:srcRect b="0" l="0" r="0" t="0"/>
+                    <a:stretch>
+                      <a:fillRect/>
+                    </a:stretch>
+                  </pic:blipFill>
+                  <pic:spPr>
+                    <a:xfrm>
+                      <a:off x="0" y="0"/>
+                      <a:ext cx="2143125" cy="2143125"/>
+                    </a:xfrm>
+                    <a:prstGeom prst="rect"/>
+                    <a:ln/>
+                  </pic:spPr>
+                </pic:pic>
+              </a:graphicData>
+            </a:graphic>
+          </wp:inline>
+        </w:drawing>
+      </w:r>
+      <w:r>
+        <w:rPr>
+          <w:rtl w:val="0"/>
+        </w:rPr>
+      </w:r>
+    </w:p>
+    <w:p>
+      <w:pPr>
+        <w:jc w:val="center"/>
+        <w:rPr>
+          <w:sz w:val="40"/>
+          <w:szCs w:val="40"/>
+        </w:rPr>
+      </w:pPr>
+      <w:r>
+        <w:rPr>
+          <w:rtl w:val="0"/>
+        </w:rPr>
+      </w:r>
+    </w:p>
+    <w:p>
+      <w:pPr>
+        <w:jc w:val="center"/>
+        <w:rPr>
+          <w:sz w:val="40"/>
+          <w:szCs w:val="40"/>
+        </w:rPr>
+      </w:pPr>
+      <w:r>
+        <w:rPr>
+          <w:rtl w:val="0"/>
+        </w:rPr>
+      </w:r>
+    </w:p>
+    <w:p>
+      <w:pPr>
+        <w:jc w:val="center"/>
+        <w:rPr>
+          <w:sz w:val="40"/>
+          <w:szCs w:val="40"/>
+        </w:rPr>
+      </w:pPr>
+      <w:r>
+        <w:rPr>
+          <w:rtl w:val="0"/>
+        </w:rPr>
+      </w:r>
+    </w:p>
+    <w:p>
+      <w:pPr>
+        <w:rPr>
+          <w:sz w:val="40"/>
+          <w:szCs w:val="40"/>
+        </w:rPr>
+      </w:pPr>
+      <w:r>
+        <w:rPr>
+          <w:rtl w:val="0"/>
+        </w:rPr>
+      </w:r>
+    </w:p>
+    <w:tbl>
+      <w:tblPr>
+        <w:tblStyle w:val="Table1"/>
+        <w:tblW w:w="9015.0" w:type="dxa"/>
+        <w:jc w:val="center"/>
+        <w:tblBorders>
+          <w:top w:color="000000" w:space="0" w:sz="8" w:val="single"/>
+          <w:left w:color="000000" w:space="0" w:sz="8" w:val="single"/>
+          <w:bottom w:color="000000" w:space="0" w:sz="8" w:val="single"/>
+          <w:right w:color="000000" w:space="0" w:sz="8" w:val="single"/>
+          <w:insideH w:color="000000" w:space="0" w:sz="8" w:val="single"/>
+          <w:insideV w:color="000000" w:space="0" w:sz="8" w:val="single"/>
+        </w:tblBorders>
+        <w:tblLayout w:type="fixed"/>
+        <w:tblLook w:val="0600"/>
+      </w:tblPr>
+      <w:tblGrid>
+        <w:gridCol w:w="3015"/>
+        <w:gridCol w:w="3045"/>
+        <w:gridCol w:w="2955"/>
+        <w:tblGridChange w:id="0">
+          <w:tblGrid>
+            <w:gridCol w:w="3015"/>
+            <w:gridCol w:w="3045"/>
+            <w:gridCol w:w="2955"/>
+          </w:tblGrid>
+        </w:tblGridChange>
+      </w:tblGrid>
+      <w:tr>
+        <w:trPr>
+          <w:cantSplit w:val="0"/>
+          <w:trHeight w:val="1037.9296875" w:hRule="atLeast"/>
+          <w:tblHeader w:val="0"/>
+        </w:trPr>
+        <w:tc>
+          <w:tcPr>
+            <w:tcBorders>
+              <w:top w:color="000000" w:space="0" w:sz="12" w:val="single"/>
+              <w:left w:color="000000" w:space="0" w:sz="12" w:val="single"/>
+              <w:bottom w:color="000000" w:space="0" w:sz="12" w:val="single"/>
+              <w:right w:color="000000" w:space="0" w:sz="12" w:val="single"/>
+            </w:tcBorders>
+            <w:shd w:fill="auto" w:val="clear"/>
+            <w:tcMar>
+              <w:top w:w="100.0" w:type="dxa"/>
+              <w:left w:w="100.0" w:type="dxa"/>
+              <w:bottom w:w="100.0" w:type="dxa"/>
+              <w:right w:w="100.0" w:type="dxa"/>
+            </w:tcMar>
+            <w:vAlign w:val="center"/>
+          </w:tcPr>
+          <w:p>
+            <w:pPr>
+              <w:widowControl w:val="0"/>
+              <w:spacing w:line="240" w:lineRule="auto"/>
+              <w:jc w:val="center"/>
+              <w:rPr>
+                <w:b w:val="1"/>
+                <w:sz w:val="24"/>
+                <w:szCs w:val="24"/>
+              </w:rPr>
+            </w:pPr>
+            <w:r>
+              <w:rPr>
+                <w:b w:val="1"/>
+                <w:sz w:val="24"/>
+                <w:szCs w:val="24"/>
+                <w:rtl w:val="0"/>
+              </w:rPr>
+              <w:t xml:space="preserve">Version N1</w:t>
+            </w:r>
+            <w:r>
+              <w:rPr>
+                <w:rtl w:val="0"/>
+              </w:rPr>
+            </w:r>
+          </w:p>
+        </w:tc>
+        <w:tc>
+          <w:tcPr>
+            <w:tcBorders>
+              <w:top w:color="000000" w:space="0" w:sz="12" w:val="single"/>
+              <w:left w:color="000000" w:space="0" w:sz="12" w:val="single"/>
+              <w:bottom w:color="000000" w:space="0" w:sz="12" w:val="single"/>
+              <w:right w:color="000000" w:space="0" w:sz="12" w:val="single"/>
+            </w:tcBorders>
+            <w:shd w:fill="auto" w:val="clear"/>
+            <w:tcMar>
+              <w:top w:w="100.0" w:type="dxa"/>
+              <w:left w:w="100.0" w:type="dxa"/>
+              <w:bottom w:w="100.0" w:type="dxa"/>
+              <w:right w:w="100.0" w:type="dxa"/>
+            </w:tcMar>
+            <w:vAlign w:val="center"/>
+          </w:tcPr>
+          <w:p>
+            <w:pPr>
+              <w:widowControl w:val="0"/>
+              <w:spacing w:line="240" w:lineRule="auto"/>
+              <w:jc w:val="center"/>
+              <w:rPr>
+                <w:sz w:val="24"/>
+                <w:szCs w:val="24"/>
+              </w:rPr>
+            </w:pPr>
+            <w:r>
+              <w:rPr>
+                <w:sz w:val="24"/>
+                <w:szCs w:val="24"/>
+                <w:rtl w:val="0"/>
+              </w:rPr>
+              <w:t xml:space="preserve">24/10/2025</w:t>
+            </w:r>
+          </w:p>
+        </w:tc>
+        <w:tc>
+          <w:tcPr>
+            <w:tcBorders>
+              <w:top w:color="000000" w:space="0" w:sz="12" w:val="single"/>
+              <w:left w:color="000000" w:space="0" w:sz="12" w:val="single"/>
+              <w:bottom w:color="000000" w:space="0" w:sz="12" w:val="single"/>
+              <w:right w:color="000000" w:space="0" w:sz="12" w:val="single"/>
+            </w:tcBorders>
+            <w:shd w:fill="auto" w:val="clear"/>
+            <w:tcMar>
+              <w:top w:w="100.0" w:type="dxa"/>
+              <w:left w:w="100.0" w:type="dxa"/>
+              <w:bottom w:w="100.0" w:type="dxa"/>
+              <w:right w:w="100.0" w:type="dxa"/>
+            </w:tcMar>
+            <w:vAlign w:val="center"/>
+          </w:tcPr>
+          <w:p>
+            <w:pPr>
+              <w:widowControl w:val="0"/>
+              <w:spacing w:line="240" w:lineRule="auto"/>
+              <w:jc w:val="both"/>
+              <w:rPr>
+                <w:i w:val="1"/>
+                <w:sz w:val="24"/>
+                <w:szCs w:val="24"/>
+              </w:rPr>
+            </w:pPr>
+            <w:r>
+              <w:rPr>
+                <w:i w:val="1"/>
+                <w:sz w:val="24"/>
+                <w:szCs w:val="24"/>
+                <w:rtl w:val="0"/>
+              </w:rPr>
+              <w:t xml:space="preserve">Auteurs </w:t>
+            </w:r>
+            <w:r>
+              <w:rPr>
+                <w:sz w:val="24"/>
+                <w:szCs w:val="24"/>
+                <w:rtl w:val="0"/>
+              </w:rPr>
+              <w:t xml:space="preserve">: </w:t>
+            </w:r>
+            <w:r>
+              <w:rPr>
+                <w:i w:val="1"/>
+                <w:sz w:val="24"/>
+                <w:szCs w:val="24"/>
+                <w:rtl w:val="0"/>
+              </w:rPr>
+              <w:t xml:space="preserve">Matthieu Callibot , Ewen Fleury, Clément Mazé</w:t>
+            </w:r>
+          </w:p>
+        </w:tc>
+      </w:tr>
+    </w:tbl>
+    <w:p>
+      <w:pPr>
+        <w:jc w:val="center"/>
+        <w:rPr/>
+      </w:pPr>
+      <w:r>
+        <w:rPr>
+          <w:rtl w:val="0"/>
+        </w:rPr>
+      </w:r>
+    </w:p>
+    <w:p>
+      <w:pPr>
+        <w:jc w:val="center"/>
+        <w:rPr/>
+      </w:pPr>
+      <w:r>
+        <w:rPr>
+          <w:rtl w:val="0"/>
+        </w:rPr>
+      </w:r>
+    </w:p>
+    <w:p>
+      <w:pPr>
+        <w:pStyle w:val="Heading1"/>
+        <w:jc w:val="center"/>
+        <w:rPr>
+          <w:color w:val="000000"/>
+        </w:rPr>
+      </w:pPr>
+      <w:bookmarkStart w:colFirst="0" w:colLast="0" w:name="_oow83p9z11lx" w:id="1"/>
+      <w:bookmarkEnd w:id="1"/>
+      <w:r>
+        <w:rPr>
+          <w:color w:val="000000"/>
+          <w:sz w:val="50"/>
+          <w:szCs w:val="50"/>
+          <w:rtl w:val="0"/>
+        </w:rPr>
+        <w:t xml:space="preserve">SOMMAIRE</w:t>
+      </w:r>
+      <w:r>
+        <w:rPr>
+          <w:rtl w:val="0"/>
+        </w:rPr>
+      </w:r>
+    </w:p>
+    <w:p>
+      <w:pPr>
+        <w:numPr>
+          <w:ilvl w:val="0"/>
+          <w:numId w:val="15"/>
+        </w:numPr>
+        <w:ind w:left="720" w:hanging="360"/>
+        <w:jc w:val="both"/>
+        <w:rPr>
+          <w:b w:val="1"/>
+          <w:sz w:val="32"/>
+          <w:szCs w:val="32"/>
+        </w:rPr>
+      </w:pPr>
+      <w:r>
+        <w:rPr>
+          <w:b w:val="1"/>
+          <w:sz w:val="32"/>
+          <w:szCs w:val="32"/>
+          <w:rtl w:val="0"/>
+        </w:rPr>
+        <w:t xml:space="preserve">Présentation du projet</w:t>
+      </w:r>
+    </w:p>
+    <w:p>
+      <w:pPr>
+        <w:numPr>
+          <w:ilvl w:val="0"/>
+          <w:numId w:val="16"/>
+        </w:numPr>
+        <w:ind w:left="720" w:hanging="360"/>
+        <w:jc w:val="both"/>
+        <w:rPr>
+          <w:sz w:val="28"/>
+          <w:szCs w:val="28"/>
+        </w:rPr>
+      </w:pPr>
+      <w:r>
+        <w:rPr>
+          <w:sz w:val="28"/>
+          <w:szCs w:val="28"/>
+          <w:rtl w:val="0"/>
+        </w:rPr>
+        <w:t xml:space="preserve">Contexte</w:t>
+      </w:r>
+    </w:p>
+    <w:p>
+      <w:pPr>
+        <w:numPr>
+          <w:ilvl w:val="0"/>
+          <w:numId w:val="16"/>
+        </w:numPr>
+        <w:ind w:left="720" w:hanging="360"/>
+        <w:jc w:val="both"/>
+        <w:rPr>
+          <w:sz w:val="28"/>
+          <w:szCs w:val="28"/>
+        </w:rPr>
+      </w:pPr>
+      <w:r>
+        <w:rPr>
+          <w:sz w:val="28"/>
+          <w:szCs w:val="28"/>
+          <w:rtl w:val="0"/>
+        </w:rPr>
+        <w:t xml:space="preserve">Enjeux</w:t>
+      </w:r>
+    </w:p>
+    <w:p>
+      <w:pPr>
+        <w:numPr>
+          <w:ilvl w:val="0"/>
+          <w:numId w:val="16"/>
+        </w:numPr>
+        <w:ind w:left="720" w:hanging="360"/>
+        <w:jc w:val="both"/>
+        <w:rPr>
+          <w:sz w:val="28"/>
+          <w:szCs w:val="28"/>
+        </w:rPr>
+      </w:pPr>
+      <w:r>
+        <w:rPr>
+          <w:sz w:val="28"/>
+          <w:szCs w:val="28"/>
+          <w:rtl w:val="0"/>
+        </w:rPr>
+        <w:t xml:space="preserve">Objectifs</w:t>
+      </w:r>
+    </w:p>
+    <w:p>
+      <w:pPr>
+        <w:numPr>
+          <w:ilvl w:val="0"/>
+          <w:numId w:val="16"/>
+        </w:numPr>
+        <w:ind w:left="720" w:hanging="360"/>
+        <w:jc w:val="both"/>
+        <w:rPr>
+          <w:sz w:val="28"/>
+          <w:szCs w:val="28"/>
+        </w:rPr>
+      </w:pPr>
+      <w:r>
+        <w:rPr>
+          <w:sz w:val="28"/>
+          <w:szCs w:val="28"/>
+          <w:rtl w:val="0"/>
+        </w:rPr>
+        <w:t xml:space="preserve">Critères d’acceptabilité du produit</w:t>
+      </w:r>
+    </w:p>
+    <w:p>
+      <w:pPr>
+        <w:ind w:left="720" w:firstLine="0"/>
+        <w:jc w:val="both"/>
+        <w:rPr>
+          <w:b w:val="1"/>
+          <w:sz w:val="32"/>
+          <w:szCs w:val="32"/>
+        </w:rPr>
+      </w:pPr>
+      <w:r>
+        <w:rPr>
+          <w:rtl w:val="0"/>
+        </w:rPr>
+      </w:r>
+    </w:p>
+    <w:p>
+      <w:pPr>
+        <w:numPr>
+          <w:ilvl w:val="0"/>
+          <w:numId w:val="15"/>
+        </w:numPr>
+        <w:ind w:left="720" w:hanging="360"/>
+        <w:jc w:val="both"/>
+        <w:rPr>
+          <w:b w:val="1"/>
+          <w:sz w:val="32"/>
+          <w:szCs w:val="32"/>
+        </w:rPr>
+      </w:pPr>
+      <w:r>
+        <w:rPr>
+          <w:b w:val="1"/>
+          <w:sz w:val="32"/>
+          <w:szCs w:val="32"/>
+          <w:rtl w:val="0"/>
+        </w:rPr>
+        <w:t xml:space="preserve">Besoins</w:t>
+      </w:r>
+    </w:p>
+    <w:p>
+      <w:pPr>
+        <w:numPr>
+          <w:ilvl w:val="0"/>
+          <w:numId w:val="13"/>
+        </w:numPr>
+        <w:ind w:left="720" w:hanging="360"/>
+        <w:jc w:val="both"/>
+        <w:rPr>
+          <w:sz w:val="28"/>
+          <w:szCs w:val="28"/>
+        </w:rPr>
+      </w:pPr>
+      <w:r>
+        <w:rPr>
+          <w:sz w:val="28"/>
+          <w:szCs w:val="28"/>
+          <w:rtl w:val="0"/>
+        </w:rPr>
+        <w:t xml:space="preserve">Besoins du Client</w:t>
+      </w:r>
+      <w:r>
+        <w:rPr>
+          <w:rtl w:val="0"/>
+        </w:rPr>
+      </w:r>
+    </w:p>
+    <w:p>
+      <w:pPr>
+        <w:numPr>
+          <w:ilvl w:val="0"/>
+          <w:numId w:val="13"/>
+        </w:numPr>
+        <w:ind w:left="720" w:hanging="360"/>
+        <w:jc w:val="both"/>
+        <w:rPr>
+          <w:sz w:val="28"/>
+          <w:szCs w:val="28"/>
+        </w:rPr>
+      </w:pPr>
+      <w:r>
+        <w:rPr>
+          <w:sz w:val="28"/>
+          <w:szCs w:val="28"/>
+          <w:rtl w:val="0"/>
+        </w:rPr>
+        <w:t xml:space="preserve">Les scénarios par acteurs</w:t>
+      </w:r>
+    </w:p>
+    <w:p>
+      <w:pPr>
+        <w:numPr>
+          <w:ilvl w:val="0"/>
+          <w:numId w:val="13"/>
+        </w:numPr>
+        <w:ind w:left="720" w:hanging="360"/>
+        <w:jc w:val="both"/>
+        <w:rPr>
+          <w:sz w:val="28"/>
+          <w:szCs w:val="28"/>
+        </w:rPr>
+      </w:pPr>
+      <w:r>
+        <w:rPr>
+          <w:sz w:val="28"/>
+          <w:szCs w:val="28"/>
+          <w:rtl w:val="0"/>
+        </w:rPr>
+        <w:t xml:space="preserve">Liste des fonctionnalités principales </w:t>
+      </w:r>
+      <w:r>
+        <w:rPr>
+          <w:sz w:val="28"/>
+          <w:szCs w:val="28"/>
+          <w:rtl w:val="0"/>
+        </w:rPr>
+        <w:t xml:space="preserve">et secondaires</w:t>
+      </w:r>
+      <w:r>
+        <w:rPr>
+          <w:rtl w:val="0"/>
+        </w:rPr>
+      </w:r>
+    </w:p>
+    <w:p>
+      <w:pPr>
+        <w:jc w:val="both"/>
+        <w:rPr>
+          <w:sz w:val="32"/>
+          <w:szCs w:val="32"/>
+        </w:rPr>
+      </w:pPr>
+      <w:r>
+        <w:rPr>
+          <w:rtl w:val="0"/>
+        </w:rPr>
+      </w:r>
+    </w:p>
+    <w:p>
+      <w:pPr>
+        <w:numPr>
+          <w:ilvl w:val="0"/>
+          <w:numId w:val="15"/>
+        </w:numPr>
+        <w:ind w:left="720" w:hanging="360"/>
+        <w:jc w:val="both"/>
+        <w:rPr>
+          <w:b w:val="1"/>
+          <w:sz w:val="32"/>
+          <w:szCs w:val="32"/>
+        </w:rPr>
+      </w:pPr>
+      <w:r>
+        <w:rPr>
+          <w:b w:val="1"/>
+          <w:sz w:val="32"/>
+          <w:szCs w:val="32"/>
+          <w:rtl w:val="0"/>
+        </w:rPr>
+        <w:t xml:space="preserve">Contraintes </w:t>
+      </w:r>
+    </w:p>
+    <w:p>
+      <w:pPr>
+        <w:numPr>
+          <w:ilvl w:val="0"/>
+          <w:numId w:val="1"/>
+        </w:numPr>
+        <w:ind w:left="720" w:hanging="360"/>
+        <w:rPr>
+          <w:sz w:val="28"/>
+          <w:szCs w:val="28"/>
+        </w:rPr>
+      </w:pPr>
+      <w:r>
+        <w:rPr>
+          <w:sz w:val="28"/>
+          <w:szCs w:val="28"/>
+          <w:rtl w:val="0"/>
+        </w:rPr>
+        <w:t xml:space="preserve">Contraintes techniques</w:t>
+      </w:r>
+    </w:p>
+    <w:p>
+      <w:pPr>
+        <w:numPr>
+          <w:ilvl w:val="0"/>
+          <w:numId w:val="7"/>
+        </w:numPr>
+        <w:ind w:left="1440" w:hanging="360"/>
         <w:rPr>
           <w:sz w:val="26"/>
           <w:szCs w:val="26"/>
@@ -11,8 +791,846 @@
       </w:pPr>
       <w:r>
         <w:rPr>
-          <w:rtl w:val="0"/>
-        </w:rPr>
+          <w:sz w:val="26"/>
+          <w:szCs w:val="26"/>
+          <w:rtl w:val="0"/>
+        </w:rPr>
+        <w:t xml:space="preserve">Langages utilisés</w:t>
+      </w:r>
+    </w:p>
+    <w:p>
+      <w:pPr>
+        <w:numPr>
+          <w:ilvl w:val="0"/>
+          <w:numId w:val="7"/>
+        </w:numPr>
+        <w:ind w:left="1440" w:hanging="360"/>
+        <w:rPr>
+          <w:sz w:val="26"/>
+          <w:szCs w:val="26"/>
+        </w:rPr>
+      </w:pPr>
+      <w:r>
+        <w:rPr>
+          <w:sz w:val="26"/>
+          <w:szCs w:val="26"/>
+          <w:rtl w:val="0"/>
+        </w:rPr>
+        <w:t xml:space="preserve">Base de données</w:t>
+      </w:r>
+    </w:p>
+    <w:p>
+      <w:pPr>
+        <w:numPr>
+          <w:ilvl w:val="0"/>
+          <w:numId w:val="1"/>
+        </w:numPr>
+        <w:ind w:left="720" w:hanging="360"/>
+        <w:rPr>
+          <w:sz w:val="28"/>
+          <w:szCs w:val="28"/>
+        </w:rPr>
+      </w:pPr>
+      <w:r>
+        <w:rPr>
+          <w:sz w:val="28"/>
+          <w:szCs w:val="28"/>
+          <w:rtl w:val="0"/>
+        </w:rPr>
+        <w:t xml:space="preserve">Contraintes de délai</w:t>
+      </w:r>
+    </w:p>
+    <w:p>
+      <w:pPr>
+        <w:numPr>
+          <w:ilvl w:val="0"/>
+          <w:numId w:val="1"/>
+        </w:numPr>
+        <w:ind w:left="720" w:hanging="360"/>
+        <w:rPr>
+          <w:sz w:val="28"/>
+          <w:szCs w:val="28"/>
+        </w:rPr>
+      </w:pPr>
+      <w:r>
+        <w:rPr>
+          <w:sz w:val="28"/>
+          <w:szCs w:val="28"/>
+          <w:rtl w:val="0"/>
+        </w:rPr>
+        <w:t xml:space="preserve">Contraintes d’utilisation</w:t>
+      </w:r>
+    </w:p>
+    <w:p>
+      <w:pPr>
+        <w:numPr>
+          <w:ilvl w:val="0"/>
+          <w:numId w:val="1"/>
+        </w:numPr>
+        <w:ind w:left="720" w:hanging="360"/>
+        <w:rPr>
+          <w:sz w:val="28"/>
+          <w:szCs w:val="28"/>
+        </w:rPr>
+      </w:pPr>
+      <w:r>
+        <w:rPr>
+          <w:sz w:val="28"/>
+          <w:szCs w:val="28"/>
+          <w:rtl w:val="0"/>
+        </w:rPr>
+        <w:t xml:space="preserve">Contraintes budgétaire</w:t>
+      </w:r>
+      <w:r>
+        <w:rPr>
+          <w:rtl w:val="0"/>
+        </w:rPr>
+      </w:r>
+    </w:p>
+    <w:p>
+      <w:pPr>
+        <w:jc w:val="both"/>
+        <w:rPr>
+          <w:b w:val="1"/>
+          <w:sz w:val="32"/>
+          <w:szCs w:val="32"/>
+        </w:rPr>
+      </w:pPr>
+      <w:r>
+        <w:rPr>
+          <w:rtl w:val="0"/>
+        </w:rPr>
+      </w:r>
+    </w:p>
+    <w:p>
+      <w:pPr>
+        <w:numPr>
+          <w:ilvl w:val="0"/>
+          <w:numId w:val="15"/>
+        </w:numPr>
+        <w:ind w:left="720" w:hanging="360"/>
+        <w:jc w:val="both"/>
+        <w:rPr>
+          <w:b w:val="1"/>
+          <w:sz w:val="32"/>
+          <w:szCs w:val="32"/>
+        </w:rPr>
+      </w:pPr>
+      <w:r>
+        <w:rPr>
+          <w:b w:val="1"/>
+          <w:sz w:val="32"/>
+          <w:szCs w:val="32"/>
+          <w:rtl w:val="0"/>
+        </w:rPr>
+        <w:t xml:space="preserve">Documentation</w:t>
+      </w:r>
+    </w:p>
+    <w:p>
+      <w:pPr>
+        <w:ind w:left="720" w:firstLine="0"/>
+        <w:jc w:val="both"/>
+        <w:rPr>
+          <w:b w:val="1"/>
+          <w:sz w:val="32"/>
+          <w:szCs w:val="32"/>
+        </w:rPr>
+      </w:pPr>
+      <w:r>
+        <w:rPr>
+          <w:rtl w:val="0"/>
+        </w:rPr>
+      </w:r>
+    </w:p>
+    <w:p>
+      <w:pPr>
+        <w:numPr>
+          <w:ilvl w:val="0"/>
+          <w:numId w:val="15"/>
+        </w:numPr>
+        <w:ind w:left="720" w:hanging="360"/>
+        <w:jc w:val="both"/>
+        <w:rPr>
+          <w:b w:val="1"/>
+          <w:sz w:val="32"/>
+          <w:szCs w:val="32"/>
+        </w:rPr>
+      </w:pPr>
+      <w:r>
+        <w:rPr>
+          <w:b w:val="1"/>
+          <w:sz w:val="32"/>
+          <w:szCs w:val="32"/>
+          <w:rtl w:val="0"/>
+        </w:rPr>
+        <w:t xml:space="preserve">Risques</w:t>
+      </w:r>
+    </w:p>
+    <w:p>
+      <w:pPr>
+        <w:numPr>
+          <w:ilvl w:val="0"/>
+          <w:numId w:val="4"/>
+        </w:numPr>
+        <w:ind w:left="720" w:hanging="360"/>
+        <w:rPr>
+          <w:sz w:val="30"/>
+          <w:szCs w:val="30"/>
+        </w:rPr>
+      </w:pPr>
+      <w:r>
+        <w:rPr>
+          <w:sz w:val="28"/>
+          <w:szCs w:val="28"/>
+          <w:rtl w:val="0"/>
+        </w:rPr>
+        <w:t xml:space="preserve">Risques sur l’utilisateur</w:t>
+      </w:r>
+    </w:p>
+    <w:p>
+      <w:pPr>
+        <w:numPr>
+          <w:ilvl w:val="0"/>
+          <w:numId w:val="4"/>
+        </w:numPr>
+        <w:ind w:left="720" w:hanging="360"/>
+        <w:rPr>
+          <w:sz w:val="28"/>
+          <w:szCs w:val="28"/>
+        </w:rPr>
+      </w:pPr>
+      <w:r>
+        <w:rPr>
+          <w:sz w:val="28"/>
+          <w:szCs w:val="28"/>
+          <w:rtl w:val="0"/>
+        </w:rPr>
+        <w:t xml:space="preserve">Risques sur le site</w:t>
+      </w:r>
+    </w:p>
+    <w:p>
+      <w:pPr>
+        <w:numPr>
+          <w:ilvl w:val="0"/>
+          <w:numId w:val="4"/>
+        </w:numPr>
+        <w:ind w:left="720" w:hanging="360"/>
+        <w:rPr>
+          <w:sz w:val="28"/>
+          <w:szCs w:val="28"/>
+        </w:rPr>
+      </w:pPr>
+      <w:r>
+        <w:rPr>
+          <w:sz w:val="28"/>
+          <w:szCs w:val="28"/>
+          <w:rtl w:val="0"/>
+        </w:rPr>
+        <w:t xml:space="preserve">Risques sur la sécurité</w:t>
+      </w:r>
+    </w:p>
+    <w:p>
+      <w:pPr>
+        <w:ind w:left="720" w:firstLine="0"/>
+        <w:jc w:val="both"/>
+        <w:rPr>
+          <w:b w:val="1"/>
+          <w:sz w:val="32"/>
+          <w:szCs w:val="32"/>
+        </w:rPr>
+      </w:pPr>
+      <w:r>
+        <w:rPr>
+          <w:rtl w:val="0"/>
+        </w:rPr>
+      </w:r>
+    </w:p>
+    <w:p>
+      <w:pPr>
+        <w:numPr>
+          <w:ilvl w:val="0"/>
+          <w:numId w:val="15"/>
+        </w:numPr>
+        <w:ind w:left="720" w:hanging="360"/>
+        <w:jc w:val="both"/>
+        <w:rPr>
+          <w:b w:val="1"/>
+          <w:sz w:val="32"/>
+          <w:szCs w:val="32"/>
+        </w:rPr>
+      </w:pPr>
+      <w:r>
+        <w:rPr>
+          <w:b w:val="1"/>
+          <w:sz w:val="32"/>
+          <w:szCs w:val="32"/>
+          <w:rtl w:val="0"/>
+        </w:rPr>
+        <w:t xml:space="preserve">Délais</w:t>
+      </w:r>
+    </w:p>
+    <w:p>
+      <w:pPr>
+        <w:ind w:left="720" w:firstLine="0"/>
+        <w:jc w:val="both"/>
+        <w:rPr>
+          <w:b w:val="1"/>
+          <w:sz w:val="32"/>
+          <w:szCs w:val="32"/>
+        </w:rPr>
+      </w:pPr>
+      <w:r>
+        <w:rPr>
+          <w:rtl w:val="0"/>
+        </w:rPr>
+      </w:r>
+    </w:p>
+    <w:p>
+      <w:pPr>
+        <w:numPr>
+          <w:ilvl w:val="0"/>
+          <w:numId w:val="15"/>
+        </w:numPr>
+        <w:ind w:left="720" w:hanging="360"/>
+        <w:jc w:val="both"/>
+        <w:rPr>
+          <w:b w:val="1"/>
+          <w:sz w:val="32"/>
+          <w:szCs w:val="32"/>
+        </w:rPr>
+      </w:pPr>
+      <w:r>
+        <w:rPr>
+          <w:b w:val="1"/>
+          <w:sz w:val="32"/>
+          <w:szCs w:val="32"/>
+          <w:rtl w:val="0"/>
+        </w:rPr>
+        <w:t xml:space="preserve">Glossaire</w:t>
+      </w:r>
+    </w:p>
+    <w:p>
+      <w:pPr>
+        <w:jc w:val="both"/>
+        <w:rPr>
+          <w:b w:val="1"/>
+          <w:sz w:val="32"/>
+          <w:szCs w:val="32"/>
+        </w:rPr>
+      </w:pPr>
+      <w:r>
+        <w:rPr>
+          <w:rtl w:val="0"/>
+        </w:rPr>
+      </w:r>
+    </w:p>
+    <w:p>
+      <w:pPr>
+        <w:jc w:val="both"/>
+        <w:rPr>
+          <w:b w:val="1"/>
+          <w:sz w:val="32"/>
+          <w:szCs w:val="32"/>
+        </w:rPr>
+      </w:pPr>
+      <w:r>
+        <w:rPr>
+          <w:rtl w:val="0"/>
+        </w:rPr>
+      </w:r>
+    </w:p>
+    <w:p>
+      <w:pPr>
+        <w:pStyle w:val="Heading1"/>
+        <w:numPr>
+          <w:ilvl w:val="0"/>
+          <w:numId w:val="14"/>
+        </w:numPr>
+        <w:ind w:left="720" w:hanging="360"/>
+        <w:rPr>
+          <w:b w:val="1"/>
+          <w:sz w:val="40"/>
+          <w:szCs w:val="40"/>
+        </w:rPr>
+      </w:pPr>
+      <w:bookmarkStart w:colFirst="0" w:colLast="0" w:name="_6l00plggarsf" w:id="2"/>
+      <w:bookmarkEnd w:id="2"/>
+      <w:r>
+        <w:rPr>
+          <w:b w:val="1"/>
+          <w:color w:val="666666"/>
+          <w:rtl w:val="0"/>
+        </w:rPr>
+        <w:t xml:space="preserve">Présentation du projet</w:t>
+      </w:r>
+    </w:p>
+    <w:p>
+      <w:pPr>
+        <w:ind w:left="0" w:firstLine="0"/>
+        <w:rPr/>
+      </w:pPr>
+      <w:r>
+        <w:rPr>
+          <w:rtl w:val="0"/>
+        </w:rPr>
+      </w:r>
+    </w:p>
+    <w:p>
+      <w:pPr>
+        <w:numPr>
+          <w:ilvl w:val="0"/>
+          <w:numId w:val="6"/>
+        </w:numPr>
+        <w:ind w:left="1440" w:hanging="360"/>
+        <w:rPr>
+          <w:b w:val="1"/>
+          <w:sz w:val="30"/>
+          <w:szCs w:val="30"/>
+        </w:rPr>
+      </w:pPr>
+      <w:r>
+        <w:rPr>
+          <w:b w:val="1"/>
+          <w:sz w:val="30"/>
+          <w:szCs w:val="30"/>
+          <w:rtl w:val="0"/>
+        </w:rPr>
+        <w:t xml:space="preserve">Contexte</w:t>
+      </w:r>
+    </w:p>
+    <w:p>
+      <w:pPr>
+        <w:jc w:val="both"/>
+        <w:rPr>
+          <w:sz w:val="26"/>
+          <w:szCs w:val="26"/>
+        </w:rPr>
+      </w:pPr>
+      <w:r>
+        <w:rPr>
+          <w:sz w:val="26"/>
+          <w:szCs w:val="26"/>
+          <w:rtl w:val="0"/>
+        </w:rPr>
+        <w:tab/>
+        <w:t xml:space="preserve">Dans le cadre d’une forte influence dans les sites de l’ENI, une application servira de solution pour simplifier l’organisation des sorties groupés prévus par l’ENI sur ces différents sites.</w:t>
+        <w:br w:type="textWrapping"/>
+      </w:r>
+    </w:p>
+    <w:p>
+      <w:pPr>
+        <w:numPr>
+          <w:ilvl w:val="0"/>
+          <w:numId w:val="6"/>
+        </w:numPr>
+        <w:ind w:left="1440" w:hanging="360"/>
+        <w:rPr>
+          <w:b w:val="1"/>
+          <w:sz w:val="30"/>
+          <w:szCs w:val="30"/>
+        </w:rPr>
+      </w:pPr>
+      <w:r>
+        <w:rPr>
+          <w:b w:val="1"/>
+          <w:sz w:val="30"/>
+          <w:szCs w:val="30"/>
+          <w:rtl w:val="0"/>
+        </w:rPr>
+        <w:t xml:space="preserve">Enjeux</w:t>
+      </w:r>
+    </w:p>
+    <w:p>
+      <w:pPr>
+        <w:rPr>
+          <w:sz w:val="26"/>
+          <w:szCs w:val="26"/>
+        </w:rPr>
+      </w:pPr>
+      <w:r>
+        <w:rPr>
+          <w:b w:val="1"/>
+          <w:sz w:val="30"/>
+          <w:szCs w:val="30"/>
+          <w:rtl w:val="0"/>
+        </w:rPr>
+        <w:tab/>
+      </w:r>
+      <w:r>
+        <w:rPr>
+          <w:sz w:val="26"/>
+          <w:szCs w:val="26"/>
+          <w:rtl w:val="0"/>
+        </w:rPr>
+        <w:t xml:space="preserve">Cette application aura comme enjeu de mettre en relation les différents acteurs de l’ENI à fin d’organiser au mieux les sorties groupées.</w:t>
+        <w:br w:type="textWrapping"/>
+      </w:r>
+    </w:p>
+    <w:p>
+      <w:pPr>
+        <w:numPr>
+          <w:ilvl w:val="0"/>
+          <w:numId w:val="6"/>
+        </w:numPr>
+        <w:ind w:left="1440" w:hanging="360"/>
+        <w:rPr>
+          <w:b w:val="1"/>
+          <w:sz w:val="30"/>
+          <w:szCs w:val="30"/>
+        </w:rPr>
+      </w:pPr>
+      <w:r>
+        <w:rPr>
+          <w:b w:val="1"/>
+          <w:sz w:val="30"/>
+          <w:szCs w:val="30"/>
+          <w:rtl w:val="0"/>
+        </w:rPr>
+        <w:t xml:space="preserve">Objectifs</w:t>
+      </w:r>
+    </w:p>
+    <w:p>
+      <w:pPr>
+        <w:jc w:val="both"/>
+        <w:rPr>
+          <w:sz w:val="26"/>
+          <w:szCs w:val="26"/>
+        </w:rPr>
+      </w:pPr>
+      <w:r>
+        <w:rPr>
+          <w:b w:val="1"/>
+          <w:sz w:val="30"/>
+          <w:szCs w:val="30"/>
+          <w:rtl w:val="0"/>
+        </w:rPr>
+        <w:tab/>
+      </w:r>
+      <w:r>
+        <w:rPr>
+          <w:sz w:val="26"/>
+          <w:szCs w:val="26"/>
+          <w:rtl w:val="0"/>
+        </w:rPr>
+        <w:t xml:space="preserve">Cette application servira de plateforme de gestion des sorties organisées par l’ENI. Et permettra au différents acteurs d’avoir une visibilité sur celle-ci et de pouvoir y réaliser différentes actions ( Inscription, Désinscription , …) </w:t>
+      </w:r>
+    </w:p>
+    <w:p>
+      <w:pPr>
+        <w:ind w:left="1440" w:firstLine="0"/>
+        <w:rPr>
+          <w:b w:val="1"/>
+          <w:sz w:val="30"/>
+          <w:szCs w:val="30"/>
+        </w:rPr>
+      </w:pPr>
+      <w:r>
+        <w:rPr>
+          <w:rtl w:val="0"/>
+        </w:rPr>
+      </w:r>
+    </w:p>
+    <w:p>
+      <w:pPr>
+        <w:numPr>
+          <w:ilvl w:val="0"/>
+          <w:numId w:val="6"/>
+        </w:numPr>
+        <w:ind w:left="1440" w:hanging="360"/>
+        <w:rPr>
+          <w:b w:val="1"/>
+          <w:sz w:val="30"/>
+          <w:szCs w:val="30"/>
+        </w:rPr>
+      </w:pPr>
+      <w:r>
+        <w:rPr>
+          <w:b w:val="1"/>
+          <w:sz w:val="30"/>
+          <w:szCs w:val="30"/>
+          <w:rtl w:val="0"/>
+        </w:rPr>
+        <w:t xml:space="preserve">Critères d’acceptabilité du produit</w:t>
+      </w:r>
+    </w:p>
+    <w:p>
+      <w:pPr>
+        <w:jc w:val="both"/>
+        <w:rPr>
+          <w:sz w:val="26"/>
+          <w:szCs w:val="26"/>
+        </w:rPr>
+      </w:pPr>
+      <w:r>
+        <w:rPr>
+          <w:sz w:val="30"/>
+          <w:szCs w:val="30"/>
+          <w:rtl w:val="0"/>
+        </w:rPr>
+        <w:tab/>
+      </w:r>
+      <w:r>
+        <w:rPr>
+          <w:sz w:val="26"/>
+          <w:szCs w:val="26"/>
+          <w:rtl w:val="0"/>
+        </w:rPr>
+        <w:t xml:space="preserve">Ce produit doit répondre à des besoins précis du client qui devra correspondre au dossier d’analyse des besoins (DAB)</w:t>
+        <w:tab/>
+      </w:r>
+    </w:p>
+    <w:p>
+      <w:pPr>
+        <w:jc w:val="both"/>
+        <w:rPr>
+          <w:b w:val="1"/>
+          <w:sz w:val="30"/>
+          <w:szCs w:val="30"/>
+        </w:rPr>
+      </w:pPr>
+      <w:r>
+        <w:rPr>
+          <w:rtl w:val="0"/>
+        </w:rPr>
+        <w:tab/>
+      </w:r>
+      <w:r>
+        <w:rPr>
+          <w:sz w:val="26"/>
+          <w:szCs w:val="26"/>
+          <w:rtl w:val="0"/>
+        </w:rPr>
+        <w:t xml:space="preserve">Le produit sera lancé une fois les tests réalisés et les contraintes initiales seront terminées. </w:t>
+      </w:r>
+      <w:r>
+        <w:rPr>
+          <w:rtl w:val="0"/>
+        </w:rPr>
+      </w:r>
+    </w:p>
+    <w:p>
+      <w:pPr>
+        <w:ind w:left="1440" w:firstLine="0"/>
+        <w:rPr>
+          <w:b w:val="1"/>
+          <w:sz w:val="30"/>
+          <w:szCs w:val="30"/>
+        </w:rPr>
+      </w:pPr>
+      <w:r>
+        <w:rPr>
+          <w:rtl w:val="0"/>
+        </w:rPr>
+      </w:r>
+    </w:p>
+    <w:p>
+      <w:pPr>
+        <w:ind w:left="0" w:firstLine="0"/>
+        <w:rPr/>
+      </w:pPr>
+      <w:r>
+        <w:rPr>
+          <w:rtl w:val="0"/>
+        </w:rPr>
+      </w:r>
+    </w:p>
+    <w:p>
+      <w:pPr>
+        <w:pStyle w:val="Heading1"/>
+        <w:ind w:firstLine="720"/>
+        <w:rPr/>
+      </w:pPr>
+      <w:bookmarkStart w:colFirst="0" w:colLast="0" w:name="_5jisr2d3uoo7" w:id="3"/>
+      <w:bookmarkEnd w:id="3"/>
+      <w:r>
+        <w:rPr>
+          <w:rtl w:val="0"/>
+        </w:rPr>
+      </w:r>
+    </w:p>
+    <w:p>
+      <w:pPr>
+        <w:rPr/>
+      </w:pPr>
+      <w:r>
+        <w:rPr>
+          <w:rtl w:val="0"/>
+        </w:rPr>
+      </w:r>
+    </w:p>
+    <w:p>
+      <w:pPr>
+        <w:rPr/>
+      </w:pPr>
+      <w:r>
+        <w:rPr>
+          <w:rtl w:val="0"/>
+        </w:rPr>
+      </w:r>
+    </w:p>
+    <w:p>
+      <w:pPr>
+        <w:rPr/>
+      </w:pPr>
+      <w:r>
+        <w:rPr>
+          <w:rtl w:val="0"/>
+        </w:rPr>
+      </w:r>
+    </w:p>
+    <w:p>
+      <w:pPr>
+        <w:rPr/>
+      </w:pPr>
+      <w:r>
+        <w:rPr>
+          <w:rtl w:val="0"/>
+        </w:rPr>
+      </w:r>
+    </w:p>
+    <w:p>
+      <w:pPr>
+        <w:rPr/>
+      </w:pPr>
+      <w:r>
+        <w:rPr>
+          <w:rtl w:val="0"/>
+        </w:rPr>
+      </w:r>
+    </w:p>
+    <w:p>
+      <w:pPr>
+        <w:rPr/>
+      </w:pPr>
+      <w:r>
+        <w:rPr>
+          <w:rtl w:val="0"/>
+        </w:rPr>
+      </w:r>
+    </w:p>
+    <w:p>
+      <w:pPr>
+        <w:rPr/>
+      </w:pPr>
+      <w:r>
+        <w:rPr>
+          <w:rtl w:val="0"/>
+        </w:rPr>
+      </w:r>
+    </w:p>
+    <w:p>
+      <w:pPr>
+        <w:rPr/>
+      </w:pPr>
+      <w:r>
+        <w:rPr>
+          <w:rtl w:val="0"/>
+        </w:rPr>
+      </w:r>
+    </w:p>
+    <w:p>
+      <w:pPr>
+        <w:rPr/>
+      </w:pPr>
+      <w:r>
+        <w:rPr>
+          <w:rtl w:val="0"/>
+        </w:rPr>
+      </w:r>
+    </w:p>
+    <w:p>
+      <w:pPr>
+        <w:rPr/>
+      </w:pPr>
+      <w:r>
+        <w:rPr>
+          <w:rtl w:val="0"/>
+        </w:rPr>
+      </w:r>
+    </w:p>
+    <w:p>
+      <w:pPr>
+        <w:pStyle w:val="Heading1"/>
+        <w:numPr>
+          <w:ilvl w:val="0"/>
+          <w:numId w:val="14"/>
+        </w:numPr>
+        <w:ind w:left="720" w:hanging="360"/>
+        <w:rPr/>
+      </w:pPr>
+      <w:bookmarkStart w:colFirst="0" w:colLast="0" w:name="_xws8acx0tizs" w:id="4"/>
+      <w:bookmarkEnd w:id="4"/>
+      <w:r>
+        <w:rPr>
+          <w:color w:val="666666"/>
+          <w:rtl w:val="0"/>
+        </w:rPr>
+        <w:t xml:space="preserve">Besoins</w:t>
+      </w:r>
+    </w:p>
+    <w:p>
+      <w:pPr>
+        <w:ind w:left="0" w:firstLine="0"/>
+        <w:rPr/>
+      </w:pPr>
+      <w:r>
+        <w:rPr>
+          <w:rtl w:val="0"/>
+        </w:rPr>
+      </w:r>
+    </w:p>
+    <w:p>
+      <w:pPr>
+        <w:numPr>
+          <w:ilvl w:val="0"/>
+          <w:numId w:val="9"/>
+        </w:numPr>
+        <w:ind w:left="720" w:hanging="360"/>
+        <w:rPr>
+          <w:b w:val="1"/>
+          <w:sz w:val="30"/>
+          <w:szCs w:val="30"/>
+        </w:rPr>
+      </w:pPr>
+      <w:r>
+        <w:rPr>
+          <w:b w:val="1"/>
+          <w:sz w:val="30"/>
+          <w:szCs w:val="30"/>
+          <w:rtl w:val="0"/>
+        </w:rPr>
+        <w:t xml:space="preserve">Besoin du client</w:t>
+      </w:r>
+    </w:p>
+    <w:p>
+      <w:pPr>
+        <w:ind w:left="0" w:firstLine="0"/>
+        <w:rPr>
+          <w:b w:val="1"/>
+          <w:sz w:val="30"/>
+          <w:szCs w:val="30"/>
+        </w:rPr>
+      </w:pPr>
+      <w:r>
+        <w:rPr>
+          <w:rtl w:val="0"/>
+        </w:rPr>
+      </w:r>
+    </w:p>
+    <w:p>
+      <w:pPr>
+        <w:rPr>
+          <w:sz w:val="26"/>
+          <w:szCs w:val="26"/>
+        </w:rPr>
+      </w:pPr>
+      <w:r>
+        <w:rPr>
+          <w:sz w:val="26"/>
+          <w:szCs w:val="26"/>
+          <w:rtl w:val="0"/>
+        </w:rPr>
+        <w:t xml:space="preserve">Les besoins fonctionnels du client sont :</w:t>
       </w:r>
     </w:p>
     <w:p>
@@ -31,7 +1649,7 @@
     </w:p>
     <w:tbl>
       <w:tblPr>
-        <w:tblStyle w:val="Table1"/>
+        <w:tblStyle w:val="Table2"/>
         <w:tblW w:w="10140.0" w:type="dxa"/>
         <w:jc w:val="left"/>
         <w:tblInd w:w="-390.0" w:type="dxa"/>
@@ -554,7 +2172,7 @@
               <w:widowControl w:val="0"/>
               <w:numPr>
                 <w:ilvl w:val="0"/>
-                <w:numId w:val="1"/>
+                <w:numId w:val="2"/>
               </w:numPr>
               <w:spacing w:line="240" w:lineRule="auto"/>
               <w:ind w:left="720" w:hanging="360"/>
@@ -578,7 +2196,7 @@
               <w:widowControl w:val="0"/>
               <w:numPr>
                 <w:ilvl w:val="0"/>
-                <w:numId w:val="1"/>
+                <w:numId w:val="2"/>
               </w:numPr>
               <w:spacing w:line="240" w:lineRule="auto"/>
               <w:ind w:left="720" w:hanging="360"/>
@@ -602,7 +2220,7 @@
               <w:widowControl w:val="0"/>
               <w:numPr>
                 <w:ilvl w:val="0"/>
-                <w:numId w:val="1"/>
+                <w:numId w:val="2"/>
               </w:numPr>
               <w:spacing w:line="240" w:lineRule="auto"/>
               <w:ind w:left="720" w:hanging="360"/>
@@ -626,7 +2244,7 @@
               <w:widowControl w:val="0"/>
               <w:numPr>
                 <w:ilvl w:val="0"/>
-                <w:numId w:val="1"/>
+                <w:numId w:val="2"/>
               </w:numPr>
               <w:spacing w:line="240" w:lineRule="auto"/>
               <w:ind w:left="720" w:hanging="360"/>
@@ -650,7 +2268,7 @@
               <w:widowControl w:val="0"/>
               <w:numPr>
                 <w:ilvl w:val="0"/>
-                <w:numId w:val="1"/>
+                <w:numId w:val="2"/>
               </w:numPr>
               <w:spacing w:line="240" w:lineRule="auto"/>
               <w:ind w:left="720" w:hanging="360"/>
@@ -674,7 +2292,7 @@
               <w:widowControl w:val="0"/>
               <w:numPr>
                 <w:ilvl w:val="0"/>
-                <w:numId w:val="1"/>
+                <w:numId w:val="2"/>
               </w:numPr>
               <w:spacing w:line="240" w:lineRule="auto"/>
               <w:ind w:left="720" w:hanging="360"/>
@@ -698,7 +2316,7 @@
               <w:widowControl w:val="0"/>
               <w:numPr>
                 <w:ilvl w:val="0"/>
-                <w:numId w:val="1"/>
+                <w:numId w:val="2"/>
               </w:numPr>
               <w:spacing w:line="240" w:lineRule="auto"/>
               <w:ind w:left="720" w:hanging="360"/>
@@ -1008,7 +2626,7 @@
               <w:widowControl w:val="0"/>
               <w:numPr>
                 <w:ilvl w:val="0"/>
-                <w:numId w:val="5"/>
+                <w:numId w:val="11"/>
               </w:numPr>
               <w:spacing w:line="240" w:lineRule="auto"/>
               <w:ind w:left="720" w:hanging="360"/>
@@ -1032,7 +2650,7 @@
               <w:widowControl w:val="0"/>
               <w:numPr>
                 <w:ilvl w:val="0"/>
-                <w:numId w:val="5"/>
+                <w:numId w:val="11"/>
               </w:numPr>
               <w:spacing w:line="240" w:lineRule="auto"/>
               <w:ind w:left="720" w:hanging="360"/>
@@ -1056,7 +2674,7 @@
               <w:widowControl w:val="0"/>
               <w:numPr>
                 <w:ilvl w:val="0"/>
-                <w:numId w:val="5"/>
+                <w:numId w:val="11"/>
               </w:numPr>
               <w:spacing w:line="240" w:lineRule="auto"/>
               <w:ind w:left="720" w:hanging="360"/>
@@ -1080,7 +2698,7 @@
               <w:widowControl w:val="0"/>
               <w:numPr>
                 <w:ilvl w:val="0"/>
-                <w:numId w:val="5"/>
+                <w:numId w:val="11"/>
               </w:numPr>
               <w:spacing w:line="240" w:lineRule="auto"/>
               <w:ind w:left="720" w:hanging="360"/>
@@ -1104,7 +2722,7 @@
               <w:widowControl w:val="0"/>
               <w:numPr>
                 <w:ilvl w:val="0"/>
-                <w:numId w:val="5"/>
+                <w:numId w:val="11"/>
               </w:numPr>
               <w:spacing w:line="240" w:lineRule="auto"/>
               <w:ind w:left="720" w:hanging="360"/>
@@ -1128,7 +2746,7 @@
               <w:widowControl w:val="0"/>
               <w:numPr>
                 <w:ilvl w:val="0"/>
-                <w:numId w:val="5"/>
+                <w:numId w:val="11"/>
               </w:numPr>
               <w:spacing w:line="240" w:lineRule="auto"/>
               <w:ind w:left="720" w:hanging="360"/>
@@ -1599,7 +3217,7 @@
               <w:widowControl w:val="0"/>
               <w:numPr>
                 <w:ilvl w:val="0"/>
-                <w:numId w:val="2"/>
+                <w:numId w:val="8"/>
               </w:numPr>
               <w:spacing w:line="240" w:lineRule="auto"/>
               <w:ind w:left="720" w:hanging="360"/>
@@ -1624,7 +3242,7 @@
               <w:widowControl w:val="0"/>
               <w:numPr>
                 <w:ilvl w:val="0"/>
-                <w:numId w:val="2"/>
+                <w:numId w:val="8"/>
               </w:numPr>
               <w:spacing w:line="240" w:lineRule="auto"/>
               <w:ind w:left="720" w:hanging="360"/>
@@ -1649,7 +3267,7 @@
               <w:widowControl w:val="0"/>
               <w:numPr>
                 <w:ilvl w:val="0"/>
-                <w:numId w:val="2"/>
+                <w:numId w:val="8"/>
               </w:numPr>
               <w:spacing w:line="240" w:lineRule="auto"/>
               <w:ind w:left="720" w:hanging="360"/>
@@ -1674,7 +3292,7 @@
               <w:widowControl w:val="0"/>
               <w:numPr>
                 <w:ilvl w:val="0"/>
-                <w:numId w:val="2"/>
+                <w:numId w:val="8"/>
               </w:numPr>
               <w:spacing w:line="240" w:lineRule="auto"/>
               <w:ind w:left="720" w:hanging="360"/>
@@ -1699,7 +3317,7 @@
               <w:widowControl w:val="0"/>
               <w:numPr>
                 <w:ilvl w:val="0"/>
-                <w:numId w:val="2"/>
+                <w:numId w:val="8"/>
               </w:numPr>
               <w:spacing w:line="240" w:lineRule="auto"/>
               <w:ind w:left="720" w:hanging="360"/>
@@ -1724,7 +3342,7 @@
               <w:widowControl w:val="0"/>
               <w:numPr>
                 <w:ilvl w:val="0"/>
-                <w:numId w:val="2"/>
+                <w:numId w:val="8"/>
               </w:numPr>
               <w:spacing w:line="240" w:lineRule="auto"/>
               <w:ind w:left="720" w:hanging="360"/>
@@ -1749,7 +3367,7 @@
               <w:widowControl w:val="0"/>
               <w:numPr>
                 <w:ilvl w:val="0"/>
-                <w:numId w:val="2"/>
+                <w:numId w:val="8"/>
               </w:numPr>
               <w:spacing w:line="240" w:lineRule="auto"/>
               <w:ind w:left="720" w:hanging="360"/>
@@ -2129,7 +3747,7 @@
               <w:widowControl w:val="0"/>
               <w:numPr>
                 <w:ilvl w:val="0"/>
-                <w:numId w:val="6"/>
+                <w:numId w:val="17"/>
               </w:numPr>
               <w:spacing w:line="240" w:lineRule="auto"/>
               <w:ind w:left="720" w:hanging="360"/>
@@ -2154,7 +3772,7 @@
               <w:widowControl w:val="0"/>
               <w:numPr>
                 <w:ilvl w:val="0"/>
-                <w:numId w:val="6"/>
+                <w:numId w:val="17"/>
               </w:numPr>
               <w:spacing w:line="240" w:lineRule="auto"/>
               <w:ind w:left="720" w:hanging="360"/>
@@ -2179,7 +3797,7 @@
               <w:widowControl w:val="0"/>
               <w:numPr>
                 <w:ilvl w:val="0"/>
-                <w:numId w:val="6"/>
+                <w:numId w:val="17"/>
               </w:numPr>
               <w:spacing w:line="240" w:lineRule="auto"/>
               <w:ind w:left="720" w:hanging="360"/>
@@ -2463,7 +4081,7 @@
               <w:widowControl w:val="0"/>
               <w:numPr>
                 <w:ilvl w:val="0"/>
-                <w:numId w:val="4"/>
+                <w:numId w:val="10"/>
               </w:numPr>
               <w:spacing w:line="240" w:lineRule="auto"/>
               <w:ind w:left="720" w:hanging="360"/>
@@ -2488,7 +4106,7 @@
               <w:widowControl w:val="0"/>
               <w:numPr>
                 <w:ilvl w:val="0"/>
-                <w:numId w:val="4"/>
+                <w:numId w:val="10"/>
               </w:numPr>
               <w:spacing w:line="240" w:lineRule="auto"/>
               <w:ind w:left="720" w:hanging="360"/>
@@ -3224,7 +4842,7 @@
               <w:widowControl w:val="0"/>
               <w:numPr>
                 <w:ilvl w:val="0"/>
-                <w:numId w:val="4"/>
+                <w:numId w:val="10"/>
               </w:numPr>
               <w:spacing w:line="240" w:lineRule="auto"/>
               <w:ind w:left="720" w:hanging="360"/>
@@ -3248,7 +4866,7 @@
               <w:widowControl w:val="0"/>
               <w:numPr>
                 <w:ilvl w:val="0"/>
-                <w:numId w:val="4"/>
+                <w:numId w:val="10"/>
               </w:numPr>
               <w:spacing w:line="240" w:lineRule="auto"/>
               <w:ind w:left="720" w:hanging="360"/>
@@ -3272,7 +4890,7 @@
               <w:widowControl w:val="0"/>
               <w:numPr>
                 <w:ilvl w:val="0"/>
-                <w:numId w:val="4"/>
+                <w:numId w:val="10"/>
               </w:numPr>
               <w:spacing w:line="240" w:lineRule="auto"/>
               <w:ind w:left="720" w:hanging="360"/>
@@ -3297,7 +4915,7 @@
               <w:widowControl w:val="0"/>
               <w:numPr>
                 <w:ilvl w:val="0"/>
-                <w:numId w:val="4"/>
+                <w:numId w:val="10"/>
               </w:numPr>
               <w:spacing w:line="240" w:lineRule="auto"/>
               <w:ind w:left="720" w:hanging="360"/>
@@ -3322,7 +4940,7 @@
               <w:widowControl w:val="0"/>
               <w:numPr>
                 <w:ilvl w:val="0"/>
-                <w:numId w:val="4"/>
+                <w:numId w:val="10"/>
               </w:numPr>
               <w:spacing w:line="240" w:lineRule="auto"/>
               <w:ind w:left="720" w:hanging="360"/>
@@ -3631,7 +5249,7 @@
               <w:widowControl w:val="0"/>
               <w:numPr>
                 <w:ilvl w:val="0"/>
-                <w:numId w:val="4"/>
+                <w:numId w:val="10"/>
               </w:numPr>
               <w:spacing w:line="240" w:lineRule="auto"/>
               <w:ind w:left="720" w:hanging="360"/>
@@ -3774,7 +5392,7 @@
       <w:pPr>
         <w:numPr>
           <w:ilvl w:val="0"/>
-          <w:numId w:val="3"/>
+          <w:numId w:val="9"/>
         </w:numPr>
         <w:ind w:left="720" w:hanging="360"/>
         <w:rPr>
@@ -3797,7 +5415,7 @@
       <w:pPr>
         <w:numPr>
           <w:ilvl w:val="1"/>
-          <w:numId w:val="3"/>
+          <w:numId w:val="9"/>
         </w:numPr>
         <w:ind w:left="1440" w:hanging="360"/>
         <w:rPr>
@@ -3850,7 +5468,7 @@
       <w:pPr>
         <w:numPr>
           <w:ilvl w:val="1"/>
-          <w:numId w:val="3"/>
+          <w:numId w:val="9"/>
         </w:numPr>
         <w:ind w:left="1440" w:hanging="360"/>
         <w:rPr>
@@ -3872,7 +5490,7 @@
       <w:pPr>
         <w:numPr>
           <w:ilvl w:val="2"/>
-          <w:numId w:val="3"/>
+          <w:numId w:val="9"/>
         </w:numPr>
         <w:ind w:left="2160" w:hanging="360"/>
         <w:rPr>
@@ -3998,7 +5616,7 @@
       <w:pPr>
         <w:numPr>
           <w:ilvl w:val="2"/>
-          <w:numId w:val="3"/>
+          <w:numId w:val="9"/>
         </w:numPr>
         <w:ind w:left="2160" w:hanging="360"/>
         <w:rPr>
@@ -4150,7 +5768,7 @@
       <w:pPr>
         <w:numPr>
           <w:ilvl w:val="2"/>
-          <w:numId w:val="3"/>
+          <w:numId w:val="9"/>
         </w:numPr>
         <w:ind w:left="2160" w:hanging="360"/>
         <w:rPr>
@@ -4323,7 +5941,7 @@
       <w:pPr>
         <w:numPr>
           <w:ilvl w:val="0"/>
-          <w:numId w:val="3"/>
+          <w:numId w:val="9"/>
         </w:numPr>
         <w:ind w:left="720" w:hanging="360"/>
         <w:jc w:val="both"/>
@@ -4388,7 +6006,7 @@
     </w:p>
     <w:tbl>
       <w:tblPr>
-        <w:tblStyle w:val="Table2"/>
+        <w:tblStyle w:val="Table3"/>
         <w:tblW w:w="9000.0" w:type="dxa"/>
         <w:jc w:val="left"/>
         <w:tblBorders>
@@ -9009,9 +10627,4985 @@
     </w:p>
     <w:p>
       <w:pPr>
+        <w:ind w:left="0" w:firstLine="0"/>
+        <w:jc w:val="both"/>
+        <w:rPr>
+          <w:b w:val="1"/>
+          <w:sz w:val="30"/>
+          <w:szCs w:val="30"/>
+        </w:rPr>
+      </w:pPr>
+      <w:r>
+        <w:rPr>
+          <w:rtl w:val="0"/>
+        </w:rPr>
+      </w:r>
+    </w:p>
+    <w:p>
+      <w:pPr>
+        <w:ind w:left="0" w:firstLine="0"/>
+        <w:jc w:val="both"/>
+        <w:rPr>
+          <w:b w:val="1"/>
+          <w:sz w:val="30"/>
+          <w:szCs w:val="30"/>
+        </w:rPr>
+      </w:pPr>
+      <w:r>
+        <w:rPr>
+          <w:rtl w:val="0"/>
+        </w:rPr>
+      </w:r>
+    </w:p>
+    <w:p>
+      <w:pPr>
+        <w:ind w:left="0" w:firstLine="0"/>
+        <w:jc w:val="both"/>
+        <w:rPr>
+          <w:b w:val="1"/>
+          <w:sz w:val="30"/>
+          <w:szCs w:val="30"/>
+        </w:rPr>
+      </w:pPr>
+      <w:r>
+        <w:rPr>
+          <w:rtl w:val="0"/>
+        </w:rPr>
+      </w:r>
+    </w:p>
+    <w:p>
+      <w:pPr>
+        <w:ind w:left="0" w:firstLine="0"/>
+        <w:jc w:val="both"/>
+        <w:rPr>
+          <w:b w:val="1"/>
+          <w:sz w:val="30"/>
+          <w:szCs w:val="30"/>
+        </w:rPr>
+      </w:pPr>
+      <w:r>
+        <w:rPr>
+          <w:rtl w:val="0"/>
+        </w:rPr>
+      </w:r>
+    </w:p>
+    <w:p>
+      <w:pPr>
+        <w:pStyle w:val="Heading1"/>
+        <w:numPr>
+          <w:ilvl w:val="0"/>
+          <w:numId w:val="14"/>
+        </w:numPr>
+        <w:spacing w:after="0" w:afterAutospacing="0"/>
+        <w:jc w:val="both"/>
+        <w:rPr/>
+      </w:pPr>
+      <w:bookmarkStart w:colFirst="0" w:colLast="0" w:name="_7ltx6as46q5t" w:id="5"/>
+      <w:bookmarkEnd w:id="5"/>
+      <w:r>
+        <w:rPr>
+          <w:color w:val="666666"/>
+          <w:rtl w:val="0"/>
+        </w:rPr>
+        <w:t xml:space="preserve">Contraintes</w:t>
+      </w:r>
+      <w:r>
+        <w:rPr>
+          <w:rtl w:val="0"/>
+        </w:rPr>
+      </w:r>
+    </w:p>
+    <w:p>
+      <w:pPr>
+        <w:numPr>
+          <w:ilvl w:val="0"/>
+          <w:numId w:val="3"/>
+        </w:numPr>
+        <w:ind w:left="1440" w:hanging="360"/>
+        <w:rPr>
+          <w:b w:val="1"/>
+          <w:sz w:val="30"/>
+          <w:szCs w:val="30"/>
+        </w:rPr>
+      </w:pPr>
+      <w:r>
+        <w:rPr>
+          <w:b w:val="1"/>
+          <w:sz w:val="30"/>
+          <w:szCs w:val="30"/>
+          <w:rtl w:val="0"/>
+        </w:rPr>
+        <w:t xml:space="preserve">Contrainte techniques</w:t>
+      </w:r>
+    </w:p>
+    <w:p>
+      <w:pPr>
+        <w:numPr>
+          <w:ilvl w:val="1"/>
+          <w:numId w:val="3"/>
+        </w:numPr>
+        <w:ind w:left="2160" w:hanging="360"/>
+        <w:rPr>
+          <w:b w:val="1"/>
+          <w:sz w:val="30"/>
+          <w:szCs w:val="30"/>
+          <w:u w:val="none"/>
+        </w:rPr>
+      </w:pPr>
+      <w:r>
+        <w:rPr>
+          <w:b w:val="1"/>
+          <w:sz w:val="30"/>
+          <w:szCs w:val="30"/>
+          <w:rtl w:val="0"/>
+        </w:rPr>
+        <w:t xml:space="preserve">Langage utilisés</w:t>
+      </w:r>
+    </w:p>
+    <w:p>
+      <w:pPr>
+        <w:ind w:left="0" w:firstLine="0"/>
+        <w:jc w:val="both"/>
+        <w:rPr>
+          <w:sz w:val="26"/>
+          <w:szCs w:val="26"/>
+        </w:rPr>
+      </w:pPr>
+      <w:r>
+        <w:rPr>
+          <w:sz w:val="26"/>
+          <w:szCs w:val="26"/>
+          <w:rtl w:val="0"/>
+        </w:rPr>
+        <w:t xml:space="preserve">Les langues utilisées seront la php, html, css et javascript. Pour le projet nous devrons utiliser le framework symfony qui est un framework utilisant le modèle Modèle Vue Contrôleur (MVC). De plus, le SQL devra être utilisé pour effectuer les différentes requêtes sur la base de données. (MariaDB) </w:t>
+      </w:r>
+    </w:p>
+    <w:p>
+      <w:pPr>
+        <w:ind w:left="0" w:firstLine="0"/>
+        <w:jc w:val="both"/>
+        <w:rPr>
+          <w:sz w:val="26"/>
+          <w:szCs w:val="26"/>
+        </w:rPr>
+      </w:pPr>
+      <w:r>
+        <w:rPr>
+          <w:rtl w:val="0"/>
+        </w:rPr>
+      </w:r>
+    </w:p>
+    <w:p>
+      <w:pPr>
+        <w:numPr>
+          <w:ilvl w:val="1"/>
+          <w:numId w:val="3"/>
+        </w:numPr>
+        <w:ind w:left="2160" w:hanging="360"/>
+        <w:rPr>
+          <w:b w:val="1"/>
+          <w:sz w:val="30"/>
+          <w:szCs w:val="30"/>
+          <w:u w:val="none"/>
+        </w:rPr>
+      </w:pPr>
+      <w:r>
+        <w:rPr>
+          <w:b w:val="1"/>
+          <w:sz w:val="30"/>
+          <w:szCs w:val="30"/>
+          <w:rtl w:val="0"/>
+        </w:rPr>
+        <w:t xml:space="preserve">Base de données</w:t>
+      </w:r>
+    </w:p>
+    <w:p>
+      <w:pPr>
+        <w:ind w:left="0" w:firstLine="0"/>
+        <w:jc w:val="both"/>
+        <w:rPr>
+          <w:b w:val="1"/>
+          <w:sz w:val="30"/>
+          <w:szCs w:val="30"/>
+        </w:rPr>
+      </w:pPr>
+      <w:r>
+        <w:rPr>
+          <w:sz w:val="26"/>
+          <w:szCs w:val="26"/>
+          <w:rtl w:val="0"/>
+        </w:rPr>
+        <w:t xml:space="preserve">Le langage utilisé sera le SQL. En effet, les utilisateurs pour sauvegarder leur profil, les sorties , leur lieux, les villes, les sites  et les lier tous entre eux avec l’aide de base de donnée embarqué</w:t>
+      </w:r>
+      <w:r>
+        <w:rPr>
+          <w:rtl w:val="0"/>
+        </w:rPr>
+      </w:r>
+    </w:p>
+    <w:p>
+      <w:pPr>
+        <w:ind w:left="2160" w:firstLine="0"/>
+        <w:rPr>
+          <w:b w:val="1"/>
+          <w:sz w:val="30"/>
+          <w:szCs w:val="30"/>
+        </w:rPr>
+      </w:pPr>
+      <w:r>
+        <w:rPr>
+          <w:rtl w:val="0"/>
+        </w:rPr>
+      </w:r>
+    </w:p>
+    <w:p>
+      <w:pPr>
+        <w:numPr>
+          <w:ilvl w:val="0"/>
+          <w:numId w:val="3"/>
+        </w:numPr>
+        <w:ind w:left="1440" w:hanging="360"/>
+        <w:rPr>
+          <w:b w:val="1"/>
+          <w:sz w:val="30"/>
+          <w:szCs w:val="30"/>
+          <w:u w:val="none"/>
+        </w:rPr>
+      </w:pPr>
+      <w:r>
+        <w:rPr>
+          <w:b w:val="1"/>
+          <w:sz w:val="30"/>
+          <w:szCs w:val="30"/>
+          <w:rtl w:val="0"/>
+        </w:rPr>
+        <w:t xml:space="preserve">Contrainte de délai</w:t>
+      </w:r>
+    </w:p>
+    <w:p>
+      <w:pPr>
+        <w:jc w:val="both"/>
+        <w:rPr>
+          <w:sz w:val="26"/>
+          <w:szCs w:val="26"/>
+        </w:rPr>
+      </w:pPr>
+      <w:r>
+        <w:rPr>
+          <w:sz w:val="26"/>
+          <w:szCs w:val="26"/>
+          <w:rtl w:val="0"/>
+        </w:rPr>
+        <w:t xml:space="preserve">L’application devra être livrée pour la fin de semaine du 27 octobre. Afin que celle-ci puisse être présentée au client. </w:t>
+      </w:r>
+    </w:p>
+    <w:p>
+      <w:pPr>
+        <w:jc w:val="both"/>
+        <w:rPr>
+          <w:sz w:val="26"/>
+          <w:szCs w:val="26"/>
+        </w:rPr>
+      </w:pPr>
+      <w:r>
+        <w:rPr>
+          <w:rtl w:val="0"/>
+        </w:rPr>
+      </w:r>
+    </w:p>
+    <w:p>
+      <w:pPr>
+        <w:numPr>
+          <w:ilvl w:val="0"/>
+          <w:numId w:val="3"/>
+        </w:numPr>
+        <w:ind w:left="1440" w:hanging="360"/>
+        <w:jc w:val="both"/>
+        <w:rPr>
+          <w:b w:val="1"/>
+          <w:sz w:val="28"/>
+          <w:szCs w:val="28"/>
+        </w:rPr>
+      </w:pPr>
+      <w:r>
+        <w:rPr>
+          <w:b w:val="1"/>
+          <w:sz w:val="28"/>
+          <w:szCs w:val="28"/>
+          <w:rtl w:val="0"/>
+        </w:rPr>
+        <w:t xml:space="preserve">Contraintes d’utilisation</w:t>
+      </w:r>
+    </w:p>
+    <w:p>
+      <w:pPr>
+        <w:jc w:val="both"/>
+        <w:rPr>
+          <w:b w:val="1"/>
+          <w:sz w:val="30"/>
+          <w:szCs w:val="30"/>
+        </w:rPr>
+      </w:pPr>
+      <w:r>
+        <w:rPr>
+          <w:sz w:val="26"/>
+          <w:szCs w:val="26"/>
+          <w:rtl w:val="0"/>
+        </w:rPr>
+        <w:t xml:space="preserve">Le site doit respecter la charte graphique. Le site doit être ergonomique, facile d'accès et optimiser pour éviter tous les désagréments de l’utilisateur.</w:t>
+      </w:r>
+      <w:r>
+        <w:rPr>
+          <w:rtl w:val="0"/>
+        </w:rPr>
+      </w:r>
+    </w:p>
+    <w:p>
+      <w:pPr>
+        <w:pStyle w:val="Heading1"/>
+        <w:numPr>
+          <w:ilvl w:val="0"/>
+          <w:numId w:val="14"/>
+        </w:numPr>
+        <w:ind w:left="720" w:hanging="360"/>
+        <w:rPr/>
+      </w:pPr>
+      <w:bookmarkStart w:colFirst="0" w:colLast="0" w:name="_5tngjnij0xd0" w:id="6"/>
+      <w:bookmarkEnd w:id="6"/>
+      <w:r>
+        <w:rPr>
+          <w:rtl w:val="0"/>
+        </w:rPr>
+        <w:t xml:space="preserve">Documentation</w:t>
+      </w:r>
+    </w:p>
+    <w:p>
+      <w:pPr>
+        <w:rPr>
+          <w:sz w:val="26"/>
+          <w:szCs w:val="26"/>
+        </w:rPr>
+      </w:pPr>
+      <w:r>
+        <w:rPr>
+          <w:sz w:val="26"/>
+          <w:szCs w:val="26"/>
+          <w:rtl w:val="0"/>
+        </w:rPr>
+        <w:t xml:space="preserve">Les documents à livrer sont les suivants : </w:t>
+      </w:r>
+    </w:p>
+    <w:p>
+      <w:pPr>
+        <w:numPr>
+          <w:ilvl w:val="0"/>
+          <w:numId w:val="5"/>
+        </w:numPr>
+        <w:ind w:left="720" w:hanging="360"/>
+        <w:rPr>
+          <w:sz w:val="26"/>
+          <w:szCs w:val="26"/>
+        </w:rPr>
+      </w:pPr>
+      <w:r>
+        <w:rPr>
+          <w:sz w:val="26"/>
+          <w:szCs w:val="26"/>
+          <w:rtl w:val="0"/>
+        </w:rPr>
+        <w:t xml:space="preserve">Le présent dossier d’analyse des besoins</w:t>
+      </w:r>
+    </w:p>
+    <w:p>
+      <w:pPr>
+        <w:numPr>
+          <w:ilvl w:val="0"/>
+          <w:numId w:val="5"/>
+        </w:numPr>
+        <w:ind w:left="720" w:hanging="360"/>
+        <w:rPr>
+          <w:sz w:val="26"/>
+          <w:szCs w:val="26"/>
+        </w:rPr>
+      </w:pPr>
+      <w:r>
+        <w:rPr>
+          <w:sz w:val="26"/>
+          <w:szCs w:val="26"/>
+          <w:rtl w:val="0"/>
+        </w:rPr>
+        <w:t xml:space="preserve">Le dossier de conception </w:t>
+      </w:r>
+    </w:p>
+    <w:p>
+      <w:pPr>
+        <w:numPr>
+          <w:ilvl w:val="0"/>
+          <w:numId w:val="5"/>
+        </w:numPr>
+        <w:ind w:left="720" w:hanging="360"/>
+        <w:rPr>
+          <w:sz w:val="26"/>
+          <w:szCs w:val="26"/>
+        </w:rPr>
+      </w:pPr>
+      <w:r>
+        <w:rPr>
+          <w:sz w:val="26"/>
+          <w:szCs w:val="26"/>
+          <w:rtl w:val="0"/>
+        </w:rPr>
+        <w:t xml:space="preserve">Le dossier de test </w:t>
+      </w:r>
+    </w:p>
+    <w:p>
+      <w:pPr>
+        <w:ind w:left="720" w:firstLine="0"/>
+        <w:rPr>
+          <w:sz w:val="26"/>
+          <w:szCs w:val="26"/>
+        </w:rPr>
+      </w:pPr>
+      <w:r>
+        <w:rPr>
+          <w:rtl w:val="0"/>
+        </w:rPr>
+      </w:r>
+    </w:p>
+    <w:p>
+      <w:pPr>
+        <w:ind w:left="720" w:firstLine="0"/>
+        <w:rPr>
+          <w:sz w:val="26"/>
+          <w:szCs w:val="26"/>
+        </w:rPr>
+      </w:pPr>
+      <w:r>
+        <w:rPr>
+          <w:rtl w:val="0"/>
+        </w:rPr>
+      </w:r>
+    </w:p>
+    <w:p>
+      <w:pPr>
+        <w:ind w:left="720" w:firstLine="0"/>
+        <w:rPr>
+          <w:sz w:val="26"/>
+          <w:szCs w:val="26"/>
+        </w:rPr>
+      </w:pPr>
+      <w:r>
+        <w:rPr>
+          <w:rtl w:val="0"/>
+        </w:rPr>
+      </w:r>
+    </w:p>
+    <w:p>
+      <w:pPr>
+        <w:ind w:left="720" w:firstLine="0"/>
+        <w:rPr>
+          <w:sz w:val="26"/>
+          <w:szCs w:val="26"/>
+        </w:rPr>
+      </w:pPr>
+      <w:r>
+        <w:rPr>
+          <w:rtl w:val="0"/>
+        </w:rPr>
+      </w:r>
+    </w:p>
+    <w:p>
+      <w:pPr>
+        <w:ind w:left="720" w:firstLine="0"/>
+        <w:rPr>
+          <w:sz w:val="26"/>
+          <w:szCs w:val="26"/>
+        </w:rPr>
+      </w:pPr>
+      <w:r>
+        <w:rPr>
+          <w:rtl w:val="0"/>
+        </w:rPr>
+      </w:r>
+    </w:p>
+    <w:p>
+      <w:pPr>
+        <w:ind w:left="720" w:firstLine="0"/>
+        <w:rPr>
+          <w:sz w:val="26"/>
+          <w:szCs w:val="26"/>
+        </w:rPr>
+      </w:pPr>
+      <w:r>
+        <w:rPr>
+          <w:rtl w:val="0"/>
+        </w:rPr>
+      </w:r>
+    </w:p>
+    <w:p>
+      <w:pPr>
+        <w:ind w:left="720" w:firstLine="0"/>
+        <w:rPr>
+          <w:sz w:val="26"/>
+          <w:szCs w:val="26"/>
+        </w:rPr>
+      </w:pPr>
+      <w:r>
+        <w:rPr>
+          <w:rtl w:val="0"/>
+        </w:rPr>
+      </w:r>
+    </w:p>
+    <w:p>
+      <w:pPr>
+        <w:ind w:left="720" w:firstLine="0"/>
+        <w:rPr>
+          <w:sz w:val="26"/>
+          <w:szCs w:val="26"/>
+        </w:rPr>
+      </w:pPr>
+      <w:r>
+        <w:rPr>
+          <w:rtl w:val="0"/>
+        </w:rPr>
+      </w:r>
+    </w:p>
+    <w:p>
+      <w:pPr>
+        <w:ind w:left="720" w:firstLine="0"/>
+        <w:rPr/>
+      </w:pPr>
+      <w:r>
+        <w:rPr>
+          <w:rtl w:val="0"/>
+        </w:rPr>
+      </w:r>
+    </w:p>
+    <w:p>
+      <w:pPr>
+        <w:pStyle w:val="Heading1"/>
+        <w:numPr>
+          <w:ilvl w:val="0"/>
+          <w:numId w:val="14"/>
+        </w:numPr>
+        <w:spacing w:after="0" w:afterAutospacing="0"/>
+        <w:ind w:left="720" w:hanging="360"/>
+        <w:rPr/>
+      </w:pPr>
+      <w:bookmarkStart w:colFirst="0" w:colLast="0" w:name="_ow7vnwntu8ff" w:id="7"/>
+      <w:bookmarkEnd w:id="7"/>
+      <w:r>
+        <w:rPr>
+          <w:color w:val="666666"/>
+          <w:rtl w:val="0"/>
+        </w:rPr>
+        <w:t xml:space="preserve">Risques</w:t>
+      </w:r>
+    </w:p>
+    <w:p>
+      <w:pPr>
+        <w:numPr>
+          <w:ilvl w:val="0"/>
+          <w:numId w:val="12"/>
+        </w:numPr>
+        <w:ind w:left="1440" w:hanging="360"/>
+        <w:rPr>
+          <w:b w:val="1"/>
+          <w:sz w:val="30"/>
+          <w:szCs w:val="30"/>
+        </w:rPr>
+      </w:pPr>
+      <w:r>
+        <w:rPr>
+          <w:b w:val="1"/>
+          <w:sz w:val="30"/>
+          <w:szCs w:val="30"/>
+          <w:rtl w:val="0"/>
+        </w:rPr>
+        <w:t xml:space="preserve">Risque pour l’utilisateur</w:t>
+      </w:r>
+    </w:p>
+    <w:p>
+      <w:pPr>
+        <w:ind w:left="1440" w:firstLine="0"/>
+        <w:rPr>
+          <w:b w:val="1"/>
+          <w:sz w:val="30"/>
+          <w:szCs w:val="30"/>
+        </w:rPr>
+      </w:pPr>
+      <w:r>
+        <w:rPr>
+          <w:rtl w:val="0"/>
+        </w:rPr>
+      </w:r>
+    </w:p>
+    <w:tbl>
+      <w:tblPr>
+        <w:tblStyle w:val="Table4"/>
+        <w:tblW w:w="9090.0" w:type="dxa"/>
         <w:jc w:val="left"/>
+        <w:tblInd w:w="-150.0" w:type="dxa"/>
+        <w:tblBorders>
+          <w:top w:color="000000" w:space="0" w:sz="8" w:val="single"/>
+          <w:left w:color="000000" w:space="0" w:sz="8" w:val="single"/>
+          <w:bottom w:color="000000" w:space="0" w:sz="8" w:val="single"/>
+          <w:right w:color="000000" w:space="0" w:sz="8" w:val="single"/>
+          <w:insideH w:color="000000" w:space="0" w:sz="8" w:val="single"/>
+          <w:insideV w:color="000000" w:space="0" w:sz="8" w:val="single"/>
+        </w:tblBorders>
+        <w:tblLayout w:type="fixed"/>
+        <w:tblLook w:val="0600"/>
+      </w:tblPr>
+      <w:tblGrid>
+        <w:gridCol w:w="2655"/>
+        <w:gridCol w:w="1815"/>
+        <w:gridCol w:w="1530"/>
+        <w:gridCol w:w="3090"/>
+        <w:tblGridChange w:id="0">
+          <w:tblGrid>
+            <w:gridCol w:w="2655"/>
+            <w:gridCol w:w="1815"/>
+            <w:gridCol w:w="1530"/>
+            <w:gridCol w:w="3090"/>
+          </w:tblGrid>
+        </w:tblGridChange>
+      </w:tblGrid>
+      <w:tr>
+        <w:trPr>
+          <w:cantSplit w:val="0"/>
+          <w:tblHeader w:val="0"/>
+        </w:trPr>
+        <w:tc>
+          <w:tcPr>
+            <w:shd w:fill="000000" w:val="clear"/>
+            <w:tcMar>
+              <w:top w:w="100.0" w:type="dxa"/>
+              <w:left w:w="100.0" w:type="dxa"/>
+              <w:bottom w:w="100.0" w:type="dxa"/>
+              <w:right w:w="100.0" w:type="dxa"/>
+            </w:tcMar>
+            <w:vAlign w:val="top"/>
+          </w:tcPr>
+          <w:p>
+            <w:pPr>
+              <w:widowControl w:val="0"/>
+              <w:spacing w:line="240" w:lineRule="auto"/>
+              <w:rPr>
+                <w:b w:val="1"/>
+                <w:color w:val="ffffff"/>
+                <w:sz w:val="26"/>
+                <w:szCs w:val="26"/>
+              </w:rPr>
+            </w:pPr>
+            <w:r>
+              <w:rPr>
+                <w:b w:val="1"/>
+                <w:color w:val="ffffff"/>
+                <w:sz w:val="26"/>
+                <w:szCs w:val="26"/>
+                <w:rtl w:val="0"/>
+              </w:rPr>
+              <w:t xml:space="preserve">Risque</w:t>
+            </w:r>
+          </w:p>
+        </w:tc>
+        <w:tc>
+          <w:tcPr>
+            <w:shd w:fill="000000" w:val="clear"/>
+            <w:tcMar>
+              <w:top w:w="100.0" w:type="dxa"/>
+              <w:left w:w="100.0" w:type="dxa"/>
+              <w:bottom w:w="100.0" w:type="dxa"/>
+              <w:right w:w="100.0" w:type="dxa"/>
+            </w:tcMar>
+            <w:vAlign w:val="top"/>
+          </w:tcPr>
+          <w:p>
+            <w:pPr>
+              <w:widowControl w:val="0"/>
+              <w:spacing w:line="240" w:lineRule="auto"/>
+              <w:rPr>
+                <w:b w:val="1"/>
+                <w:color w:val="ffffff"/>
+                <w:sz w:val="26"/>
+                <w:szCs w:val="26"/>
+              </w:rPr>
+            </w:pPr>
+            <w:r>
+              <w:rPr>
+                <w:b w:val="1"/>
+                <w:color w:val="ffffff"/>
+                <w:sz w:val="26"/>
+                <w:szCs w:val="26"/>
+                <w:rtl w:val="0"/>
+              </w:rPr>
+              <w:t xml:space="preserve">Probabilité (/5)</w:t>
+            </w:r>
+          </w:p>
+        </w:tc>
+        <w:tc>
+          <w:tcPr>
+            <w:shd w:fill="000000" w:val="clear"/>
+            <w:tcMar>
+              <w:top w:w="100.0" w:type="dxa"/>
+              <w:left w:w="100.0" w:type="dxa"/>
+              <w:bottom w:w="100.0" w:type="dxa"/>
+              <w:right w:w="100.0" w:type="dxa"/>
+            </w:tcMar>
+            <w:vAlign w:val="top"/>
+          </w:tcPr>
+          <w:p>
+            <w:pPr>
+              <w:widowControl w:val="0"/>
+              <w:spacing w:line="240" w:lineRule="auto"/>
+              <w:rPr>
+                <w:b w:val="1"/>
+                <w:color w:val="ffffff"/>
+                <w:sz w:val="26"/>
+                <w:szCs w:val="26"/>
+              </w:rPr>
+            </w:pPr>
+            <w:r>
+              <w:rPr>
+                <w:b w:val="1"/>
+                <w:color w:val="ffffff"/>
+                <w:sz w:val="26"/>
+                <w:szCs w:val="26"/>
+                <w:rtl w:val="0"/>
+              </w:rPr>
+              <w:t xml:space="preserve">Gravité (/5)</w:t>
+            </w:r>
+          </w:p>
+        </w:tc>
+        <w:tc>
+          <w:tcPr>
+            <w:shd w:fill="000000" w:val="clear"/>
+            <w:tcMar>
+              <w:top w:w="100.0" w:type="dxa"/>
+              <w:left w:w="100.0" w:type="dxa"/>
+              <w:bottom w:w="100.0" w:type="dxa"/>
+              <w:right w:w="100.0" w:type="dxa"/>
+            </w:tcMar>
+            <w:vAlign w:val="top"/>
+          </w:tcPr>
+          <w:p>
+            <w:pPr>
+              <w:widowControl w:val="0"/>
+              <w:spacing w:line="240" w:lineRule="auto"/>
+              <w:rPr>
+                <w:b w:val="1"/>
+                <w:color w:val="ffffff"/>
+                <w:sz w:val="26"/>
+                <w:szCs w:val="26"/>
+              </w:rPr>
+            </w:pPr>
+            <w:r>
+              <w:rPr>
+                <w:b w:val="1"/>
+                <w:color w:val="ffffff"/>
+                <w:sz w:val="26"/>
+                <w:szCs w:val="26"/>
+                <w:rtl w:val="0"/>
+              </w:rPr>
+              <w:t xml:space="preserve">Solution / Prévention</w:t>
+            </w:r>
+          </w:p>
+        </w:tc>
+      </w:tr>
+      <w:tr>
+        <w:trPr>
+          <w:cantSplit w:val="0"/>
+          <w:tblHeader w:val="0"/>
+        </w:trPr>
+        <w:tc>
+          <w:tcPr>
+            <w:tcMar>
+              <w:top w:w="100.0" w:type="dxa"/>
+              <w:left w:w="100.0" w:type="dxa"/>
+              <w:bottom w:w="100.0" w:type="dxa"/>
+              <w:right w:w="100.0" w:type="dxa"/>
+            </w:tcMar>
+            <w:vAlign w:val="top"/>
+          </w:tcPr>
+          <w:p>
+            <w:pPr>
+              <w:widowControl w:val="0"/>
+              <w:spacing w:line="240" w:lineRule="auto"/>
+              <w:rPr>
+                <w:sz w:val="26"/>
+                <w:szCs w:val="26"/>
+              </w:rPr>
+            </w:pPr>
+            <w:r>
+              <w:rPr>
+                <w:sz w:val="26"/>
+                <w:szCs w:val="26"/>
+                <w:rtl w:val="0"/>
+              </w:rPr>
+              <w:t xml:space="preserve">Mauvaise saisie de données personnelles (nom, email, téléphone)</w:t>
+            </w:r>
+          </w:p>
+        </w:tc>
+        <w:tc>
+          <w:tcPr>
+            <w:tcMar>
+              <w:top w:w="100.0" w:type="dxa"/>
+              <w:left w:w="100.0" w:type="dxa"/>
+              <w:bottom w:w="100.0" w:type="dxa"/>
+              <w:right w:w="100.0" w:type="dxa"/>
+            </w:tcMar>
+            <w:vAlign w:val="top"/>
+          </w:tcPr>
+          <w:p>
+            <w:pPr>
+              <w:widowControl w:val="0"/>
+              <w:spacing w:line="240" w:lineRule="auto"/>
+              <w:rPr>
+                <w:sz w:val="26"/>
+                <w:szCs w:val="26"/>
+              </w:rPr>
+            </w:pPr>
+            <w:r>
+              <w:rPr>
+                <w:sz w:val="26"/>
+                <w:szCs w:val="26"/>
+                <w:rtl w:val="0"/>
+              </w:rPr>
+              <w:t xml:space="preserve">4</w:t>
+            </w:r>
+          </w:p>
+        </w:tc>
+        <w:tc>
+          <w:tcPr>
+            <w:tcMar>
+              <w:top w:w="100.0" w:type="dxa"/>
+              <w:left w:w="100.0" w:type="dxa"/>
+              <w:bottom w:w="100.0" w:type="dxa"/>
+              <w:right w:w="100.0" w:type="dxa"/>
+            </w:tcMar>
+            <w:vAlign w:val="top"/>
+          </w:tcPr>
+          <w:p>
+            <w:pPr>
+              <w:widowControl w:val="0"/>
+              <w:spacing w:line="240" w:lineRule="auto"/>
+              <w:rPr>
+                <w:sz w:val="26"/>
+                <w:szCs w:val="26"/>
+              </w:rPr>
+            </w:pPr>
+            <w:r>
+              <w:rPr>
+                <w:sz w:val="26"/>
+                <w:szCs w:val="26"/>
+                <w:rtl w:val="0"/>
+              </w:rPr>
+              <w:t xml:space="preserve">2</w:t>
+            </w:r>
+          </w:p>
+        </w:tc>
+        <w:tc>
+          <w:tcPr>
+            <w:tcMar>
+              <w:top w:w="100.0" w:type="dxa"/>
+              <w:left w:w="100.0" w:type="dxa"/>
+              <w:bottom w:w="100.0" w:type="dxa"/>
+              <w:right w:w="100.0" w:type="dxa"/>
+            </w:tcMar>
+            <w:vAlign w:val="top"/>
+          </w:tcPr>
+          <w:p>
+            <w:pPr>
+              <w:widowControl w:val="0"/>
+              <w:spacing w:line="240" w:lineRule="auto"/>
+              <w:rPr>
+                <w:sz w:val="26"/>
+                <w:szCs w:val="26"/>
+              </w:rPr>
+            </w:pPr>
+            <w:r>
+              <w:rPr>
+                <w:sz w:val="26"/>
+                <w:szCs w:val="26"/>
+                <w:rtl w:val="0"/>
+              </w:rPr>
+              <w:t xml:space="preserve">Validation côté client et serveur, messages d’erreur clairs.</w:t>
+            </w:r>
+          </w:p>
+        </w:tc>
+      </w:tr>
+      <w:tr>
+        <w:trPr>
+          <w:cantSplit w:val="0"/>
+          <w:tblHeader w:val="0"/>
+        </w:trPr>
+        <w:tc>
+          <w:tcPr>
+            <w:tcMar>
+              <w:top w:w="100.0" w:type="dxa"/>
+              <w:left w:w="100.0" w:type="dxa"/>
+              <w:bottom w:w="100.0" w:type="dxa"/>
+              <w:right w:w="100.0" w:type="dxa"/>
+            </w:tcMar>
+            <w:vAlign w:val="top"/>
+          </w:tcPr>
+          <w:p>
+            <w:pPr>
+              <w:widowControl w:val="0"/>
+              <w:spacing w:line="240" w:lineRule="auto"/>
+              <w:rPr>
+                <w:sz w:val="26"/>
+                <w:szCs w:val="26"/>
+              </w:rPr>
+            </w:pPr>
+            <w:r>
+              <w:rPr>
+                <w:sz w:val="26"/>
+                <w:szCs w:val="26"/>
+                <w:rtl w:val="0"/>
+              </w:rPr>
+              <w:t xml:space="preserve">Perte d’accès au compte (mot de passe oublié)</w:t>
+            </w:r>
+          </w:p>
+        </w:tc>
+        <w:tc>
+          <w:tcPr>
+            <w:tcMar>
+              <w:top w:w="100.0" w:type="dxa"/>
+              <w:left w:w="100.0" w:type="dxa"/>
+              <w:bottom w:w="100.0" w:type="dxa"/>
+              <w:right w:w="100.0" w:type="dxa"/>
+            </w:tcMar>
+            <w:vAlign w:val="top"/>
+          </w:tcPr>
+          <w:p>
+            <w:pPr>
+              <w:widowControl w:val="0"/>
+              <w:spacing w:line="240" w:lineRule="auto"/>
+              <w:rPr>
+                <w:sz w:val="26"/>
+                <w:szCs w:val="26"/>
+              </w:rPr>
+            </w:pPr>
+            <w:r>
+              <w:rPr>
+                <w:sz w:val="26"/>
+                <w:szCs w:val="26"/>
+                <w:rtl w:val="0"/>
+              </w:rPr>
+              <w:t xml:space="preserve">3</w:t>
+            </w:r>
+          </w:p>
+        </w:tc>
+        <w:tc>
+          <w:tcPr>
+            <w:tcMar>
+              <w:top w:w="100.0" w:type="dxa"/>
+              <w:left w:w="100.0" w:type="dxa"/>
+              <w:bottom w:w="100.0" w:type="dxa"/>
+              <w:right w:w="100.0" w:type="dxa"/>
+            </w:tcMar>
+            <w:vAlign w:val="top"/>
+          </w:tcPr>
+          <w:p>
+            <w:pPr>
+              <w:widowControl w:val="0"/>
+              <w:spacing w:line="240" w:lineRule="auto"/>
+              <w:rPr>
+                <w:sz w:val="26"/>
+                <w:szCs w:val="26"/>
+              </w:rPr>
+            </w:pPr>
+            <w:r>
+              <w:rPr>
+                <w:sz w:val="26"/>
+                <w:szCs w:val="26"/>
+                <w:rtl w:val="0"/>
+              </w:rPr>
+              <w:t xml:space="preserve">2</w:t>
+            </w:r>
+          </w:p>
+        </w:tc>
+        <w:tc>
+          <w:tcPr>
+            <w:tcMar>
+              <w:top w:w="100.0" w:type="dxa"/>
+              <w:left w:w="100.0" w:type="dxa"/>
+              <w:bottom w:w="100.0" w:type="dxa"/>
+              <w:right w:w="100.0" w:type="dxa"/>
+            </w:tcMar>
+            <w:vAlign w:val="top"/>
+          </w:tcPr>
+          <w:p>
+            <w:pPr>
+              <w:widowControl w:val="0"/>
+              <w:spacing w:line="240" w:lineRule="auto"/>
+              <w:rPr>
+                <w:sz w:val="26"/>
+                <w:szCs w:val="26"/>
+              </w:rPr>
+            </w:pPr>
+            <w:r>
+              <w:rPr>
+                <w:sz w:val="26"/>
+                <w:szCs w:val="26"/>
+                <w:rtl w:val="0"/>
+              </w:rPr>
+              <w:t xml:space="preserve">Fonction de réinitialisation sécurisée par lien envoyé par email.</w:t>
+            </w:r>
+          </w:p>
+        </w:tc>
+      </w:tr>
+      <w:tr>
+        <w:trPr>
+          <w:cantSplit w:val="0"/>
+          <w:tblHeader w:val="0"/>
+        </w:trPr>
+        <w:tc>
+          <w:tcPr>
+            <w:tcMar>
+              <w:top w:w="100.0" w:type="dxa"/>
+              <w:left w:w="100.0" w:type="dxa"/>
+              <w:bottom w:w="100.0" w:type="dxa"/>
+              <w:right w:w="100.0" w:type="dxa"/>
+            </w:tcMar>
+            <w:vAlign w:val="top"/>
+          </w:tcPr>
+          <w:p>
+            <w:pPr>
+              <w:widowControl w:val="0"/>
+              <w:spacing w:line="240" w:lineRule="auto"/>
+              <w:rPr>
+                <w:sz w:val="26"/>
+                <w:szCs w:val="26"/>
+              </w:rPr>
+            </w:pPr>
+            <w:r>
+              <w:rPr>
+                <w:sz w:val="26"/>
+                <w:szCs w:val="26"/>
+                <w:rtl w:val="0"/>
+              </w:rPr>
+              <w:t xml:space="preserve">Confusion dans l’interface (mauvaise compréhension des boutons ou menus)</w:t>
+            </w:r>
+          </w:p>
+        </w:tc>
+        <w:tc>
+          <w:tcPr>
+            <w:tcMar>
+              <w:top w:w="100.0" w:type="dxa"/>
+              <w:left w:w="100.0" w:type="dxa"/>
+              <w:bottom w:w="100.0" w:type="dxa"/>
+              <w:right w:w="100.0" w:type="dxa"/>
+            </w:tcMar>
+            <w:vAlign w:val="top"/>
+          </w:tcPr>
+          <w:p>
+            <w:pPr>
+              <w:widowControl w:val="0"/>
+              <w:spacing w:line="240" w:lineRule="auto"/>
+              <w:rPr>
+                <w:sz w:val="26"/>
+                <w:szCs w:val="26"/>
+              </w:rPr>
+            </w:pPr>
+            <w:r>
+              <w:rPr>
+                <w:sz w:val="26"/>
+                <w:szCs w:val="26"/>
+                <w:rtl w:val="0"/>
+              </w:rPr>
+              <w:t xml:space="preserve">3</w:t>
+            </w:r>
+          </w:p>
+        </w:tc>
+        <w:tc>
+          <w:tcPr>
+            <w:tcMar>
+              <w:top w:w="100.0" w:type="dxa"/>
+              <w:left w:w="100.0" w:type="dxa"/>
+              <w:bottom w:w="100.0" w:type="dxa"/>
+              <w:right w:w="100.0" w:type="dxa"/>
+            </w:tcMar>
+            <w:vAlign w:val="top"/>
+          </w:tcPr>
+          <w:p>
+            <w:pPr>
+              <w:widowControl w:val="0"/>
+              <w:spacing w:line="240" w:lineRule="auto"/>
+              <w:rPr>
+                <w:sz w:val="26"/>
+                <w:szCs w:val="26"/>
+              </w:rPr>
+            </w:pPr>
+            <w:r>
+              <w:rPr>
+                <w:sz w:val="26"/>
+                <w:szCs w:val="26"/>
+                <w:rtl w:val="0"/>
+              </w:rPr>
+              <w:t xml:space="preserve">2</w:t>
+            </w:r>
+          </w:p>
+        </w:tc>
+        <w:tc>
+          <w:tcPr>
+            <w:tcMar>
+              <w:top w:w="100.0" w:type="dxa"/>
+              <w:left w:w="100.0" w:type="dxa"/>
+              <w:bottom w:w="100.0" w:type="dxa"/>
+              <w:right w:w="100.0" w:type="dxa"/>
+            </w:tcMar>
+            <w:vAlign w:val="top"/>
+          </w:tcPr>
+          <w:p>
+            <w:pPr>
+              <w:widowControl w:val="0"/>
+              <w:spacing w:line="240" w:lineRule="auto"/>
+              <w:rPr>
+                <w:sz w:val="26"/>
+                <w:szCs w:val="26"/>
+              </w:rPr>
+            </w:pPr>
+            <w:r>
+              <w:rPr>
+                <w:sz w:val="26"/>
+                <w:szCs w:val="26"/>
+                <w:rtl w:val="0"/>
+              </w:rPr>
+              <w:t xml:space="preserve">Interface claire et cohérente, labels explicites, aide contextuelle.</w:t>
+            </w:r>
+          </w:p>
+        </w:tc>
+      </w:tr>
+      <w:tr>
+        <w:trPr>
+          <w:cantSplit w:val="0"/>
+          <w:tblHeader w:val="0"/>
+        </w:trPr>
+        <w:tc>
+          <w:tcPr>
+            <w:tcMar>
+              <w:top w:w="100.0" w:type="dxa"/>
+              <w:left w:w="100.0" w:type="dxa"/>
+              <w:bottom w:w="100.0" w:type="dxa"/>
+              <w:right w:w="100.0" w:type="dxa"/>
+            </w:tcMar>
+            <w:vAlign w:val="top"/>
+          </w:tcPr>
+          <w:p>
+            <w:pPr>
+              <w:widowControl w:val="0"/>
+              <w:spacing w:line="240" w:lineRule="auto"/>
+              <w:rPr>
+                <w:sz w:val="26"/>
+                <w:szCs w:val="26"/>
+              </w:rPr>
+            </w:pPr>
+            <w:r>
+              <w:rPr>
+                <w:sz w:val="26"/>
+                <w:szCs w:val="26"/>
+                <w:rtl w:val="0"/>
+              </w:rPr>
+              <w:t xml:space="preserve">Désinscription involontaire d’une sortie</w:t>
+            </w:r>
+          </w:p>
+        </w:tc>
+        <w:tc>
+          <w:tcPr>
+            <w:tcMar>
+              <w:top w:w="100.0" w:type="dxa"/>
+              <w:left w:w="100.0" w:type="dxa"/>
+              <w:bottom w:w="100.0" w:type="dxa"/>
+              <w:right w:w="100.0" w:type="dxa"/>
+            </w:tcMar>
+            <w:vAlign w:val="top"/>
+          </w:tcPr>
+          <w:p>
+            <w:pPr>
+              <w:widowControl w:val="0"/>
+              <w:spacing w:line="240" w:lineRule="auto"/>
+              <w:rPr>
+                <w:sz w:val="26"/>
+                <w:szCs w:val="26"/>
+              </w:rPr>
+            </w:pPr>
+            <w:r>
+              <w:rPr>
+                <w:sz w:val="26"/>
+                <w:szCs w:val="26"/>
+                <w:rtl w:val="0"/>
+              </w:rPr>
+              <w:t xml:space="preserve">2</w:t>
+            </w:r>
+          </w:p>
+        </w:tc>
+        <w:tc>
+          <w:tcPr>
+            <w:tcMar>
+              <w:top w:w="100.0" w:type="dxa"/>
+              <w:left w:w="100.0" w:type="dxa"/>
+              <w:bottom w:w="100.0" w:type="dxa"/>
+              <w:right w:w="100.0" w:type="dxa"/>
+            </w:tcMar>
+            <w:vAlign w:val="top"/>
+          </w:tcPr>
+          <w:p>
+            <w:pPr>
+              <w:widowControl w:val="0"/>
+              <w:spacing w:line="240" w:lineRule="auto"/>
+              <w:rPr>
+                <w:sz w:val="26"/>
+                <w:szCs w:val="26"/>
+              </w:rPr>
+            </w:pPr>
+            <w:r>
+              <w:rPr>
+                <w:sz w:val="26"/>
+                <w:szCs w:val="26"/>
+                <w:rtl w:val="0"/>
+              </w:rPr>
+              <w:t xml:space="preserve">3</w:t>
+            </w:r>
+          </w:p>
+        </w:tc>
+        <w:tc>
+          <w:tcPr>
+            <w:tcMar>
+              <w:top w:w="100.0" w:type="dxa"/>
+              <w:left w:w="100.0" w:type="dxa"/>
+              <w:bottom w:w="100.0" w:type="dxa"/>
+              <w:right w:w="100.0" w:type="dxa"/>
+            </w:tcMar>
+            <w:vAlign w:val="top"/>
+          </w:tcPr>
+          <w:p>
+            <w:pPr>
+              <w:widowControl w:val="0"/>
+              <w:spacing w:line="240" w:lineRule="auto"/>
+              <w:rPr>
+                <w:sz w:val="26"/>
+                <w:szCs w:val="26"/>
+              </w:rPr>
+            </w:pPr>
+            <w:r>
+              <w:rPr>
+                <w:sz w:val="26"/>
+                <w:szCs w:val="26"/>
+                <w:rtl w:val="0"/>
+              </w:rPr>
+              <w:t xml:space="preserve">Demande de confirmation avant la désinscription, possibilité d’annulation avant clôture.</w:t>
+            </w:r>
+          </w:p>
+        </w:tc>
+      </w:tr>
+      <w:tr>
+        <w:trPr>
+          <w:cantSplit w:val="0"/>
+          <w:tblHeader w:val="0"/>
+        </w:trPr>
+        <w:tc>
+          <w:tcPr>
+            <w:tcMar>
+              <w:top w:w="100.0" w:type="dxa"/>
+              <w:left w:w="100.0" w:type="dxa"/>
+              <w:bottom w:w="100.0" w:type="dxa"/>
+              <w:right w:w="100.0" w:type="dxa"/>
+            </w:tcMar>
+            <w:vAlign w:val="top"/>
+          </w:tcPr>
+          <w:p>
+            <w:pPr>
+              <w:widowControl w:val="0"/>
+              <w:spacing w:line="240" w:lineRule="auto"/>
+              <w:rPr>
+                <w:sz w:val="26"/>
+                <w:szCs w:val="26"/>
+              </w:rPr>
+            </w:pPr>
+            <w:r>
+              <w:rPr>
+                <w:sz w:val="26"/>
+                <w:szCs w:val="26"/>
+                <w:rtl w:val="0"/>
+              </w:rPr>
+              <w:t xml:space="preserve">Mauvaise visualisation du thème sur certains appareils</w:t>
+            </w:r>
+          </w:p>
+        </w:tc>
+        <w:tc>
+          <w:tcPr>
+            <w:tcMar>
+              <w:top w:w="100.0" w:type="dxa"/>
+              <w:left w:w="100.0" w:type="dxa"/>
+              <w:bottom w:w="100.0" w:type="dxa"/>
+              <w:right w:w="100.0" w:type="dxa"/>
+            </w:tcMar>
+            <w:vAlign w:val="top"/>
+          </w:tcPr>
+          <w:p>
+            <w:pPr>
+              <w:widowControl w:val="0"/>
+              <w:spacing w:line="240" w:lineRule="auto"/>
+              <w:rPr>
+                <w:sz w:val="26"/>
+                <w:szCs w:val="26"/>
+              </w:rPr>
+            </w:pPr>
+            <w:r>
+              <w:rPr>
+                <w:sz w:val="26"/>
+                <w:szCs w:val="26"/>
+                <w:rtl w:val="0"/>
+              </w:rPr>
+              <w:t xml:space="preserve">3</w:t>
+            </w:r>
+          </w:p>
+        </w:tc>
+        <w:tc>
+          <w:tcPr>
+            <w:tcMar>
+              <w:top w:w="100.0" w:type="dxa"/>
+              <w:left w:w="100.0" w:type="dxa"/>
+              <w:bottom w:w="100.0" w:type="dxa"/>
+              <w:right w:w="100.0" w:type="dxa"/>
+            </w:tcMar>
+            <w:vAlign w:val="top"/>
+          </w:tcPr>
+          <w:p>
+            <w:pPr>
+              <w:widowControl w:val="0"/>
+              <w:spacing w:line="240" w:lineRule="auto"/>
+              <w:rPr>
+                <w:sz w:val="26"/>
+                <w:szCs w:val="26"/>
+              </w:rPr>
+            </w:pPr>
+            <w:r>
+              <w:rPr>
+                <w:sz w:val="26"/>
+                <w:szCs w:val="26"/>
+                <w:rtl w:val="0"/>
+              </w:rPr>
+              <w:t xml:space="preserve">1</w:t>
+            </w:r>
+          </w:p>
+        </w:tc>
+        <w:tc>
+          <w:tcPr>
+            <w:tcMar>
+              <w:top w:w="100.0" w:type="dxa"/>
+              <w:left w:w="100.0" w:type="dxa"/>
+              <w:bottom w:w="100.0" w:type="dxa"/>
+              <w:right w:w="100.0" w:type="dxa"/>
+            </w:tcMar>
+            <w:vAlign w:val="top"/>
+          </w:tcPr>
+          <w:p>
+            <w:pPr>
+              <w:widowControl w:val="0"/>
+              <w:spacing w:line="240" w:lineRule="auto"/>
+              <w:rPr>
+                <w:sz w:val="26"/>
+                <w:szCs w:val="26"/>
+              </w:rPr>
+            </w:pPr>
+            <w:r>
+              <w:rPr>
+                <w:sz w:val="26"/>
+                <w:szCs w:val="26"/>
+                <w:rtl w:val="0"/>
+              </w:rPr>
+              <w:t xml:space="preserve">Tests multi-navigateurs, bouton de réinitialisation du thème.</w:t>
+            </w:r>
+          </w:p>
+        </w:tc>
+      </w:tr>
+      <w:tr>
+        <w:trPr>
+          <w:cantSplit w:val="0"/>
+          <w:tblHeader w:val="0"/>
+        </w:trPr>
+        <w:tc>
+          <w:tcPr>
+            <w:tcMar>
+              <w:top w:w="100.0" w:type="dxa"/>
+              <w:left w:w="100.0" w:type="dxa"/>
+              <w:bottom w:w="100.0" w:type="dxa"/>
+              <w:right w:w="100.0" w:type="dxa"/>
+            </w:tcMar>
+            <w:vAlign w:val="top"/>
+          </w:tcPr>
+          <w:p>
+            <w:pPr>
+              <w:widowControl w:val="0"/>
+              <w:spacing w:line="240" w:lineRule="auto"/>
+              <w:rPr>
+                <w:sz w:val="26"/>
+                <w:szCs w:val="26"/>
+              </w:rPr>
+            </w:pPr>
+            <w:r>
+              <w:rPr>
+                <w:sz w:val="26"/>
+                <w:szCs w:val="26"/>
+                <w:rtl w:val="0"/>
+              </w:rPr>
+              <w:t xml:space="preserve">Profil visible par erreur à d’autres utilisateurs</w:t>
+            </w:r>
+          </w:p>
+        </w:tc>
+        <w:tc>
+          <w:tcPr>
+            <w:tcMar>
+              <w:top w:w="100.0" w:type="dxa"/>
+              <w:left w:w="100.0" w:type="dxa"/>
+              <w:bottom w:w="100.0" w:type="dxa"/>
+              <w:right w:w="100.0" w:type="dxa"/>
+            </w:tcMar>
+            <w:vAlign w:val="top"/>
+          </w:tcPr>
+          <w:p>
+            <w:pPr>
+              <w:widowControl w:val="0"/>
+              <w:spacing w:line="240" w:lineRule="auto"/>
+              <w:rPr>
+                <w:sz w:val="26"/>
+                <w:szCs w:val="26"/>
+              </w:rPr>
+            </w:pPr>
+            <w:r>
+              <w:rPr>
+                <w:sz w:val="26"/>
+                <w:szCs w:val="26"/>
+                <w:rtl w:val="0"/>
+              </w:rPr>
+              <w:t xml:space="preserve">2</w:t>
+            </w:r>
+          </w:p>
+        </w:tc>
+        <w:tc>
+          <w:tcPr>
+            <w:tcMar>
+              <w:top w:w="100.0" w:type="dxa"/>
+              <w:left w:w="100.0" w:type="dxa"/>
+              <w:bottom w:w="100.0" w:type="dxa"/>
+              <w:right w:w="100.0" w:type="dxa"/>
+            </w:tcMar>
+            <w:vAlign w:val="top"/>
+          </w:tcPr>
+          <w:p>
+            <w:pPr>
+              <w:widowControl w:val="0"/>
+              <w:spacing w:line="240" w:lineRule="auto"/>
+              <w:rPr>
+                <w:sz w:val="26"/>
+                <w:szCs w:val="26"/>
+              </w:rPr>
+            </w:pPr>
+            <w:r>
+              <w:rPr>
+                <w:sz w:val="26"/>
+                <w:szCs w:val="26"/>
+                <w:rtl w:val="0"/>
+              </w:rPr>
+              <w:t xml:space="preserve">4</w:t>
+            </w:r>
+          </w:p>
+        </w:tc>
+        <w:tc>
+          <w:tcPr>
+            <w:tcMar>
+              <w:top w:w="100.0" w:type="dxa"/>
+              <w:left w:w="100.0" w:type="dxa"/>
+              <w:bottom w:w="100.0" w:type="dxa"/>
+              <w:right w:w="100.0" w:type="dxa"/>
+            </w:tcMar>
+            <w:vAlign w:val="top"/>
+          </w:tcPr>
+          <w:p>
+            <w:pPr>
+              <w:widowControl w:val="0"/>
+              <w:spacing w:line="240" w:lineRule="auto"/>
+              <w:rPr>
+                <w:sz w:val="26"/>
+                <w:szCs w:val="26"/>
+              </w:rPr>
+            </w:pPr>
+            <w:r>
+              <w:rPr>
+                <w:sz w:val="26"/>
+                <w:szCs w:val="26"/>
+                <w:rtl w:val="0"/>
+              </w:rPr>
+              <w:t xml:space="preserve">Contrôle d’accès strict sur les profils et gestion des permissions.</w:t>
+            </w:r>
+          </w:p>
+        </w:tc>
+      </w:tr>
+    </w:tbl>
+    <w:p>
+      <w:pPr>
+        <w:ind w:left="1440" w:firstLine="0"/>
+        <w:rPr>
+          <w:b w:val="1"/>
+          <w:sz w:val="30"/>
+          <w:szCs w:val="30"/>
+        </w:rPr>
+      </w:pPr>
+      <w:r>
+        <w:rPr>
+          <w:rtl w:val="0"/>
+        </w:rPr>
+      </w:r>
+    </w:p>
+    <w:p>
+      <w:pPr>
+        <w:ind w:left="1440" w:firstLine="0"/>
+        <w:rPr>
+          <w:b w:val="1"/>
+          <w:sz w:val="30"/>
+          <w:szCs w:val="30"/>
+        </w:rPr>
+      </w:pPr>
+      <w:r>
+        <w:rPr>
+          <w:rtl w:val="0"/>
+        </w:rPr>
+      </w:r>
+    </w:p>
+    <w:p>
+      <w:pPr>
+        <w:ind w:left="1440" w:firstLine="0"/>
+        <w:rPr>
+          <w:b w:val="1"/>
+          <w:sz w:val="30"/>
+          <w:szCs w:val="30"/>
+        </w:rPr>
+      </w:pPr>
+      <w:r>
+        <w:rPr>
+          <w:rtl w:val="0"/>
+        </w:rPr>
+      </w:r>
+    </w:p>
+    <w:p>
+      <w:pPr>
+        <w:ind w:left="1440" w:firstLine="0"/>
+        <w:rPr>
+          <w:b w:val="1"/>
+          <w:sz w:val="30"/>
+          <w:szCs w:val="30"/>
+        </w:rPr>
+      </w:pPr>
+      <w:r>
+        <w:rPr>
+          <w:rtl w:val="0"/>
+        </w:rPr>
+      </w:r>
+    </w:p>
+    <w:p>
+      <w:pPr>
+        <w:ind w:left="1440" w:firstLine="0"/>
+        <w:rPr>
+          <w:b w:val="1"/>
+          <w:sz w:val="30"/>
+          <w:szCs w:val="30"/>
+        </w:rPr>
+      </w:pPr>
+      <w:r>
+        <w:rPr>
+          <w:rtl w:val="0"/>
+        </w:rPr>
+      </w:r>
+    </w:p>
+    <w:p>
+      <w:pPr>
+        <w:ind w:left="1440" w:firstLine="0"/>
+        <w:rPr>
+          <w:b w:val="1"/>
+          <w:sz w:val="30"/>
+          <w:szCs w:val="30"/>
+        </w:rPr>
+      </w:pPr>
+      <w:r>
+        <w:rPr>
+          <w:rtl w:val="0"/>
+        </w:rPr>
+      </w:r>
+    </w:p>
+    <w:p>
+      <w:pPr>
+        <w:ind w:left="1440" w:firstLine="0"/>
+        <w:rPr>
+          <w:b w:val="1"/>
+          <w:sz w:val="30"/>
+          <w:szCs w:val="30"/>
+        </w:rPr>
+      </w:pPr>
+      <w:r>
+        <w:rPr>
+          <w:rtl w:val="0"/>
+        </w:rPr>
+      </w:r>
+    </w:p>
+    <w:p>
+      <w:pPr>
+        <w:ind w:left="1440" w:firstLine="0"/>
+        <w:rPr>
+          <w:b w:val="1"/>
+          <w:sz w:val="30"/>
+          <w:szCs w:val="30"/>
+        </w:rPr>
+      </w:pPr>
+      <w:r>
+        <w:rPr>
+          <w:rtl w:val="0"/>
+        </w:rPr>
+      </w:r>
+    </w:p>
+    <w:p>
+      <w:pPr>
+        <w:numPr>
+          <w:ilvl w:val="0"/>
+          <w:numId w:val="12"/>
+        </w:numPr>
+        <w:ind w:left="1440" w:hanging="360"/>
+        <w:rPr>
+          <w:b w:val="1"/>
+          <w:sz w:val="30"/>
+          <w:szCs w:val="30"/>
+          <w:u w:val="none"/>
+        </w:rPr>
+      </w:pPr>
+      <w:r>
+        <w:rPr>
+          <w:b w:val="1"/>
+          <w:sz w:val="30"/>
+          <w:szCs w:val="30"/>
+          <w:rtl w:val="0"/>
+        </w:rPr>
+        <w:t xml:space="preserve">Risques sur le site</w:t>
+      </w:r>
+    </w:p>
+    <w:p>
+      <w:pPr>
+        <w:ind w:left="1440" w:firstLine="0"/>
+        <w:rPr>
+          <w:b w:val="1"/>
+          <w:sz w:val="30"/>
+          <w:szCs w:val="30"/>
+        </w:rPr>
+      </w:pPr>
+      <w:r>
+        <w:rPr>
+          <w:rtl w:val="0"/>
+        </w:rPr>
+      </w:r>
+    </w:p>
+    <w:tbl>
+      <w:tblPr>
+        <w:tblStyle w:val="Table5"/>
+        <w:tblW w:w="9090.0" w:type="dxa"/>
+        <w:jc w:val="left"/>
+        <w:tblInd w:w="-150.0" w:type="dxa"/>
+        <w:tblBorders>
+          <w:top w:color="000000" w:space="0" w:sz="8" w:val="single"/>
+          <w:left w:color="000000" w:space="0" w:sz="8" w:val="single"/>
+          <w:bottom w:color="000000" w:space="0" w:sz="8" w:val="single"/>
+          <w:right w:color="000000" w:space="0" w:sz="8" w:val="single"/>
+          <w:insideH w:color="000000" w:space="0" w:sz="8" w:val="single"/>
+          <w:insideV w:color="000000" w:space="0" w:sz="8" w:val="single"/>
+        </w:tblBorders>
+        <w:tblLayout w:type="fixed"/>
+        <w:tblLook w:val="0600"/>
+      </w:tblPr>
+      <w:tblGrid>
+        <w:gridCol w:w="2655"/>
+        <w:gridCol w:w="1815"/>
+        <w:gridCol w:w="1530"/>
+        <w:gridCol w:w="3090"/>
+        <w:tblGridChange w:id="0">
+          <w:tblGrid>
+            <w:gridCol w:w="2655"/>
+            <w:gridCol w:w="1815"/>
+            <w:gridCol w:w="1530"/>
+            <w:gridCol w:w="3090"/>
+          </w:tblGrid>
+        </w:tblGridChange>
+      </w:tblGrid>
+      <w:tr>
+        <w:trPr>
+          <w:cantSplit w:val="0"/>
+          <w:tblHeader w:val="0"/>
+        </w:trPr>
+        <w:tc>
+          <w:tcPr>
+            <w:shd w:fill="000000" w:val="clear"/>
+            <w:tcMar>
+              <w:top w:w="100.0" w:type="dxa"/>
+              <w:left w:w="100.0" w:type="dxa"/>
+              <w:bottom w:w="100.0" w:type="dxa"/>
+              <w:right w:w="100.0" w:type="dxa"/>
+            </w:tcMar>
+            <w:vAlign w:val="top"/>
+          </w:tcPr>
+          <w:p>
+            <w:pPr>
+              <w:widowControl w:val="0"/>
+              <w:spacing w:line="240" w:lineRule="auto"/>
+              <w:rPr>
+                <w:b w:val="1"/>
+                <w:color w:val="ffffff"/>
+                <w:sz w:val="26"/>
+                <w:szCs w:val="26"/>
+              </w:rPr>
+            </w:pPr>
+            <w:r>
+              <w:rPr>
+                <w:b w:val="1"/>
+                <w:color w:val="ffffff"/>
+                <w:sz w:val="26"/>
+                <w:szCs w:val="26"/>
+                <w:rtl w:val="0"/>
+              </w:rPr>
+              <w:t xml:space="preserve">Risque</w:t>
+            </w:r>
+          </w:p>
+        </w:tc>
+        <w:tc>
+          <w:tcPr>
+            <w:shd w:fill="000000" w:val="clear"/>
+            <w:tcMar>
+              <w:top w:w="100.0" w:type="dxa"/>
+              <w:left w:w="100.0" w:type="dxa"/>
+              <w:bottom w:w="100.0" w:type="dxa"/>
+              <w:right w:w="100.0" w:type="dxa"/>
+            </w:tcMar>
+            <w:vAlign w:val="top"/>
+          </w:tcPr>
+          <w:p>
+            <w:pPr>
+              <w:widowControl w:val="0"/>
+              <w:spacing w:line="240" w:lineRule="auto"/>
+              <w:rPr>
+                <w:b w:val="1"/>
+                <w:color w:val="ffffff"/>
+                <w:sz w:val="26"/>
+                <w:szCs w:val="26"/>
+              </w:rPr>
+            </w:pPr>
+            <w:r>
+              <w:rPr>
+                <w:b w:val="1"/>
+                <w:color w:val="ffffff"/>
+                <w:sz w:val="26"/>
+                <w:szCs w:val="26"/>
+                <w:rtl w:val="0"/>
+              </w:rPr>
+              <w:t xml:space="preserve">Probabilité (/5)</w:t>
+            </w:r>
+          </w:p>
+        </w:tc>
+        <w:tc>
+          <w:tcPr>
+            <w:shd w:fill="000000" w:val="clear"/>
+            <w:tcMar>
+              <w:top w:w="100.0" w:type="dxa"/>
+              <w:left w:w="100.0" w:type="dxa"/>
+              <w:bottom w:w="100.0" w:type="dxa"/>
+              <w:right w:w="100.0" w:type="dxa"/>
+            </w:tcMar>
+            <w:vAlign w:val="top"/>
+          </w:tcPr>
+          <w:p>
+            <w:pPr>
+              <w:widowControl w:val="0"/>
+              <w:spacing w:line="240" w:lineRule="auto"/>
+              <w:rPr>
+                <w:b w:val="1"/>
+                <w:color w:val="ffffff"/>
+                <w:sz w:val="26"/>
+                <w:szCs w:val="26"/>
+              </w:rPr>
+            </w:pPr>
+            <w:r>
+              <w:rPr>
+                <w:b w:val="1"/>
+                <w:color w:val="ffffff"/>
+                <w:sz w:val="26"/>
+                <w:szCs w:val="26"/>
+                <w:rtl w:val="0"/>
+              </w:rPr>
+              <w:t xml:space="preserve">Gravité (/5)</w:t>
+            </w:r>
+          </w:p>
+        </w:tc>
+        <w:tc>
+          <w:tcPr>
+            <w:shd w:fill="000000" w:val="clear"/>
+            <w:tcMar>
+              <w:top w:w="100.0" w:type="dxa"/>
+              <w:left w:w="100.0" w:type="dxa"/>
+              <w:bottom w:w="100.0" w:type="dxa"/>
+              <w:right w:w="100.0" w:type="dxa"/>
+            </w:tcMar>
+            <w:vAlign w:val="top"/>
+          </w:tcPr>
+          <w:p>
+            <w:pPr>
+              <w:widowControl w:val="0"/>
+              <w:spacing w:line="240" w:lineRule="auto"/>
+              <w:rPr>
+                <w:b w:val="1"/>
+                <w:color w:val="ffffff"/>
+                <w:sz w:val="26"/>
+                <w:szCs w:val="26"/>
+              </w:rPr>
+            </w:pPr>
+            <w:r>
+              <w:rPr>
+                <w:b w:val="1"/>
+                <w:color w:val="ffffff"/>
+                <w:sz w:val="26"/>
+                <w:szCs w:val="26"/>
+                <w:rtl w:val="0"/>
+              </w:rPr>
+              <w:t xml:space="preserve">Solution / Prévention</w:t>
+            </w:r>
+          </w:p>
+        </w:tc>
+      </w:tr>
+      <w:tr>
+        <w:trPr>
+          <w:cantSplit w:val="0"/>
+          <w:tblHeader w:val="0"/>
+        </w:trPr>
+        <w:tc>
+          <w:tcPr>
+            <w:tcMar>
+              <w:top w:w="100.0" w:type="dxa"/>
+              <w:left w:w="100.0" w:type="dxa"/>
+              <w:bottom w:w="100.0" w:type="dxa"/>
+              <w:right w:w="100.0" w:type="dxa"/>
+            </w:tcMar>
+            <w:vAlign w:val="top"/>
+          </w:tcPr>
+          <w:p>
+            <w:pPr>
+              <w:widowControl w:val="0"/>
+              <w:spacing w:line="240" w:lineRule="auto"/>
+              <w:rPr>
+                <w:sz w:val="26"/>
+                <w:szCs w:val="26"/>
+              </w:rPr>
+            </w:pPr>
+            <w:r>
+              <w:rPr>
+                <w:sz w:val="26"/>
+                <w:szCs w:val="26"/>
+                <w:rtl w:val="0"/>
+              </w:rPr>
+              <w:t xml:space="preserve">Erreur de serveur ou panne de base de données</w:t>
+            </w:r>
+          </w:p>
+        </w:tc>
+        <w:tc>
+          <w:tcPr>
+            <w:tcMar>
+              <w:top w:w="100.0" w:type="dxa"/>
+              <w:left w:w="100.0" w:type="dxa"/>
+              <w:bottom w:w="100.0" w:type="dxa"/>
+              <w:right w:w="100.0" w:type="dxa"/>
+            </w:tcMar>
+            <w:vAlign w:val="top"/>
+          </w:tcPr>
+          <w:p>
+            <w:pPr>
+              <w:widowControl w:val="0"/>
+              <w:spacing w:line="240" w:lineRule="auto"/>
+              <w:rPr>
+                <w:sz w:val="26"/>
+                <w:szCs w:val="26"/>
+              </w:rPr>
+            </w:pPr>
+            <w:r>
+              <w:rPr>
+                <w:sz w:val="26"/>
+                <w:szCs w:val="26"/>
+                <w:rtl w:val="0"/>
+              </w:rPr>
+              <w:t xml:space="preserve">2</w:t>
+            </w:r>
+          </w:p>
+        </w:tc>
+        <w:tc>
+          <w:tcPr>
+            <w:tcMar>
+              <w:top w:w="100.0" w:type="dxa"/>
+              <w:left w:w="100.0" w:type="dxa"/>
+              <w:bottom w:w="100.0" w:type="dxa"/>
+              <w:right w:w="100.0" w:type="dxa"/>
+            </w:tcMar>
+            <w:vAlign w:val="top"/>
+          </w:tcPr>
+          <w:p>
+            <w:pPr>
+              <w:widowControl w:val="0"/>
+              <w:spacing w:line="240" w:lineRule="auto"/>
+              <w:rPr>
+                <w:sz w:val="26"/>
+                <w:szCs w:val="26"/>
+              </w:rPr>
+            </w:pPr>
+            <w:r>
+              <w:rPr>
+                <w:sz w:val="26"/>
+                <w:szCs w:val="26"/>
+                <w:rtl w:val="0"/>
+              </w:rPr>
+              <w:t xml:space="preserve">5</w:t>
+            </w:r>
+          </w:p>
+        </w:tc>
+        <w:tc>
+          <w:tcPr>
+            <w:tcMar>
+              <w:top w:w="100.0" w:type="dxa"/>
+              <w:left w:w="100.0" w:type="dxa"/>
+              <w:bottom w:w="100.0" w:type="dxa"/>
+              <w:right w:w="100.0" w:type="dxa"/>
+            </w:tcMar>
+            <w:vAlign w:val="top"/>
+          </w:tcPr>
+          <w:p>
+            <w:pPr>
+              <w:widowControl w:val="0"/>
+              <w:spacing w:line="240" w:lineRule="auto"/>
+              <w:rPr>
+                <w:sz w:val="26"/>
+                <w:szCs w:val="26"/>
+              </w:rPr>
+            </w:pPr>
+            <w:r>
+              <w:rPr>
+                <w:sz w:val="26"/>
+                <w:szCs w:val="26"/>
+                <w:rtl w:val="0"/>
+              </w:rPr>
+              <w:t xml:space="preserve">Sauvegardes régulières, monitoring, redémarrage automatique du service.</w:t>
+            </w:r>
+          </w:p>
+        </w:tc>
+      </w:tr>
+      <w:tr>
+        <w:trPr>
+          <w:cantSplit w:val="0"/>
+          <w:tblHeader w:val="0"/>
+        </w:trPr>
+        <w:tc>
+          <w:tcPr>
+            <w:tcMar>
+              <w:top w:w="100.0" w:type="dxa"/>
+              <w:left w:w="100.0" w:type="dxa"/>
+              <w:bottom w:w="100.0" w:type="dxa"/>
+              <w:right w:w="100.0" w:type="dxa"/>
+            </w:tcMar>
+            <w:vAlign w:val="top"/>
+          </w:tcPr>
+          <w:p>
+            <w:pPr>
+              <w:widowControl w:val="0"/>
+              <w:spacing w:line="240" w:lineRule="auto"/>
+              <w:rPr>
+                <w:sz w:val="26"/>
+                <w:szCs w:val="26"/>
+              </w:rPr>
+            </w:pPr>
+            <w:r>
+              <w:rPr>
+                <w:sz w:val="26"/>
+                <w:szCs w:val="26"/>
+                <w:rtl w:val="0"/>
+              </w:rPr>
+              <w:t xml:space="preserve">Lenteur lors du filtrage ou de la recherche</w:t>
+            </w:r>
+          </w:p>
+        </w:tc>
+        <w:tc>
+          <w:tcPr>
+            <w:tcMar>
+              <w:top w:w="100.0" w:type="dxa"/>
+              <w:left w:w="100.0" w:type="dxa"/>
+              <w:bottom w:w="100.0" w:type="dxa"/>
+              <w:right w:w="100.0" w:type="dxa"/>
+            </w:tcMar>
+            <w:vAlign w:val="top"/>
+          </w:tcPr>
+          <w:p>
+            <w:pPr>
+              <w:widowControl w:val="0"/>
+              <w:spacing w:line="240" w:lineRule="auto"/>
+              <w:rPr>
+                <w:sz w:val="26"/>
+                <w:szCs w:val="26"/>
+              </w:rPr>
+            </w:pPr>
+            <w:r>
+              <w:rPr>
+                <w:sz w:val="26"/>
+                <w:szCs w:val="26"/>
+                <w:rtl w:val="0"/>
+              </w:rPr>
+              <w:t xml:space="preserve">3</w:t>
+            </w:r>
+          </w:p>
+        </w:tc>
+        <w:tc>
+          <w:tcPr>
+            <w:tcMar>
+              <w:top w:w="100.0" w:type="dxa"/>
+              <w:left w:w="100.0" w:type="dxa"/>
+              <w:bottom w:w="100.0" w:type="dxa"/>
+              <w:right w:w="100.0" w:type="dxa"/>
+            </w:tcMar>
+            <w:vAlign w:val="top"/>
+          </w:tcPr>
+          <w:p>
+            <w:pPr>
+              <w:widowControl w:val="0"/>
+              <w:spacing w:line="240" w:lineRule="auto"/>
+              <w:rPr>
+                <w:sz w:val="26"/>
+                <w:szCs w:val="26"/>
+              </w:rPr>
+            </w:pPr>
+            <w:r>
+              <w:rPr>
+                <w:sz w:val="26"/>
+                <w:szCs w:val="26"/>
+                <w:rtl w:val="0"/>
+              </w:rPr>
+              <w:t xml:space="preserve">3</w:t>
+            </w:r>
+          </w:p>
+        </w:tc>
+        <w:tc>
+          <w:tcPr>
+            <w:tcMar>
+              <w:top w:w="100.0" w:type="dxa"/>
+              <w:left w:w="100.0" w:type="dxa"/>
+              <w:bottom w:w="100.0" w:type="dxa"/>
+              <w:right w:w="100.0" w:type="dxa"/>
+            </w:tcMar>
+            <w:vAlign w:val="top"/>
+          </w:tcPr>
+          <w:p>
+            <w:pPr>
+              <w:widowControl w:val="0"/>
+              <w:spacing w:line="240" w:lineRule="auto"/>
+              <w:rPr>
+                <w:sz w:val="26"/>
+                <w:szCs w:val="26"/>
+              </w:rPr>
+            </w:pPr>
+            <w:r>
+              <w:rPr>
+                <w:sz w:val="26"/>
+                <w:szCs w:val="26"/>
+                <w:rtl w:val="0"/>
+              </w:rPr>
+              <w:t xml:space="preserve">Optimisation SQL, cache des listes, indexation des colonnes.</w:t>
+            </w:r>
+          </w:p>
+        </w:tc>
+      </w:tr>
+      <w:tr>
+        <w:trPr>
+          <w:cantSplit w:val="0"/>
+          <w:tblHeader w:val="0"/>
+        </w:trPr>
+        <w:tc>
+          <w:tcPr>
+            <w:tcMar>
+              <w:top w:w="100.0" w:type="dxa"/>
+              <w:left w:w="100.0" w:type="dxa"/>
+              <w:bottom w:w="100.0" w:type="dxa"/>
+              <w:right w:w="100.0" w:type="dxa"/>
+            </w:tcMar>
+            <w:vAlign w:val="top"/>
+          </w:tcPr>
+          <w:p>
+            <w:pPr>
+              <w:widowControl w:val="0"/>
+              <w:spacing w:line="240" w:lineRule="auto"/>
+              <w:rPr>
+                <w:sz w:val="26"/>
+                <w:szCs w:val="26"/>
+              </w:rPr>
+            </w:pPr>
+            <w:r>
+              <w:rPr>
+                <w:sz w:val="26"/>
+                <w:szCs w:val="26"/>
+                <w:rtl w:val="0"/>
+              </w:rPr>
+              <w:t xml:space="preserve">Mauvaise compatibilité mobile ou responsive</w:t>
+            </w:r>
+          </w:p>
+        </w:tc>
+        <w:tc>
+          <w:tcPr>
+            <w:tcMar>
+              <w:top w:w="100.0" w:type="dxa"/>
+              <w:left w:w="100.0" w:type="dxa"/>
+              <w:bottom w:w="100.0" w:type="dxa"/>
+              <w:right w:w="100.0" w:type="dxa"/>
+            </w:tcMar>
+            <w:vAlign w:val="top"/>
+          </w:tcPr>
+          <w:p>
+            <w:pPr>
+              <w:widowControl w:val="0"/>
+              <w:spacing w:line="240" w:lineRule="auto"/>
+              <w:rPr>
+                <w:sz w:val="26"/>
+                <w:szCs w:val="26"/>
+              </w:rPr>
+            </w:pPr>
+            <w:r>
+              <w:rPr>
+                <w:sz w:val="26"/>
+                <w:szCs w:val="26"/>
+                <w:rtl w:val="0"/>
+              </w:rPr>
+              <w:t xml:space="preserve">3</w:t>
+            </w:r>
+          </w:p>
+        </w:tc>
+        <w:tc>
+          <w:tcPr>
+            <w:tcMar>
+              <w:top w:w="100.0" w:type="dxa"/>
+              <w:left w:w="100.0" w:type="dxa"/>
+              <w:bottom w:w="100.0" w:type="dxa"/>
+              <w:right w:w="100.0" w:type="dxa"/>
+            </w:tcMar>
+            <w:vAlign w:val="top"/>
+          </w:tcPr>
+          <w:p>
+            <w:pPr>
+              <w:widowControl w:val="0"/>
+              <w:spacing w:line="240" w:lineRule="auto"/>
+              <w:rPr>
+                <w:sz w:val="26"/>
+                <w:szCs w:val="26"/>
+              </w:rPr>
+            </w:pPr>
+            <w:r>
+              <w:rPr>
+                <w:sz w:val="26"/>
+                <w:szCs w:val="26"/>
+                <w:rtl w:val="0"/>
+              </w:rPr>
+              <w:t xml:space="preserve">2</w:t>
+            </w:r>
+          </w:p>
+        </w:tc>
+        <w:tc>
+          <w:tcPr>
+            <w:tcMar>
+              <w:top w:w="100.0" w:type="dxa"/>
+              <w:left w:w="100.0" w:type="dxa"/>
+              <w:bottom w:w="100.0" w:type="dxa"/>
+              <w:right w:w="100.0" w:type="dxa"/>
+            </w:tcMar>
+            <w:vAlign w:val="top"/>
+          </w:tcPr>
+          <w:p>
+            <w:pPr>
+              <w:widowControl w:val="0"/>
+              <w:spacing w:line="240" w:lineRule="auto"/>
+              <w:rPr>
+                <w:sz w:val="26"/>
+                <w:szCs w:val="26"/>
+              </w:rPr>
+            </w:pPr>
+            <w:r>
+              <w:rPr>
+                <w:sz w:val="26"/>
+                <w:szCs w:val="26"/>
+                <w:rtl w:val="0"/>
+              </w:rPr>
+              <w:t xml:space="preserve">Test sur différents écrans, design Bootstrap adaptatif.</w:t>
+            </w:r>
+          </w:p>
+        </w:tc>
+      </w:tr>
+      <w:tr>
+        <w:trPr>
+          <w:cantSplit w:val="0"/>
+          <w:tblHeader w:val="0"/>
+        </w:trPr>
+        <w:tc>
+          <w:tcPr>
+            <w:tcMar>
+              <w:top w:w="100.0" w:type="dxa"/>
+              <w:left w:w="100.0" w:type="dxa"/>
+              <w:bottom w:w="100.0" w:type="dxa"/>
+              <w:right w:w="100.0" w:type="dxa"/>
+            </w:tcMar>
+            <w:vAlign w:val="top"/>
+          </w:tcPr>
+          <w:p>
+            <w:pPr>
+              <w:widowControl w:val="0"/>
+              <w:spacing w:line="240" w:lineRule="auto"/>
+              <w:rPr>
+                <w:sz w:val="26"/>
+                <w:szCs w:val="26"/>
+              </w:rPr>
+            </w:pPr>
+            <w:r>
+              <w:rPr>
+                <w:sz w:val="26"/>
+                <w:szCs w:val="26"/>
+                <w:rtl w:val="0"/>
+              </w:rPr>
+              <w:t xml:space="preserve">Suppression involontaire de données (ville, sortie...)</w:t>
+            </w:r>
+          </w:p>
+        </w:tc>
+        <w:tc>
+          <w:tcPr>
+            <w:tcMar>
+              <w:top w:w="100.0" w:type="dxa"/>
+              <w:left w:w="100.0" w:type="dxa"/>
+              <w:bottom w:w="100.0" w:type="dxa"/>
+              <w:right w:w="100.0" w:type="dxa"/>
+            </w:tcMar>
+            <w:vAlign w:val="top"/>
+          </w:tcPr>
+          <w:p>
+            <w:pPr>
+              <w:widowControl w:val="0"/>
+              <w:spacing w:line="240" w:lineRule="auto"/>
+              <w:rPr>
+                <w:sz w:val="26"/>
+                <w:szCs w:val="26"/>
+              </w:rPr>
+            </w:pPr>
+            <w:r>
+              <w:rPr>
+                <w:sz w:val="26"/>
+                <w:szCs w:val="26"/>
+                <w:rtl w:val="0"/>
+              </w:rPr>
+              <w:t xml:space="preserve">2</w:t>
+            </w:r>
+          </w:p>
+        </w:tc>
+        <w:tc>
+          <w:tcPr>
+            <w:tcMar>
+              <w:top w:w="100.0" w:type="dxa"/>
+              <w:left w:w="100.0" w:type="dxa"/>
+              <w:bottom w:w="100.0" w:type="dxa"/>
+              <w:right w:w="100.0" w:type="dxa"/>
+            </w:tcMar>
+            <w:vAlign w:val="top"/>
+          </w:tcPr>
+          <w:p>
+            <w:pPr>
+              <w:widowControl w:val="0"/>
+              <w:spacing w:line="240" w:lineRule="auto"/>
+              <w:rPr>
+                <w:sz w:val="26"/>
+                <w:szCs w:val="26"/>
+              </w:rPr>
+            </w:pPr>
+            <w:r>
+              <w:rPr>
+                <w:sz w:val="26"/>
+                <w:szCs w:val="26"/>
+                <w:rtl w:val="0"/>
+              </w:rPr>
+              <w:t xml:space="preserve">4</w:t>
+            </w:r>
+          </w:p>
+        </w:tc>
+        <w:tc>
+          <w:tcPr>
+            <w:tcMar>
+              <w:top w:w="100.0" w:type="dxa"/>
+              <w:left w:w="100.0" w:type="dxa"/>
+              <w:bottom w:w="100.0" w:type="dxa"/>
+              <w:right w:w="100.0" w:type="dxa"/>
+            </w:tcMar>
+            <w:vAlign w:val="top"/>
+          </w:tcPr>
+          <w:p>
+            <w:pPr>
+              <w:widowControl w:val="0"/>
+              <w:spacing w:line="240" w:lineRule="auto"/>
+              <w:rPr>
+                <w:sz w:val="26"/>
+                <w:szCs w:val="26"/>
+              </w:rPr>
+            </w:pPr>
+            <w:r>
+              <w:rPr>
+                <w:sz w:val="26"/>
+                <w:szCs w:val="26"/>
+                <w:rtl w:val="0"/>
+              </w:rPr>
+              <w:t xml:space="preserve">Confirmation avant suppression, journalisation des actions.</w:t>
+            </w:r>
+          </w:p>
+        </w:tc>
+      </w:tr>
+      <w:tr>
+        <w:trPr>
+          <w:cantSplit w:val="0"/>
+          <w:tblHeader w:val="0"/>
+        </w:trPr>
+        <w:tc>
+          <w:tcPr>
+            <w:tcMar>
+              <w:top w:w="100.0" w:type="dxa"/>
+              <w:left w:w="100.0" w:type="dxa"/>
+              <w:bottom w:w="100.0" w:type="dxa"/>
+              <w:right w:w="100.0" w:type="dxa"/>
+            </w:tcMar>
+            <w:vAlign w:val="top"/>
+          </w:tcPr>
+          <w:p>
+            <w:pPr>
+              <w:widowControl w:val="0"/>
+              <w:spacing w:line="240" w:lineRule="auto"/>
+              <w:rPr>
+                <w:sz w:val="26"/>
+                <w:szCs w:val="26"/>
+              </w:rPr>
+            </w:pPr>
+            <w:r>
+              <w:rPr>
+                <w:sz w:val="26"/>
+                <w:szCs w:val="26"/>
+                <w:rtl w:val="0"/>
+              </w:rPr>
+              <w:t xml:space="preserve">Archivage non déclenché ou erreur CRON</w:t>
+            </w:r>
+          </w:p>
+        </w:tc>
+        <w:tc>
+          <w:tcPr>
+            <w:tcMar>
+              <w:top w:w="100.0" w:type="dxa"/>
+              <w:left w:w="100.0" w:type="dxa"/>
+              <w:bottom w:w="100.0" w:type="dxa"/>
+              <w:right w:w="100.0" w:type="dxa"/>
+            </w:tcMar>
+            <w:vAlign w:val="top"/>
+          </w:tcPr>
+          <w:p>
+            <w:pPr>
+              <w:widowControl w:val="0"/>
+              <w:spacing w:line="240" w:lineRule="auto"/>
+              <w:rPr>
+                <w:sz w:val="26"/>
+                <w:szCs w:val="26"/>
+              </w:rPr>
+            </w:pPr>
+            <w:r>
+              <w:rPr>
+                <w:sz w:val="26"/>
+                <w:szCs w:val="26"/>
+                <w:rtl w:val="0"/>
+              </w:rPr>
+              <w:t xml:space="preserve">2</w:t>
+            </w:r>
+          </w:p>
+        </w:tc>
+        <w:tc>
+          <w:tcPr>
+            <w:tcMar>
+              <w:top w:w="100.0" w:type="dxa"/>
+              <w:left w:w="100.0" w:type="dxa"/>
+              <w:bottom w:w="100.0" w:type="dxa"/>
+              <w:right w:w="100.0" w:type="dxa"/>
+            </w:tcMar>
+            <w:vAlign w:val="top"/>
+          </w:tcPr>
+          <w:p>
+            <w:pPr>
+              <w:widowControl w:val="0"/>
+              <w:spacing w:line="240" w:lineRule="auto"/>
+              <w:rPr>
+                <w:sz w:val="26"/>
+                <w:szCs w:val="26"/>
+              </w:rPr>
+            </w:pPr>
+            <w:r>
+              <w:rPr>
+                <w:sz w:val="26"/>
+                <w:szCs w:val="26"/>
+                <w:rtl w:val="0"/>
+              </w:rPr>
+              <w:t xml:space="preserve">3</w:t>
+            </w:r>
+          </w:p>
+        </w:tc>
+        <w:tc>
+          <w:tcPr>
+            <w:tcMar>
+              <w:top w:w="100.0" w:type="dxa"/>
+              <w:left w:w="100.0" w:type="dxa"/>
+              <w:bottom w:w="100.0" w:type="dxa"/>
+              <w:right w:w="100.0" w:type="dxa"/>
+            </w:tcMar>
+            <w:vAlign w:val="top"/>
+          </w:tcPr>
+          <w:p>
+            <w:pPr>
+              <w:widowControl w:val="0"/>
+              <w:spacing w:line="240" w:lineRule="auto"/>
+              <w:rPr>
+                <w:sz w:val="26"/>
+                <w:szCs w:val="26"/>
+              </w:rPr>
+            </w:pPr>
+            <w:r>
+              <w:rPr>
+                <w:sz w:val="26"/>
+                <w:szCs w:val="26"/>
+                <w:rtl w:val="0"/>
+              </w:rPr>
+              <w:t xml:space="preserve">Tâche planifiée surveillée, logs d’exécution et alertes.</w:t>
+            </w:r>
+          </w:p>
+        </w:tc>
+      </w:tr>
+      <w:tr>
+        <w:trPr>
+          <w:cantSplit w:val="0"/>
+          <w:tblHeader w:val="0"/>
+        </w:trPr>
+        <w:tc>
+          <w:tcPr>
+            <w:tcMar>
+              <w:top w:w="100.0" w:type="dxa"/>
+              <w:left w:w="100.0" w:type="dxa"/>
+              <w:bottom w:w="100.0" w:type="dxa"/>
+              <w:right w:w="100.0" w:type="dxa"/>
+            </w:tcMar>
+            <w:vAlign w:val="top"/>
+          </w:tcPr>
+          <w:p>
+            <w:pPr>
+              <w:widowControl w:val="0"/>
+              <w:spacing w:line="240" w:lineRule="auto"/>
+              <w:rPr>
+                <w:sz w:val="26"/>
+                <w:szCs w:val="26"/>
+              </w:rPr>
+            </w:pPr>
+            <w:r>
+              <w:rPr>
+                <w:sz w:val="26"/>
+                <w:szCs w:val="26"/>
+                <w:rtl w:val="0"/>
+              </w:rPr>
+              <w:t xml:space="preserve">Erreur de migration ou corruption de base de données</w:t>
+            </w:r>
+          </w:p>
+        </w:tc>
+        <w:tc>
+          <w:tcPr>
+            <w:tcMar>
+              <w:top w:w="100.0" w:type="dxa"/>
+              <w:left w:w="100.0" w:type="dxa"/>
+              <w:bottom w:w="100.0" w:type="dxa"/>
+              <w:right w:w="100.0" w:type="dxa"/>
+            </w:tcMar>
+            <w:vAlign w:val="top"/>
+          </w:tcPr>
+          <w:p>
+            <w:pPr>
+              <w:widowControl w:val="0"/>
+              <w:spacing w:line="240" w:lineRule="auto"/>
+              <w:rPr>
+                <w:sz w:val="26"/>
+                <w:szCs w:val="26"/>
+              </w:rPr>
+            </w:pPr>
+            <w:r>
+              <w:rPr>
+                <w:sz w:val="26"/>
+                <w:szCs w:val="26"/>
+                <w:rtl w:val="0"/>
+              </w:rPr>
+              <w:t xml:space="preserve">1</w:t>
+            </w:r>
+          </w:p>
+        </w:tc>
+        <w:tc>
+          <w:tcPr>
+            <w:tcMar>
+              <w:top w:w="100.0" w:type="dxa"/>
+              <w:left w:w="100.0" w:type="dxa"/>
+              <w:bottom w:w="100.0" w:type="dxa"/>
+              <w:right w:w="100.0" w:type="dxa"/>
+            </w:tcMar>
+            <w:vAlign w:val="top"/>
+          </w:tcPr>
+          <w:p>
+            <w:pPr>
+              <w:widowControl w:val="0"/>
+              <w:spacing w:line="240" w:lineRule="auto"/>
+              <w:rPr>
+                <w:sz w:val="26"/>
+                <w:szCs w:val="26"/>
+              </w:rPr>
+            </w:pPr>
+            <w:r>
+              <w:rPr>
+                <w:sz w:val="26"/>
+                <w:szCs w:val="26"/>
+                <w:rtl w:val="0"/>
+              </w:rPr>
+              <w:t xml:space="preserve">5</w:t>
+            </w:r>
+          </w:p>
+        </w:tc>
+        <w:tc>
+          <w:tcPr>
+            <w:tcMar>
+              <w:top w:w="100.0" w:type="dxa"/>
+              <w:left w:w="100.0" w:type="dxa"/>
+              <w:bottom w:w="100.0" w:type="dxa"/>
+              <w:right w:w="100.0" w:type="dxa"/>
+            </w:tcMar>
+            <w:vAlign w:val="top"/>
+          </w:tcPr>
+          <w:p>
+            <w:pPr>
+              <w:widowControl w:val="0"/>
+              <w:spacing w:line="240" w:lineRule="auto"/>
+              <w:rPr>
+                <w:sz w:val="26"/>
+                <w:szCs w:val="26"/>
+              </w:rPr>
+            </w:pPr>
+            <w:r>
+              <w:rPr>
+                <w:sz w:val="26"/>
+                <w:szCs w:val="26"/>
+                <w:rtl w:val="0"/>
+              </w:rPr>
+              <w:t xml:space="preserve">Sauvegarde avant mise à jour, environnement de préproduction.</w:t>
+            </w:r>
+          </w:p>
+        </w:tc>
+      </w:tr>
+    </w:tbl>
+    <w:p>
+      <w:pPr>
+        <w:ind w:left="1440" w:firstLine="0"/>
+        <w:rPr>
+          <w:b w:val="1"/>
+          <w:sz w:val="30"/>
+          <w:szCs w:val="30"/>
+        </w:rPr>
+      </w:pPr>
+      <w:r>
+        <w:rPr>
+          <w:rtl w:val="0"/>
+        </w:rPr>
+      </w:r>
+    </w:p>
+    <w:p>
+      <w:pPr>
+        <w:ind w:left="0" w:firstLine="0"/>
+        <w:rPr>
+          <w:b w:val="1"/>
+          <w:sz w:val="30"/>
+          <w:szCs w:val="30"/>
+        </w:rPr>
+      </w:pPr>
+      <w:r>
+        <w:rPr>
+          <w:rtl w:val="0"/>
+        </w:rPr>
+      </w:r>
+    </w:p>
+    <w:p>
+      <w:pPr>
+        <w:ind w:left="0" w:firstLine="0"/>
+        <w:rPr>
+          <w:b w:val="1"/>
+          <w:sz w:val="30"/>
+          <w:szCs w:val="30"/>
+        </w:rPr>
+      </w:pPr>
+      <w:r>
+        <w:rPr>
+          <w:rtl w:val="0"/>
+        </w:rPr>
+      </w:r>
+    </w:p>
+    <w:p>
+      <w:pPr>
+        <w:ind w:left="0" w:firstLine="0"/>
+        <w:rPr>
+          <w:b w:val="1"/>
+          <w:sz w:val="30"/>
+          <w:szCs w:val="30"/>
+        </w:rPr>
+      </w:pPr>
+      <w:r>
+        <w:rPr>
+          <w:rtl w:val="0"/>
+        </w:rPr>
+      </w:r>
+    </w:p>
+    <w:p>
+      <w:pPr>
+        <w:ind w:left="0" w:firstLine="0"/>
+        <w:rPr>
+          <w:b w:val="1"/>
+          <w:sz w:val="30"/>
+          <w:szCs w:val="30"/>
+        </w:rPr>
+      </w:pPr>
+      <w:r>
+        <w:rPr>
+          <w:rtl w:val="0"/>
+        </w:rPr>
+      </w:r>
+    </w:p>
+    <w:p>
+      <w:pPr>
+        <w:ind w:left="0" w:firstLine="0"/>
+        <w:rPr>
+          <w:b w:val="1"/>
+          <w:sz w:val="30"/>
+          <w:szCs w:val="30"/>
+        </w:rPr>
+      </w:pPr>
+      <w:r>
+        <w:rPr>
+          <w:rtl w:val="0"/>
+        </w:rPr>
+      </w:r>
+    </w:p>
+    <w:p>
+      <w:pPr>
+        <w:ind w:left="0" w:firstLine="0"/>
+        <w:rPr>
+          <w:b w:val="1"/>
+          <w:sz w:val="30"/>
+          <w:szCs w:val="30"/>
+        </w:rPr>
+      </w:pPr>
+      <w:r>
+        <w:rPr>
+          <w:rtl w:val="0"/>
+        </w:rPr>
+      </w:r>
+    </w:p>
+    <w:p>
+      <w:pPr>
+        <w:ind w:left="0" w:firstLine="0"/>
+        <w:rPr>
+          <w:b w:val="1"/>
+          <w:sz w:val="30"/>
+          <w:szCs w:val="30"/>
+        </w:rPr>
+      </w:pPr>
+      <w:r>
+        <w:rPr>
+          <w:rtl w:val="0"/>
+        </w:rPr>
+      </w:r>
+    </w:p>
+    <w:p>
+      <w:pPr>
+        <w:ind w:left="0" w:firstLine="0"/>
+        <w:rPr>
+          <w:b w:val="1"/>
+          <w:sz w:val="30"/>
+          <w:szCs w:val="30"/>
+        </w:rPr>
+      </w:pPr>
+      <w:r>
+        <w:rPr>
+          <w:rtl w:val="0"/>
+        </w:rPr>
+      </w:r>
+    </w:p>
+    <w:p>
+      <w:pPr>
+        <w:ind w:left="0" w:firstLine="0"/>
+        <w:rPr>
+          <w:b w:val="1"/>
+          <w:sz w:val="30"/>
+          <w:szCs w:val="30"/>
+        </w:rPr>
+      </w:pPr>
+      <w:r>
+        <w:rPr>
+          <w:rtl w:val="0"/>
+        </w:rPr>
+      </w:r>
+    </w:p>
+    <w:p>
+      <w:pPr>
+        <w:ind w:left="0" w:firstLine="0"/>
+        <w:rPr>
+          <w:b w:val="1"/>
+          <w:sz w:val="30"/>
+          <w:szCs w:val="30"/>
+        </w:rPr>
+      </w:pPr>
+      <w:r>
+        <w:rPr>
+          <w:rtl w:val="0"/>
+        </w:rPr>
+      </w:r>
+    </w:p>
+    <w:p>
+      <w:pPr>
+        <w:ind w:left="0" w:firstLine="0"/>
+        <w:rPr>
+          <w:b w:val="1"/>
+          <w:sz w:val="30"/>
+          <w:szCs w:val="30"/>
+        </w:rPr>
+      </w:pPr>
+      <w:r>
+        <w:rPr>
+          <w:rtl w:val="0"/>
+        </w:rPr>
+      </w:r>
+    </w:p>
+    <w:p>
+      <w:pPr>
+        <w:ind w:left="0" w:firstLine="0"/>
+        <w:rPr>
+          <w:b w:val="1"/>
+          <w:sz w:val="30"/>
+          <w:szCs w:val="30"/>
+        </w:rPr>
+      </w:pPr>
+      <w:r>
+        <w:rPr>
+          <w:rtl w:val="0"/>
+        </w:rPr>
+      </w:r>
+    </w:p>
+    <w:p>
+      <w:pPr>
+        <w:numPr>
+          <w:ilvl w:val="0"/>
+          <w:numId w:val="12"/>
+        </w:numPr>
+        <w:ind w:left="1440" w:hanging="360"/>
+        <w:rPr>
+          <w:b w:val="1"/>
+          <w:sz w:val="30"/>
+          <w:szCs w:val="30"/>
+          <w:u w:val="none"/>
+        </w:rPr>
+      </w:pPr>
+      <w:r>
+        <w:rPr>
+          <w:b w:val="1"/>
+          <w:sz w:val="30"/>
+          <w:szCs w:val="30"/>
+          <w:rtl w:val="0"/>
+        </w:rPr>
+        <w:t xml:space="preserve"> Risques sur la sécurité</w:t>
+      </w:r>
+    </w:p>
+    <w:p>
+      <w:pPr>
+        <w:ind w:left="1440" w:firstLine="0"/>
+        <w:rPr>
+          <w:b w:val="1"/>
+          <w:sz w:val="30"/>
+          <w:szCs w:val="30"/>
+        </w:rPr>
+      </w:pPr>
+      <w:r>
+        <w:rPr>
+          <w:rtl w:val="0"/>
+        </w:rPr>
+      </w:r>
+    </w:p>
+    <w:tbl>
+      <w:tblPr>
+        <w:tblStyle w:val="Table6"/>
+        <w:tblW w:w="9090.0" w:type="dxa"/>
+        <w:jc w:val="left"/>
+        <w:tblInd w:w="-150.0" w:type="dxa"/>
+        <w:tblBorders>
+          <w:top w:color="000000" w:space="0" w:sz="8" w:val="single"/>
+          <w:left w:color="000000" w:space="0" w:sz="8" w:val="single"/>
+          <w:bottom w:color="000000" w:space="0" w:sz="8" w:val="single"/>
+          <w:right w:color="000000" w:space="0" w:sz="8" w:val="single"/>
+          <w:insideH w:color="000000" w:space="0" w:sz="8" w:val="single"/>
+          <w:insideV w:color="000000" w:space="0" w:sz="8" w:val="single"/>
+        </w:tblBorders>
+        <w:tblLayout w:type="fixed"/>
+        <w:tblLook w:val="0600"/>
+      </w:tblPr>
+      <w:tblGrid>
+        <w:gridCol w:w="2655"/>
+        <w:gridCol w:w="1815"/>
+        <w:gridCol w:w="1530"/>
+        <w:gridCol w:w="3090"/>
+        <w:tblGridChange w:id="0">
+          <w:tblGrid>
+            <w:gridCol w:w="2655"/>
+            <w:gridCol w:w="1815"/>
+            <w:gridCol w:w="1530"/>
+            <w:gridCol w:w="3090"/>
+          </w:tblGrid>
+        </w:tblGridChange>
+      </w:tblGrid>
+      <w:tr>
+        <w:trPr>
+          <w:cantSplit w:val="0"/>
+          <w:tblHeader w:val="0"/>
+        </w:trPr>
+        <w:tc>
+          <w:tcPr>
+            <w:shd w:fill="000000" w:val="clear"/>
+            <w:tcMar>
+              <w:top w:w="100.0" w:type="dxa"/>
+              <w:left w:w="100.0" w:type="dxa"/>
+              <w:bottom w:w="100.0" w:type="dxa"/>
+              <w:right w:w="100.0" w:type="dxa"/>
+            </w:tcMar>
+            <w:vAlign w:val="top"/>
+          </w:tcPr>
+          <w:p>
+            <w:pPr>
+              <w:widowControl w:val="0"/>
+              <w:spacing w:line="240" w:lineRule="auto"/>
+              <w:rPr>
+                <w:b w:val="1"/>
+                <w:color w:val="ffffff"/>
+                <w:sz w:val="26"/>
+                <w:szCs w:val="26"/>
+              </w:rPr>
+            </w:pPr>
+            <w:r>
+              <w:rPr>
+                <w:b w:val="1"/>
+                <w:color w:val="ffffff"/>
+                <w:sz w:val="26"/>
+                <w:szCs w:val="26"/>
+                <w:rtl w:val="0"/>
+              </w:rPr>
+              <w:t xml:space="preserve">Risque</w:t>
+            </w:r>
+          </w:p>
+        </w:tc>
+        <w:tc>
+          <w:tcPr>
+            <w:shd w:fill="000000" w:val="clear"/>
+            <w:tcMar>
+              <w:top w:w="100.0" w:type="dxa"/>
+              <w:left w:w="100.0" w:type="dxa"/>
+              <w:bottom w:w="100.0" w:type="dxa"/>
+              <w:right w:w="100.0" w:type="dxa"/>
+            </w:tcMar>
+            <w:vAlign w:val="top"/>
+          </w:tcPr>
+          <w:p>
+            <w:pPr>
+              <w:widowControl w:val="0"/>
+              <w:spacing w:line="240" w:lineRule="auto"/>
+              <w:rPr>
+                <w:b w:val="1"/>
+                <w:color w:val="ffffff"/>
+                <w:sz w:val="26"/>
+                <w:szCs w:val="26"/>
+              </w:rPr>
+            </w:pPr>
+            <w:r>
+              <w:rPr>
+                <w:b w:val="1"/>
+                <w:color w:val="ffffff"/>
+                <w:sz w:val="26"/>
+                <w:szCs w:val="26"/>
+                <w:rtl w:val="0"/>
+              </w:rPr>
+              <w:t xml:space="preserve">Probabilité (/5)</w:t>
+            </w:r>
+          </w:p>
+        </w:tc>
+        <w:tc>
+          <w:tcPr>
+            <w:shd w:fill="000000" w:val="clear"/>
+            <w:tcMar>
+              <w:top w:w="100.0" w:type="dxa"/>
+              <w:left w:w="100.0" w:type="dxa"/>
+              <w:bottom w:w="100.0" w:type="dxa"/>
+              <w:right w:w="100.0" w:type="dxa"/>
+            </w:tcMar>
+            <w:vAlign w:val="top"/>
+          </w:tcPr>
+          <w:p>
+            <w:pPr>
+              <w:widowControl w:val="0"/>
+              <w:spacing w:line="240" w:lineRule="auto"/>
+              <w:rPr>
+                <w:b w:val="1"/>
+                <w:color w:val="ffffff"/>
+                <w:sz w:val="26"/>
+                <w:szCs w:val="26"/>
+              </w:rPr>
+            </w:pPr>
+            <w:r>
+              <w:rPr>
+                <w:b w:val="1"/>
+                <w:color w:val="ffffff"/>
+                <w:sz w:val="26"/>
+                <w:szCs w:val="26"/>
+                <w:rtl w:val="0"/>
+              </w:rPr>
+              <w:t xml:space="preserve">Gravité (/5)</w:t>
+            </w:r>
+          </w:p>
+        </w:tc>
+        <w:tc>
+          <w:tcPr>
+            <w:shd w:fill="000000" w:val="clear"/>
+            <w:tcMar>
+              <w:top w:w="100.0" w:type="dxa"/>
+              <w:left w:w="100.0" w:type="dxa"/>
+              <w:bottom w:w="100.0" w:type="dxa"/>
+              <w:right w:w="100.0" w:type="dxa"/>
+            </w:tcMar>
+            <w:vAlign w:val="top"/>
+          </w:tcPr>
+          <w:p>
+            <w:pPr>
+              <w:widowControl w:val="0"/>
+              <w:spacing w:line="240" w:lineRule="auto"/>
+              <w:rPr>
+                <w:b w:val="1"/>
+                <w:color w:val="ffffff"/>
+                <w:sz w:val="26"/>
+                <w:szCs w:val="26"/>
+              </w:rPr>
+            </w:pPr>
+            <w:r>
+              <w:rPr>
+                <w:b w:val="1"/>
+                <w:color w:val="ffffff"/>
+                <w:sz w:val="26"/>
+                <w:szCs w:val="26"/>
+                <w:rtl w:val="0"/>
+              </w:rPr>
+              <w:t xml:space="preserve">Solution / Prévention</w:t>
+            </w:r>
+          </w:p>
+        </w:tc>
+      </w:tr>
+      <w:tr>
+        <w:trPr>
+          <w:cantSplit w:val="0"/>
+          <w:tblHeader w:val="0"/>
+        </w:trPr>
+        <w:tc>
+          <w:tcPr>
+            <w:tcMar>
+              <w:top w:w="100.0" w:type="dxa"/>
+              <w:left w:w="100.0" w:type="dxa"/>
+              <w:bottom w:w="100.0" w:type="dxa"/>
+              <w:right w:w="100.0" w:type="dxa"/>
+            </w:tcMar>
+            <w:vAlign w:val="top"/>
+          </w:tcPr>
+          <w:p>
+            <w:pPr>
+              <w:widowControl w:val="0"/>
+              <w:spacing w:line="240" w:lineRule="auto"/>
+              <w:rPr>
+                <w:sz w:val="26"/>
+                <w:szCs w:val="26"/>
+              </w:rPr>
+            </w:pPr>
+            <w:r>
+              <w:rPr>
+                <w:sz w:val="26"/>
+                <w:szCs w:val="26"/>
+                <w:rtl w:val="0"/>
+              </w:rPr>
+              <w:t xml:space="preserve">Fuite de mots de passe ou d’identifiants</w:t>
+            </w:r>
+          </w:p>
+        </w:tc>
+        <w:tc>
+          <w:tcPr>
+            <w:tcMar>
+              <w:top w:w="100.0" w:type="dxa"/>
+              <w:left w:w="100.0" w:type="dxa"/>
+              <w:bottom w:w="100.0" w:type="dxa"/>
+              <w:right w:w="100.0" w:type="dxa"/>
+            </w:tcMar>
+            <w:vAlign w:val="top"/>
+          </w:tcPr>
+          <w:p>
+            <w:pPr>
+              <w:widowControl w:val="0"/>
+              <w:spacing w:line="240" w:lineRule="auto"/>
+              <w:rPr>
+                <w:sz w:val="26"/>
+                <w:szCs w:val="26"/>
+              </w:rPr>
+            </w:pPr>
+            <w:r>
+              <w:rPr>
+                <w:sz w:val="26"/>
+                <w:szCs w:val="26"/>
+                <w:rtl w:val="0"/>
+              </w:rPr>
+              <w:t xml:space="preserve">2</w:t>
+            </w:r>
+          </w:p>
+        </w:tc>
+        <w:tc>
+          <w:tcPr>
+            <w:tcMar>
+              <w:top w:w="100.0" w:type="dxa"/>
+              <w:left w:w="100.0" w:type="dxa"/>
+              <w:bottom w:w="100.0" w:type="dxa"/>
+              <w:right w:w="100.0" w:type="dxa"/>
+            </w:tcMar>
+            <w:vAlign w:val="top"/>
+          </w:tcPr>
+          <w:p>
+            <w:pPr>
+              <w:widowControl w:val="0"/>
+              <w:spacing w:line="240" w:lineRule="auto"/>
+              <w:rPr>
+                <w:sz w:val="26"/>
+                <w:szCs w:val="26"/>
+              </w:rPr>
+            </w:pPr>
+            <w:r>
+              <w:rPr>
+                <w:sz w:val="26"/>
+                <w:szCs w:val="26"/>
+                <w:rtl w:val="0"/>
+              </w:rPr>
+              <w:t xml:space="preserve">5</w:t>
+            </w:r>
+          </w:p>
+        </w:tc>
+        <w:tc>
+          <w:tcPr>
+            <w:tcMar>
+              <w:top w:w="100.0" w:type="dxa"/>
+              <w:left w:w="100.0" w:type="dxa"/>
+              <w:bottom w:w="100.0" w:type="dxa"/>
+              <w:right w:w="100.0" w:type="dxa"/>
+            </w:tcMar>
+            <w:vAlign w:val="top"/>
+          </w:tcPr>
+          <w:p>
+            <w:pPr>
+              <w:widowControl w:val="0"/>
+              <w:spacing w:line="240" w:lineRule="auto"/>
+              <w:rPr>
+                <w:sz w:val="26"/>
+                <w:szCs w:val="26"/>
+              </w:rPr>
+            </w:pPr>
+            <w:r>
+              <w:rPr>
+                <w:sz w:val="26"/>
+                <w:szCs w:val="26"/>
+                <w:rtl w:val="0"/>
+              </w:rPr>
+              <w:t xml:space="preserve">Hachage des mots de passe (bcrypt/argon2), HTTPS obligatoire.</w:t>
+            </w:r>
+          </w:p>
+        </w:tc>
+      </w:tr>
+      <w:tr>
+        <w:trPr>
+          <w:cantSplit w:val="0"/>
+          <w:tblHeader w:val="0"/>
+        </w:trPr>
+        <w:tc>
+          <w:tcPr>
+            <w:tcMar>
+              <w:top w:w="100.0" w:type="dxa"/>
+              <w:left w:w="100.0" w:type="dxa"/>
+              <w:bottom w:w="100.0" w:type="dxa"/>
+              <w:right w:w="100.0" w:type="dxa"/>
+            </w:tcMar>
+            <w:vAlign w:val="top"/>
+          </w:tcPr>
+          <w:p>
+            <w:pPr>
+              <w:widowControl w:val="0"/>
+              <w:spacing w:line="240" w:lineRule="auto"/>
+              <w:rPr>
+                <w:sz w:val="26"/>
+                <w:szCs w:val="26"/>
+              </w:rPr>
+            </w:pPr>
+            <w:r>
+              <w:rPr>
+                <w:sz w:val="26"/>
+                <w:szCs w:val="26"/>
+                <w:rtl w:val="0"/>
+              </w:rPr>
+              <w:t xml:space="preserve">Injection SQL via formulaires</w:t>
+            </w:r>
+          </w:p>
+        </w:tc>
+        <w:tc>
+          <w:tcPr>
+            <w:tcMar>
+              <w:top w:w="100.0" w:type="dxa"/>
+              <w:left w:w="100.0" w:type="dxa"/>
+              <w:bottom w:w="100.0" w:type="dxa"/>
+              <w:right w:w="100.0" w:type="dxa"/>
+            </w:tcMar>
+            <w:vAlign w:val="top"/>
+          </w:tcPr>
+          <w:p>
+            <w:pPr>
+              <w:widowControl w:val="0"/>
+              <w:spacing w:line="240" w:lineRule="auto"/>
+              <w:rPr>
+                <w:sz w:val="26"/>
+                <w:szCs w:val="26"/>
+              </w:rPr>
+            </w:pPr>
+            <w:r>
+              <w:rPr>
+                <w:sz w:val="26"/>
+                <w:szCs w:val="26"/>
+                <w:rtl w:val="0"/>
+              </w:rPr>
+              <w:t xml:space="preserve">3</w:t>
+            </w:r>
+          </w:p>
+        </w:tc>
+        <w:tc>
+          <w:tcPr>
+            <w:tcMar>
+              <w:top w:w="100.0" w:type="dxa"/>
+              <w:left w:w="100.0" w:type="dxa"/>
+              <w:bottom w:w="100.0" w:type="dxa"/>
+              <w:right w:w="100.0" w:type="dxa"/>
+            </w:tcMar>
+            <w:vAlign w:val="top"/>
+          </w:tcPr>
+          <w:p>
+            <w:pPr>
+              <w:widowControl w:val="0"/>
+              <w:spacing w:line="240" w:lineRule="auto"/>
+              <w:rPr>
+                <w:sz w:val="26"/>
+                <w:szCs w:val="26"/>
+              </w:rPr>
+            </w:pPr>
+            <w:r>
+              <w:rPr>
+                <w:sz w:val="26"/>
+                <w:szCs w:val="26"/>
+                <w:rtl w:val="0"/>
+              </w:rPr>
+              <w:t xml:space="preserve">5</w:t>
+            </w:r>
+          </w:p>
+        </w:tc>
+        <w:tc>
+          <w:tcPr>
+            <w:tcMar>
+              <w:top w:w="100.0" w:type="dxa"/>
+              <w:left w:w="100.0" w:type="dxa"/>
+              <w:bottom w:w="100.0" w:type="dxa"/>
+              <w:right w:w="100.0" w:type="dxa"/>
+            </w:tcMar>
+            <w:vAlign w:val="top"/>
+          </w:tcPr>
+          <w:p>
+            <w:pPr>
+              <w:widowControl w:val="0"/>
+              <w:spacing w:line="240" w:lineRule="auto"/>
+              <w:rPr>
+                <w:sz w:val="26"/>
+                <w:szCs w:val="26"/>
+              </w:rPr>
+            </w:pPr>
+            <w:r>
+              <w:rPr>
+                <w:sz w:val="26"/>
+                <w:szCs w:val="26"/>
+                <w:rtl w:val="0"/>
+              </w:rPr>
+              <w:t xml:space="preserve">Requêtes préparées, validation stricte des champs.</w:t>
+            </w:r>
+          </w:p>
+        </w:tc>
+      </w:tr>
+      <w:tr>
+        <w:trPr>
+          <w:cantSplit w:val="0"/>
+          <w:tblHeader w:val="0"/>
+        </w:trPr>
+        <w:tc>
+          <w:tcPr>
+            <w:tcMar>
+              <w:top w:w="100.0" w:type="dxa"/>
+              <w:left w:w="100.0" w:type="dxa"/>
+              <w:bottom w:w="100.0" w:type="dxa"/>
+              <w:right w:w="100.0" w:type="dxa"/>
+            </w:tcMar>
+            <w:vAlign w:val="top"/>
+          </w:tcPr>
+          <w:p>
+            <w:pPr>
+              <w:widowControl w:val="0"/>
+              <w:spacing w:line="240" w:lineRule="auto"/>
+              <w:rPr>
+                <w:sz w:val="26"/>
+                <w:szCs w:val="26"/>
+              </w:rPr>
+            </w:pPr>
+            <w:r>
+              <w:rPr>
+                <w:sz w:val="26"/>
+                <w:szCs w:val="26"/>
+                <w:rtl w:val="0"/>
+              </w:rPr>
+              <w:t xml:space="preserve">Accès non autorisé à des pages restreintes</w:t>
+            </w:r>
+          </w:p>
+        </w:tc>
+        <w:tc>
+          <w:tcPr>
+            <w:tcMar>
+              <w:top w:w="100.0" w:type="dxa"/>
+              <w:left w:w="100.0" w:type="dxa"/>
+              <w:bottom w:w="100.0" w:type="dxa"/>
+              <w:right w:w="100.0" w:type="dxa"/>
+            </w:tcMar>
+            <w:vAlign w:val="top"/>
+          </w:tcPr>
+          <w:p>
+            <w:pPr>
+              <w:widowControl w:val="0"/>
+              <w:spacing w:line="240" w:lineRule="auto"/>
+              <w:rPr>
+                <w:sz w:val="26"/>
+                <w:szCs w:val="26"/>
+              </w:rPr>
+            </w:pPr>
+            <w:r>
+              <w:rPr>
+                <w:sz w:val="26"/>
+                <w:szCs w:val="26"/>
+                <w:rtl w:val="0"/>
+              </w:rPr>
+              <w:t xml:space="preserve">2</w:t>
+            </w:r>
+          </w:p>
+        </w:tc>
+        <w:tc>
+          <w:tcPr>
+            <w:tcMar>
+              <w:top w:w="100.0" w:type="dxa"/>
+              <w:left w:w="100.0" w:type="dxa"/>
+              <w:bottom w:w="100.0" w:type="dxa"/>
+              <w:right w:w="100.0" w:type="dxa"/>
+            </w:tcMar>
+            <w:vAlign w:val="top"/>
+          </w:tcPr>
+          <w:p>
+            <w:pPr>
+              <w:widowControl w:val="0"/>
+              <w:spacing w:line="240" w:lineRule="auto"/>
+              <w:rPr>
+                <w:sz w:val="26"/>
+                <w:szCs w:val="26"/>
+              </w:rPr>
+            </w:pPr>
+            <w:r>
+              <w:rPr>
+                <w:sz w:val="26"/>
+                <w:szCs w:val="26"/>
+                <w:rtl w:val="0"/>
+              </w:rPr>
+              <w:t xml:space="preserve">4</w:t>
+            </w:r>
+          </w:p>
+        </w:tc>
+        <w:tc>
+          <w:tcPr>
+            <w:tcMar>
+              <w:top w:w="100.0" w:type="dxa"/>
+              <w:left w:w="100.0" w:type="dxa"/>
+              <w:bottom w:w="100.0" w:type="dxa"/>
+              <w:right w:w="100.0" w:type="dxa"/>
+            </w:tcMar>
+            <w:vAlign w:val="top"/>
+          </w:tcPr>
+          <w:p>
+            <w:pPr>
+              <w:widowControl w:val="0"/>
+              <w:spacing w:line="240" w:lineRule="auto"/>
+              <w:rPr>
+                <w:sz w:val="26"/>
+                <w:szCs w:val="26"/>
+              </w:rPr>
+            </w:pPr>
+            <w:r>
+              <w:rPr>
+                <w:sz w:val="26"/>
+                <w:szCs w:val="26"/>
+                <w:rtl w:val="0"/>
+              </w:rPr>
+              <w:t xml:space="preserve">Contrôle d’accès par rôles, tests de sécurité réguliers.</w:t>
+            </w:r>
+          </w:p>
+        </w:tc>
+      </w:tr>
+      <w:tr>
+        <w:trPr>
+          <w:cantSplit w:val="0"/>
+          <w:tblHeader w:val="0"/>
+        </w:trPr>
+        <w:tc>
+          <w:tcPr>
+            <w:tcMar>
+              <w:top w:w="100.0" w:type="dxa"/>
+              <w:left w:w="100.0" w:type="dxa"/>
+              <w:bottom w:w="100.0" w:type="dxa"/>
+              <w:right w:w="100.0" w:type="dxa"/>
+            </w:tcMar>
+            <w:vAlign w:val="top"/>
+          </w:tcPr>
+          <w:p>
+            <w:pPr>
+              <w:widowControl w:val="0"/>
+              <w:spacing w:line="240" w:lineRule="auto"/>
+              <w:rPr>
+                <w:sz w:val="26"/>
+                <w:szCs w:val="26"/>
+              </w:rPr>
+            </w:pPr>
+            <w:r>
+              <w:rPr>
+                <w:sz w:val="26"/>
+                <w:szCs w:val="26"/>
+                <w:rtl w:val="0"/>
+              </w:rPr>
+              <w:t xml:space="preserve">Vol de session utilisateur (cookie hijacking)</w:t>
+            </w:r>
+          </w:p>
+        </w:tc>
+        <w:tc>
+          <w:tcPr>
+            <w:tcMar>
+              <w:top w:w="100.0" w:type="dxa"/>
+              <w:left w:w="100.0" w:type="dxa"/>
+              <w:bottom w:w="100.0" w:type="dxa"/>
+              <w:right w:w="100.0" w:type="dxa"/>
+            </w:tcMar>
+            <w:vAlign w:val="top"/>
+          </w:tcPr>
+          <w:p>
+            <w:pPr>
+              <w:widowControl w:val="0"/>
+              <w:spacing w:line="240" w:lineRule="auto"/>
+              <w:rPr>
+                <w:sz w:val="26"/>
+                <w:szCs w:val="26"/>
+              </w:rPr>
+            </w:pPr>
+            <w:r>
+              <w:rPr>
+                <w:sz w:val="26"/>
+                <w:szCs w:val="26"/>
+                <w:rtl w:val="0"/>
+              </w:rPr>
+              <w:t xml:space="preserve">2</w:t>
+            </w:r>
+          </w:p>
+        </w:tc>
+        <w:tc>
+          <w:tcPr>
+            <w:tcMar>
+              <w:top w:w="100.0" w:type="dxa"/>
+              <w:left w:w="100.0" w:type="dxa"/>
+              <w:bottom w:w="100.0" w:type="dxa"/>
+              <w:right w:w="100.0" w:type="dxa"/>
+            </w:tcMar>
+            <w:vAlign w:val="top"/>
+          </w:tcPr>
+          <w:p>
+            <w:pPr>
+              <w:widowControl w:val="0"/>
+              <w:spacing w:line="240" w:lineRule="auto"/>
+              <w:rPr>
+                <w:sz w:val="26"/>
+                <w:szCs w:val="26"/>
+              </w:rPr>
+            </w:pPr>
+            <w:r>
+              <w:rPr>
+                <w:sz w:val="26"/>
+                <w:szCs w:val="26"/>
+                <w:rtl w:val="0"/>
+              </w:rPr>
+              <w:t xml:space="preserve">4</w:t>
+            </w:r>
+          </w:p>
+        </w:tc>
+        <w:tc>
+          <w:tcPr>
+            <w:tcMar>
+              <w:top w:w="100.0" w:type="dxa"/>
+              <w:left w:w="100.0" w:type="dxa"/>
+              <w:bottom w:w="100.0" w:type="dxa"/>
+              <w:right w:w="100.0" w:type="dxa"/>
+            </w:tcMar>
+            <w:vAlign w:val="top"/>
+          </w:tcPr>
+          <w:p>
+            <w:pPr>
+              <w:widowControl w:val="0"/>
+              <w:spacing w:line="240" w:lineRule="auto"/>
+              <w:rPr>
+                <w:sz w:val="26"/>
+                <w:szCs w:val="26"/>
+              </w:rPr>
+            </w:pPr>
+            <w:r>
+              <w:rPr>
+                <w:sz w:val="26"/>
+                <w:szCs w:val="26"/>
+                <w:rtl w:val="0"/>
+              </w:rPr>
+              <w:t xml:space="preserve">Cookies sécurisés (HttpOnly, Secure, SameSite), expiration automatique.</w:t>
+            </w:r>
+          </w:p>
+        </w:tc>
+      </w:tr>
+      <w:tr>
+        <w:trPr>
+          <w:cantSplit w:val="0"/>
+          <w:tblHeader w:val="0"/>
+        </w:trPr>
+        <w:tc>
+          <w:tcPr>
+            <w:tcMar>
+              <w:top w:w="100.0" w:type="dxa"/>
+              <w:left w:w="100.0" w:type="dxa"/>
+              <w:bottom w:w="100.0" w:type="dxa"/>
+              <w:right w:w="100.0" w:type="dxa"/>
+            </w:tcMar>
+            <w:vAlign w:val="top"/>
+          </w:tcPr>
+          <w:p>
+            <w:pPr>
+              <w:widowControl w:val="0"/>
+              <w:spacing w:line="240" w:lineRule="auto"/>
+              <w:rPr>
+                <w:sz w:val="26"/>
+                <w:szCs w:val="26"/>
+              </w:rPr>
+            </w:pPr>
+            <w:r>
+              <w:rPr>
+                <w:sz w:val="26"/>
+                <w:szCs w:val="26"/>
+                <w:rtl w:val="0"/>
+              </w:rPr>
+              <w:t xml:space="preserve">Téléversement de fichiers malveillants</w:t>
+            </w:r>
+          </w:p>
+        </w:tc>
+        <w:tc>
+          <w:tcPr>
+            <w:tcMar>
+              <w:top w:w="100.0" w:type="dxa"/>
+              <w:left w:w="100.0" w:type="dxa"/>
+              <w:bottom w:w="100.0" w:type="dxa"/>
+              <w:right w:w="100.0" w:type="dxa"/>
+            </w:tcMar>
+            <w:vAlign w:val="top"/>
+          </w:tcPr>
+          <w:p>
+            <w:pPr>
+              <w:widowControl w:val="0"/>
+              <w:spacing w:line="240" w:lineRule="auto"/>
+              <w:rPr>
+                <w:sz w:val="26"/>
+                <w:szCs w:val="26"/>
+              </w:rPr>
+            </w:pPr>
+            <w:r>
+              <w:rPr>
+                <w:sz w:val="26"/>
+                <w:szCs w:val="26"/>
+                <w:rtl w:val="0"/>
+              </w:rPr>
+              <w:t xml:space="preserve">2</w:t>
+            </w:r>
+          </w:p>
+        </w:tc>
+        <w:tc>
+          <w:tcPr>
+            <w:tcMar>
+              <w:top w:w="100.0" w:type="dxa"/>
+              <w:left w:w="100.0" w:type="dxa"/>
+              <w:bottom w:w="100.0" w:type="dxa"/>
+              <w:right w:w="100.0" w:type="dxa"/>
+            </w:tcMar>
+            <w:vAlign w:val="top"/>
+          </w:tcPr>
+          <w:p>
+            <w:pPr>
+              <w:widowControl w:val="0"/>
+              <w:spacing w:line="240" w:lineRule="auto"/>
+              <w:rPr>
+                <w:sz w:val="26"/>
+                <w:szCs w:val="26"/>
+              </w:rPr>
+            </w:pPr>
+            <w:r>
+              <w:rPr>
+                <w:sz w:val="26"/>
+                <w:szCs w:val="26"/>
+                <w:rtl w:val="0"/>
+              </w:rPr>
+              <w:t xml:space="preserve">4</w:t>
+            </w:r>
+          </w:p>
+        </w:tc>
+        <w:tc>
+          <w:tcPr>
+            <w:tcMar>
+              <w:top w:w="100.0" w:type="dxa"/>
+              <w:left w:w="100.0" w:type="dxa"/>
+              <w:bottom w:w="100.0" w:type="dxa"/>
+              <w:right w:w="100.0" w:type="dxa"/>
+            </w:tcMar>
+            <w:vAlign w:val="top"/>
+          </w:tcPr>
+          <w:p>
+            <w:pPr>
+              <w:widowControl w:val="0"/>
+              <w:spacing w:line="240" w:lineRule="auto"/>
+              <w:rPr>
+                <w:sz w:val="26"/>
+                <w:szCs w:val="26"/>
+              </w:rPr>
+            </w:pPr>
+            <w:r>
+              <w:rPr>
+                <w:sz w:val="26"/>
+                <w:szCs w:val="26"/>
+                <w:rtl w:val="0"/>
+              </w:rPr>
+              <w:t xml:space="preserve">Vérification du type MIME, taille limitée, stockage isolé.</w:t>
+            </w:r>
+          </w:p>
+        </w:tc>
+      </w:tr>
+      <w:tr>
+        <w:trPr>
+          <w:cantSplit w:val="0"/>
+          <w:tblHeader w:val="0"/>
+        </w:trPr>
+        <w:tc>
+          <w:tcPr>
+            <w:tcMar>
+              <w:top w:w="100.0" w:type="dxa"/>
+              <w:left w:w="100.0" w:type="dxa"/>
+              <w:bottom w:w="100.0" w:type="dxa"/>
+              <w:right w:w="100.0" w:type="dxa"/>
+            </w:tcMar>
+            <w:vAlign w:val="top"/>
+          </w:tcPr>
+          <w:p>
+            <w:pPr>
+              <w:widowControl w:val="0"/>
+              <w:spacing w:line="240" w:lineRule="auto"/>
+              <w:rPr>
+                <w:sz w:val="26"/>
+                <w:szCs w:val="26"/>
+              </w:rPr>
+            </w:pPr>
+            <w:r>
+              <w:rPr>
+                <w:sz w:val="26"/>
+                <w:szCs w:val="26"/>
+                <w:rtl w:val="0"/>
+              </w:rPr>
+              <w:t xml:space="preserve">Attaque par déni de service (DoS)</w:t>
+            </w:r>
+          </w:p>
+        </w:tc>
+        <w:tc>
+          <w:tcPr>
+            <w:tcMar>
+              <w:top w:w="100.0" w:type="dxa"/>
+              <w:left w:w="100.0" w:type="dxa"/>
+              <w:bottom w:w="100.0" w:type="dxa"/>
+              <w:right w:w="100.0" w:type="dxa"/>
+            </w:tcMar>
+            <w:vAlign w:val="top"/>
+          </w:tcPr>
+          <w:p>
+            <w:pPr>
+              <w:widowControl w:val="0"/>
+              <w:spacing w:line="240" w:lineRule="auto"/>
+              <w:rPr>
+                <w:sz w:val="26"/>
+                <w:szCs w:val="26"/>
+              </w:rPr>
+            </w:pPr>
+            <w:r>
+              <w:rPr>
+                <w:sz w:val="26"/>
+                <w:szCs w:val="26"/>
+                <w:rtl w:val="0"/>
+              </w:rPr>
+              <w:t xml:space="preserve">1</w:t>
+            </w:r>
+          </w:p>
+        </w:tc>
+        <w:tc>
+          <w:tcPr>
+            <w:tcMar>
+              <w:top w:w="100.0" w:type="dxa"/>
+              <w:left w:w="100.0" w:type="dxa"/>
+              <w:bottom w:w="100.0" w:type="dxa"/>
+              <w:right w:w="100.0" w:type="dxa"/>
+            </w:tcMar>
+            <w:vAlign w:val="top"/>
+          </w:tcPr>
+          <w:p>
+            <w:pPr>
+              <w:widowControl w:val="0"/>
+              <w:spacing w:line="240" w:lineRule="auto"/>
+              <w:rPr>
+                <w:sz w:val="26"/>
+                <w:szCs w:val="26"/>
+              </w:rPr>
+            </w:pPr>
+            <w:r>
+              <w:rPr>
+                <w:sz w:val="26"/>
+                <w:szCs w:val="26"/>
+                <w:rtl w:val="0"/>
+              </w:rPr>
+              <w:t xml:space="preserve">5</w:t>
+            </w:r>
+          </w:p>
+        </w:tc>
+        <w:tc>
+          <w:tcPr>
+            <w:tcMar>
+              <w:top w:w="100.0" w:type="dxa"/>
+              <w:left w:w="100.0" w:type="dxa"/>
+              <w:bottom w:w="100.0" w:type="dxa"/>
+              <w:right w:w="100.0" w:type="dxa"/>
+            </w:tcMar>
+            <w:vAlign w:val="top"/>
+          </w:tcPr>
+          <w:p>
+            <w:pPr>
+              <w:widowControl w:val="0"/>
+              <w:spacing w:line="240" w:lineRule="auto"/>
+              <w:rPr>
+                <w:sz w:val="26"/>
+                <w:szCs w:val="26"/>
+              </w:rPr>
+            </w:pPr>
+            <w:r>
+              <w:rPr>
+                <w:sz w:val="26"/>
+                <w:szCs w:val="26"/>
+                <w:rtl w:val="0"/>
+              </w:rPr>
+              <w:t xml:space="preserve">Limitation des requêtes, pare-feu applicatif, CDN.</w:t>
+            </w:r>
+          </w:p>
+        </w:tc>
+      </w:tr>
+      <w:tr>
+        <w:trPr>
+          <w:cantSplit w:val="0"/>
+          <w:tblHeader w:val="0"/>
+        </w:trPr>
+        <w:tc>
+          <w:tcPr>
+            <w:tcMar>
+              <w:top w:w="100.0" w:type="dxa"/>
+              <w:left w:w="100.0" w:type="dxa"/>
+              <w:bottom w:w="100.0" w:type="dxa"/>
+              <w:right w:w="100.0" w:type="dxa"/>
+            </w:tcMar>
+            <w:vAlign w:val="top"/>
+          </w:tcPr>
+          <w:p>
+            <w:pPr>
+              <w:widowControl w:val="0"/>
+              <w:spacing w:line="240" w:lineRule="auto"/>
+              <w:rPr>
+                <w:sz w:val="26"/>
+                <w:szCs w:val="26"/>
+              </w:rPr>
+            </w:pPr>
+            <w:r>
+              <w:rPr>
+                <w:sz w:val="26"/>
+                <w:szCs w:val="26"/>
+                <w:rtl w:val="0"/>
+              </w:rPr>
+              <w:t xml:space="preserve">Mise à jour manquante de dépendances</w:t>
+            </w:r>
+          </w:p>
+        </w:tc>
+        <w:tc>
+          <w:tcPr>
+            <w:tcMar>
+              <w:top w:w="100.0" w:type="dxa"/>
+              <w:left w:w="100.0" w:type="dxa"/>
+              <w:bottom w:w="100.0" w:type="dxa"/>
+              <w:right w:w="100.0" w:type="dxa"/>
+            </w:tcMar>
+            <w:vAlign w:val="top"/>
+          </w:tcPr>
+          <w:p>
+            <w:pPr>
+              <w:widowControl w:val="0"/>
+              <w:spacing w:line="240" w:lineRule="auto"/>
+              <w:rPr>
+                <w:sz w:val="26"/>
+                <w:szCs w:val="26"/>
+              </w:rPr>
+            </w:pPr>
+            <w:r>
+              <w:rPr>
+                <w:sz w:val="26"/>
+                <w:szCs w:val="26"/>
+                <w:rtl w:val="0"/>
+              </w:rPr>
+              <w:t xml:space="preserve">3</w:t>
+            </w:r>
+          </w:p>
+        </w:tc>
+        <w:tc>
+          <w:tcPr>
+            <w:tcMar>
+              <w:top w:w="100.0" w:type="dxa"/>
+              <w:left w:w="100.0" w:type="dxa"/>
+              <w:bottom w:w="100.0" w:type="dxa"/>
+              <w:right w:w="100.0" w:type="dxa"/>
+            </w:tcMar>
+            <w:vAlign w:val="top"/>
+          </w:tcPr>
+          <w:p>
+            <w:pPr>
+              <w:widowControl w:val="0"/>
+              <w:spacing w:line="240" w:lineRule="auto"/>
+              <w:rPr>
+                <w:sz w:val="26"/>
+                <w:szCs w:val="26"/>
+              </w:rPr>
+            </w:pPr>
+            <w:r>
+              <w:rPr>
+                <w:sz w:val="26"/>
+                <w:szCs w:val="26"/>
+                <w:rtl w:val="0"/>
+              </w:rPr>
+              <w:t xml:space="preserve">4</w:t>
+            </w:r>
+          </w:p>
+        </w:tc>
+        <w:tc>
+          <w:tcPr>
+            <w:tcMar>
+              <w:top w:w="100.0" w:type="dxa"/>
+              <w:left w:w="100.0" w:type="dxa"/>
+              <w:bottom w:w="100.0" w:type="dxa"/>
+              <w:right w:w="100.0" w:type="dxa"/>
+            </w:tcMar>
+            <w:vAlign w:val="top"/>
+          </w:tcPr>
+          <w:p>
+            <w:pPr>
+              <w:widowControl w:val="0"/>
+              <w:spacing w:line="240" w:lineRule="auto"/>
+              <w:rPr>
+                <w:sz w:val="26"/>
+                <w:szCs w:val="26"/>
+              </w:rPr>
+            </w:pPr>
+            <w:r>
+              <w:rPr>
+                <w:sz w:val="26"/>
+                <w:szCs w:val="26"/>
+                <w:rtl w:val="0"/>
+              </w:rPr>
+              <w:t xml:space="preserve">Surveillance de sécurité, mises à jour régulières du framework.</w:t>
+            </w:r>
+          </w:p>
+        </w:tc>
+      </w:tr>
+    </w:tbl>
+    <w:p>
+      <w:pPr>
+        <w:ind w:left="1440" w:firstLine="0"/>
+        <w:rPr>
+          <w:b w:val="1"/>
+          <w:sz w:val="30"/>
+          <w:szCs w:val="30"/>
+        </w:rPr>
+      </w:pPr>
+      <w:r>
+        <w:rPr>
+          <w:rtl w:val="0"/>
+        </w:rPr>
+      </w:r>
+    </w:p>
+    <w:p>
+      <w:pPr>
+        <w:ind w:left="1440" w:firstLine="0"/>
+        <w:rPr>
+          <w:b w:val="1"/>
+          <w:sz w:val="30"/>
+          <w:szCs w:val="30"/>
+        </w:rPr>
+      </w:pPr>
+      <w:r>
+        <w:rPr>
+          <w:rtl w:val="0"/>
+        </w:rPr>
+      </w:r>
+    </w:p>
+    <w:p>
+      <w:pPr>
+        <w:ind w:left="1440" w:firstLine="0"/>
+        <w:rPr>
+          <w:b w:val="1"/>
+          <w:sz w:val="30"/>
+          <w:szCs w:val="30"/>
+        </w:rPr>
+      </w:pPr>
+      <w:r>
+        <w:rPr>
+          <w:rtl w:val="0"/>
+        </w:rPr>
+      </w:r>
+    </w:p>
+    <w:p>
+      <w:pPr>
+        <w:ind w:left="1440" w:firstLine="0"/>
+        <w:rPr>
+          <w:b w:val="1"/>
+          <w:sz w:val="30"/>
+          <w:szCs w:val="30"/>
+        </w:rPr>
+      </w:pPr>
+      <w:r>
+        <w:rPr>
+          <w:rtl w:val="0"/>
+        </w:rPr>
+      </w:r>
+    </w:p>
+    <w:p>
+      <w:pPr>
+        <w:ind w:left="1440" w:firstLine="0"/>
+        <w:rPr>
+          <w:b w:val="1"/>
+          <w:sz w:val="30"/>
+          <w:szCs w:val="30"/>
+        </w:rPr>
+      </w:pPr>
+      <w:r>
+        <w:rPr>
+          <w:rtl w:val="0"/>
+        </w:rPr>
+      </w:r>
+    </w:p>
+    <w:p>
+      <w:pPr>
+        <w:ind w:left="1440" w:firstLine="0"/>
+        <w:rPr>
+          <w:b w:val="1"/>
+          <w:sz w:val="30"/>
+          <w:szCs w:val="30"/>
+        </w:rPr>
+      </w:pPr>
+      <w:r>
+        <w:rPr>
+          <w:rtl w:val="0"/>
+        </w:rPr>
+      </w:r>
+    </w:p>
+    <w:p>
+      <w:pPr>
+        <w:ind w:left="1440" w:firstLine="0"/>
+        <w:rPr>
+          <w:b w:val="1"/>
+          <w:sz w:val="30"/>
+          <w:szCs w:val="30"/>
+        </w:rPr>
+      </w:pPr>
+      <w:r>
+        <w:rPr>
+          <w:rtl w:val="0"/>
+        </w:rPr>
+      </w:r>
+    </w:p>
+    <w:p>
+      <w:pPr>
+        <w:ind w:left="1440" w:firstLine="0"/>
+        <w:rPr>
+          <w:b w:val="1"/>
+          <w:sz w:val="30"/>
+          <w:szCs w:val="30"/>
+        </w:rPr>
+      </w:pPr>
+      <w:r>
+        <w:rPr>
+          <w:rtl w:val="0"/>
+        </w:rPr>
+      </w:r>
+    </w:p>
+    <w:p>
+      <w:pPr>
+        <w:pStyle w:val="Heading1"/>
+        <w:numPr>
+          <w:ilvl w:val="0"/>
+          <w:numId w:val="14"/>
+        </w:numPr>
+        <w:ind w:left="720" w:hanging="360"/>
         <w:rPr/>
       </w:pPr>
+      <w:bookmarkStart w:colFirst="0" w:colLast="0" w:name="_7pufhbrp3vh1" w:id="8"/>
+      <w:bookmarkEnd w:id="8"/>
+      <w:r>
+        <w:rPr>
+          <w:color w:val="666666"/>
+          <w:rtl w:val="0"/>
+        </w:rPr>
+        <w:t xml:space="preserve">Délais</w:t>
+      </w:r>
+    </w:p>
+    <w:p>
+      <w:pPr>
+        <w:rPr/>
+      </w:pPr>
+      <w:r>
+        <w:rPr>
+          <w:rtl w:val="0"/>
+        </w:rPr>
+      </w:r>
+    </w:p>
+    <w:tbl>
+      <w:tblPr>
+        <w:tblStyle w:val="Table7"/>
+        <w:tblW w:w="9000.0" w:type="dxa"/>
+        <w:jc w:val="left"/>
+        <w:tblBorders>
+          <w:top w:color="000000" w:space="0" w:sz="8" w:val="single"/>
+          <w:left w:color="000000" w:space="0" w:sz="8" w:val="single"/>
+          <w:bottom w:color="000000" w:space="0" w:sz="8" w:val="single"/>
+          <w:right w:color="000000" w:space="0" w:sz="8" w:val="single"/>
+          <w:insideH w:color="000000" w:space="0" w:sz="8" w:val="single"/>
+          <w:insideV w:color="000000" w:space="0" w:sz="8" w:val="single"/>
+        </w:tblBorders>
+        <w:tblLayout w:type="fixed"/>
+        <w:tblLook w:val="0600"/>
+      </w:tblPr>
+      <w:tblGrid>
+        <w:gridCol w:w="5715"/>
+        <w:gridCol w:w="3285"/>
+        <w:tblGridChange w:id="0">
+          <w:tblGrid>
+            <w:gridCol w:w="5715"/>
+            <w:gridCol w:w="3285"/>
+          </w:tblGrid>
+        </w:tblGridChange>
+      </w:tblGrid>
+      <w:tr>
+        <w:trPr>
+          <w:cantSplit w:val="0"/>
+          <w:tblHeader w:val="0"/>
+        </w:trPr>
+        <w:tc>
+          <w:tcPr>
+            <w:shd w:fill="000000" w:val="clear"/>
+            <w:tcMar>
+              <w:top w:w="100.0" w:type="dxa"/>
+              <w:left w:w="100.0" w:type="dxa"/>
+              <w:bottom w:w="100.0" w:type="dxa"/>
+              <w:right w:w="100.0" w:type="dxa"/>
+            </w:tcMar>
+            <w:vAlign w:val="top"/>
+          </w:tcPr>
+          <w:p>
+            <w:pPr>
+              <w:widowControl w:val="0"/>
+              <w:spacing w:line="240" w:lineRule="auto"/>
+              <w:jc w:val="center"/>
+              <w:rPr>
+                <w:b w:val="1"/>
+                <w:color w:val="ffffff"/>
+                <w:sz w:val="26"/>
+                <w:szCs w:val="26"/>
+              </w:rPr>
+            </w:pPr>
+            <w:r>
+              <w:rPr>
+                <w:b w:val="1"/>
+                <w:color w:val="ffffff"/>
+                <w:sz w:val="26"/>
+                <w:szCs w:val="26"/>
+                <w:rtl w:val="0"/>
+              </w:rPr>
+              <w:t xml:space="preserve">Libellé</w:t>
+            </w:r>
+          </w:p>
+        </w:tc>
+        <w:tc>
+          <w:tcPr>
+            <w:shd w:fill="000000" w:val="clear"/>
+            <w:tcMar>
+              <w:top w:w="100.0" w:type="dxa"/>
+              <w:left w:w="100.0" w:type="dxa"/>
+              <w:bottom w:w="100.0" w:type="dxa"/>
+              <w:right w:w="100.0" w:type="dxa"/>
+            </w:tcMar>
+            <w:vAlign w:val="top"/>
+          </w:tcPr>
+          <w:p>
+            <w:pPr>
+              <w:widowControl w:val="0"/>
+              <w:spacing w:line="240" w:lineRule="auto"/>
+              <w:jc w:val="center"/>
+              <w:rPr>
+                <w:b w:val="1"/>
+                <w:color w:val="ffffff"/>
+                <w:sz w:val="26"/>
+                <w:szCs w:val="26"/>
+              </w:rPr>
+            </w:pPr>
+            <w:r>
+              <w:rPr>
+                <w:b w:val="1"/>
+                <w:color w:val="ffffff"/>
+                <w:sz w:val="26"/>
+                <w:szCs w:val="26"/>
+                <w:rtl w:val="0"/>
+              </w:rPr>
+              <w:t xml:space="preserve">Délai</w:t>
+            </w:r>
+          </w:p>
+        </w:tc>
+      </w:tr>
+      <w:tr>
+        <w:trPr>
+          <w:cantSplit w:val="0"/>
+          <w:tblHeader w:val="0"/>
+        </w:trPr>
+        <w:tc>
+          <w:tcPr>
+            <w:shd w:fill="auto" w:val="clear"/>
+            <w:tcMar>
+              <w:top w:w="100.0" w:type="dxa"/>
+              <w:left w:w="100.0" w:type="dxa"/>
+              <w:bottom w:w="100.0" w:type="dxa"/>
+              <w:right w:w="100.0" w:type="dxa"/>
+            </w:tcMar>
+            <w:vAlign w:val="top"/>
+          </w:tcPr>
+          <w:p>
+            <w:pPr>
+              <w:widowControl w:val="0"/>
+              <w:spacing w:line="240" w:lineRule="auto"/>
+              <w:jc w:val="center"/>
+              <w:rPr>
+                <w:sz w:val="26"/>
+                <w:szCs w:val="26"/>
+              </w:rPr>
+            </w:pPr>
+            <w:r>
+              <w:rPr>
+                <w:sz w:val="26"/>
+                <w:szCs w:val="26"/>
+                <w:rtl w:val="0"/>
+              </w:rPr>
+              <w:t xml:space="preserve">Réalisation du présent dossier d’analyse des besoins</w:t>
+            </w:r>
+          </w:p>
+        </w:tc>
+        <w:tc>
+          <w:tcPr>
+            <w:shd w:fill="auto" w:val="clear"/>
+            <w:tcMar>
+              <w:top w:w="100.0" w:type="dxa"/>
+              <w:left w:w="100.0" w:type="dxa"/>
+              <w:bottom w:w="100.0" w:type="dxa"/>
+              <w:right w:w="100.0" w:type="dxa"/>
+            </w:tcMar>
+            <w:vAlign w:val="top"/>
+          </w:tcPr>
+          <w:p>
+            <w:pPr>
+              <w:widowControl w:val="0"/>
+              <w:spacing w:line="240" w:lineRule="auto"/>
+              <w:jc w:val="center"/>
+              <w:rPr>
+                <w:sz w:val="26"/>
+                <w:szCs w:val="26"/>
+              </w:rPr>
+            </w:pPr>
+            <w:r>
+              <w:rPr>
+                <w:sz w:val="26"/>
+                <w:szCs w:val="26"/>
+                <w:rtl w:val="0"/>
+              </w:rPr>
+              <w:t xml:space="preserve">30/10/2025</w:t>
+            </w:r>
+          </w:p>
+        </w:tc>
+      </w:tr>
+      <w:tr>
+        <w:trPr>
+          <w:cantSplit w:val="0"/>
+          <w:tblHeader w:val="0"/>
+        </w:trPr>
+        <w:tc>
+          <w:tcPr>
+            <w:shd w:fill="auto" w:val="clear"/>
+            <w:tcMar>
+              <w:top w:w="100.0" w:type="dxa"/>
+              <w:left w:w="100.0" w:type="dxa"/>
+              <w:bottom w:w="100.0" w:type="dxa"/>
+              <w:right w:w="100.0" w:type="dxa"/>
+            </w:tcMar>
+            <w:vAlign w:val="top"/>
+          </w:tcPr>
+          <w:p>
+            <w:pPr>
+              <w:widowControl w:val="0"/>
+              <w:spacing w:line="240" w:lineRule="auto"/>
+              <w:jc w:val="center"/>
+              <w:rPr>
+                <w:sz w:val="26"/>
+                <w:szCs w:val="26"/>
+              </w:rPr>
+            </w:pPr>
+            <w:r>
+              <w:rPr>
+                <w:sz w:val="26"/>
+                <w:szCs w:val="26"/>
+                <w:rtl w:val="0"/>
+              </w:rPr>
+              <w:t xml:space="preserve">Réalisation du dossier de conception </w:t>
+            </w:r>
+          </w:p>
+        </w:tc>
+        <w:tc>
+          <w:tcPr>
+            <w:shd w:fill="auto" w:val="clear"/>
+            <w:tcMar>
+              <w:top w:w="100.0" w:type="dxa"/>
+              <w:left w:w="100.0" w:type="dxa"/>
+              <w:bottom w:w="100.0" w:type="dxa"/>
+              <w:right w:w="100.0" w:type="dxa"/>
+            </w:tcMar>
+            <w:vAlign w:val="top"/>
+          </w:tcPr>
+          <w:p>
+            <w:pPr>
+              <w:widowControl w:val="0"/>
+              <w:spacing w:line="240" w:lineRule="auto"/>
+              <w:jc w:val="center"/>
+              <w:rPr>
+                <w:sz w:val="26"/>
+                <w:szCs w:val="26"/>
+              </w:rPr>
+            </w:pPr>
+            <w:r>
+              <w:rPr>
+                <w:sz w:val="26"/>
+                <w:szCs w:val="26"/>
+                <w:rtl w:val="0"/>
+              </w:rPr>
+              <w:t xml:space="preserve">30/10/2025</w:t>
+            </w:r>
+          </w:p>
+        </w:tc>
+      </w:tr>
+      <w:tr>
+        <w:trPr>
+          <w:cantSplit w:val="0"/>
+          <w:tblHeader w:val="0"/>
+        </w:trPr>
+        <w:tc>
+          <w:tcPr>
+            <w:shd w:fill="auto" w:val="clear"/>
+            <w:tcMar>
+              <w:top w:w="100.0" w:type="dxa"/>
+              <w:left w:w="100.0" w:type="dxa"/>
+              <w:bottom w:w="100.0" w:type="dxa"/>
+              <w:right w:w="100.0" w:type="dxa"/>
+            </w:tcMar>
+            <w:vAlign w:val="top"/>
+          </w:tcPr>
+          <w:p>
+            <w:pPr>
+              <w:widowControl w:val="0"/>
+              <w:spacing w:line="240" w:lineRule="auto"/>
+              <w:jc w:val="center"/>
+              <w:rPr>
+                <w:sz w:val="26"/>
+                <w:szCs w:val="26"/>
+              </w:rPr>
+            </w:pPr>
+            <w:r>
+              <w:rPr>
+                <w:sz w:val="26"/>
+                <w:szCs w:val="26"/>
+                <w:rtl w:val="0"/>
+              </w:rPr>
+              <w:t xml:space="preserve">Création de la base de données en ligne</w:t>
+            </w:r>
+          </w:p>
+        </w:tc>
+        <w:tc>
+          <w:tcPr>
+            <w:shd w:fill="auto" w:val="clear"/>
+            <w:tcMar>
+              <w:top w:w="100.0" w:type="dxa"/>
+              <w:left w:w="100.0" w:type="dxa"/>
+              <w:bottom w:w="100.0" w:type="dxa"/>
+              <w:right w:w="100.0" w:type="dxa"/>
+            </w:tcMar>
+            <w:vAlign w:val="top"/>
+          </w:tcPr>
+          <w:p>
+            <w:pPr>
+              <w:widowControl w:val="0"/>
+              <w:spacing w:line="240" w:lineRule="auto"/>
+              <w:jc w:val="center"/>
+              <w:rPr>
+                <w:sz w:val="26"/>
+                <w:szCs w:val="26"/>
+              </w:rPr>
+            </w:pPr>
+            <w:r>
+              <w:rPr>
+                <w:sz w:val="26"/>
+                <w:szCs w:val="26"/>
+                <w:rtl w:val="0"/>
+              </w:rPr>
+              <w:t xml:space="preserve">20/10/205</w:t>
+            </w:r>
+          </w:p>
+        </w:tc>
+      </w:tr>
+      <w:tr>
+        <w:trPr>
+          <w:cantSplit w:val="0"/>
+          <w:tblHeader w:val="0"/>
+        </w:trPr>
+        <w:tc>
+          <w:tcPr>
+            <w:shd w:fill="auto" w:val="clear"/>
+            <w:tcMar>
+              <w:top w:w="100.0" w:type="dxa"/>
+              <w:left w:w="100.0" w:type="dxa"/>
+              <w:bottom w:w="100.0" w:type="dxa"/>
+              <w:right w:w="100.0" w:type="dxa"/>
+            </w:tcMar>
+            <w:vAlign w:val="top"/>
+          </w:tcPr>
+          <w:p>
+            <w:pPr>
+              <w:widowControl w:val="0"/>
+              <w:spacing w:line="240" w:lineRule="auto"/>
+              <w:jc w:val="center"/>
+              <w:rPr>
+                <w:sz w:val="26"/>
+                <w:szCs w:val="26"/>
+              </w:rPr>
+            </w:pPr>
+            <w:r>
+              <w:rPr>
+                <w:sz w:val="26"/>
+                <w:szCs w:val="26"/>
+                <w:rtl w:val="0"/>
+              </w:rPr>
+              <w:t xml:space="preserve">Développement de l’interface graphique </w:t>
+            </w:r>
+          </w:p>
+        </w:tc>
+        <w:tc>
+          <w:tcPr>
+            <w:shd w:fill="auto" w:val="clear"/>
+            <w:tcMar>
+              <w:top w:w="100.0" w:type="dxa"/>
+              <w:left w:w="100.0" w:type="dxa"/>
+              <w:bottom w:w="100.0" w:type="dxa"/>
+              <w:right w:w="100.0" w:type="dxa"/>
+            </w:tcMar>
+            <w:vAlign w:val="top"/>
+          </w:tcPr>
+          <w:p>
+            <w:pPr>
+              <w:widowControl w:val="0"/>
+              <w:spacing w:line="240" w:lineRule="auto"/>
+              <w:jc w:val="center"/>
+              <w:rPr>
+                <w:sz w:val="26"/>
+                <w:szCs w:val="26"/>
+              </w:rPr>
+            </w:pPr>
+            <w:r>
+              <w:rPr>
+                <w:sz w:val="26"/>
+                <w:szCs w:val="26"/>
+                <w:rtl w:val="0"/>
+              </w:rPr>
+              <w:t xml:space="preserve">30/10/2025</w:t>
+            </w:r>
+          </w:p>
+        </w:tc>
+      </w:tr>
+      <w:tr>
+        <w:trPr>
+          <w:cantSplit w:val="0"/>
+          <w:tblHeader w:val="0"/>
+        </w:trPr>
+        <w:tc>
+          <w:tcPr>
+            <w:shd w:fill="auto" w:val="clear"/>
+            <w:tcMar>
+              <w:top w:w="100.0" w:type="dxa"/>
+              <w:left w:w="100.0" w:type="dxa"/>
+              <w:bottom w:w="100.0" w:type="dxa"/>
+              <w:right w:w="100.0" w:type="dxa"/>
+            </w:tcMar>
+            <w:vAlign w:val="top"/>
+          </w:tcPr>
+          <w:p>
+            <w:pPr>
+              <w:widowControl w:val="0"/>
+              <w:spacing w:line="240" w:lineRule="auto"/>
+              <w:jc w:val="center"/>
+              <w:rPr>
+                <w:sz w:val="26"/>
+                <w:szCs w:val="26"/>
+              </w:rPr>
+            </w:pPr>
+            <w:r>
+              <w:rPr>
+                <w:sz w:val="26"/>
+                <w:szCs w:val="26"/>
+                <w:rtl w:val="0"/>
+              </w:rPr>
+              <w:t xml:space="preserve">Développement de toutes les fonctionnalités </w:t>
+            </w:r>
+          </w:p>
+        </w:tc>
+        <w:tc>
+          <w:tcPr>
+            <w:shd w:fill="auto" w:val="clear"/>
+            <w:tcMar>
+              <w:top w:w="100.0" w:type="dxa"/>
+              <w:left w:w="100.0" w:type="dxa"/>
+              <w:bottom w:w="100.0" w:type="dxa"/>
+              <w:right w:w="100.0" w:type="dxa"/>
+            </w:tcMar>
+            <w:vAlign w:val="top"/>
+          </w:tcPr>
+          <w:p>
+            <w:pPr>
+              <w:widowControl w:val="0"/>
+              <w:spacing w:line="240" w:lineRule="auto"/>
+              <w:jc w:val="center"/>
+              <w:rPr>
+                <w:sz w:val="26"/>
+                <w:szCs w:val="26"/>
+              </w:rPr>
+            </w:pPr>
+            <w:r>
+              <w:rPr>
+                <w:sz w:val="26"/>
+                <w:szCs w:val="26"/>
+                <w:rtl w:val="0"/>
+              </w:rPr>
+              <w:t xml:space="preserve">30/10/2025</w:t>
+            </w:r>
+          </w:p>
+        </w:tc>
+      </w:tr>
+      <w:tr>
+        <w:trPr>
+          <w:cantSplit w:val="0"/>
+          <w:tblHeader w:val="0"/>
+        </w:trPr>
+        <w:tc>
+          <w:tcPr>
+            <w:shd w:fill="auto" w:val="clear"/>
+            <w:tcMar>
+              <w:top w:w="100.0" w:type="dxa"/>
+              <w:left w:w="100.0" w:type="dxa"/>
+              <w:bottom w:w="100.0" w:type="dxa"/>
+              <w:right w:w="100.0" w:type="dxa"/>
+            </w:tcMar>
+            <w:vAlign w:val="top"/>
+          </w:tcPr>
+          <w:p>
+            <w:pPr>
+              <w:widowControl w:val="0"/>
+              <w:spacing w:line="240" w:lineRule="auto"/>
+              <w:jc w:val="center"/>
+              <w:rPr>
+                <w:sz w:val="26"/>
+                <w:szCs w:val="26"/>
+              </w:rPr>
+            </w:pPr>
+            <w:r>
+              <w:rPr>
+                <w:sz w:val="26"/>
+                <w:szCs w:val="26"/>
+                <w:rtl w:val="0"/>
+              </w:rPr>
+              <w:t xml:space="preserve">Réalisation des tests et dossier de test </w:t>
+            </w:r>
+          </w:p>
+        </w:tc>
+        <w:tc>
+          <w:tcPr>
+            <w:shd w:fill="auto" w:val="clear"/>
+            <w:tcMar>
+              <w:top w:w="100.0" w:type="dxa"/>
+              <w:left w:w="100.0" w:type="dxa"/>
+              <w:bottom w:w="100.0" w:type="dxa"/>
+              <w:right w:w="100.0" w:type="dxa"/>
+            </w:tcMar>
+            <w:vAlign w:val="top"/>
+          </w:tcPr>
+          <w:p>
+            <w:pPr>
+              <w:widowControl w:val="0"/>
+              <w:spacing w:line="240" w:lineRule="auto"/>
+              <w:jc w:val="center"/>
+              <w:rPr>
+                <w:sz w:val="26"/>
+                <w:szCs w:val="26"/>
+              </w:rPr>
+            </w:pPr>
+            <w:r>
+              <w:rPr>
+                <w:sz w:val="26"/>
+                <w:szCs w:val="26"/>
+                <w:rtl w:val="0"/>
+              </w:rPr>
+              <w:t xml:space="preserve">30/10/2025</w:t>
+            </w:r>
+          </w:p>
+        </w:tc>
+      </w:tr>
+    </w:tbl>
+    <w:p>
+      <w:pPr>
+        <w:rPr/>
+      </w:pPr>
+      <w:r>
+        <w:rPr>
+          <w:rtl w:val="0"/>
+        </w:rPr>
+      </w:r>
+    </w:p>
+    <w:p>
+      <w:pPr>
+        <w:pStyle w:val="Heading1"/>
+        <w:numPr>
+          <w:ilvl w:val="0"/>
+          <w:numId w:val="14"/>
+        </w:numPr>
+        <w:ind w:left="720" w:hanging="360"/>
+        <w:rPr/>
+      </w:pPr>
+      <w:bookmarkStart w:colFirst="0" w:colLast="0" w:name="_gyy6nird2ynd" w:id="9"/>
+      <w:bookmarkEnd w:id="9"/>
+      <w:r>
+        <w:rPr>
+          <w:color w:val="666666"/>
+          <w:rtl w:val="0"/>
+        </w:rPr>
+        <w:t xml:space="preserve">Glossaire</w:t>
+      </w:r>
+      <w:r>
+        <w:rPr>
+          <w:rtl w:val="0"/>
+        </w:rPr>
+        <w:br w:type="textWrapping"/>
+      </w:r>
+    </w:p>
+    <w:p>
+      <w:pPr>
+        <w:jc w:val="both"/>
+        <w:rPr>
+          <w:sz w:val="26"/>
+          <w:szCs w:val="26"/>
+          <w:highlight w:val="white"/>
+        </w:rPr>
+      </w:pPr>
+      <w:r>
+        <w:rPr>
+          <w:i w:val="1"/>
+          <w:sz w:val="26"/>
+          <w:szCs w:val="26"/>
+          <w:rtl w:val="0"/>
+        </w:rPr>
+        <w:t xml:space="preserve">HTML</w:t>
+      </w:r>
+      <w:r>
+        <w:rPr>
+          <w:sz w:val="26"/>
+          <w:szCs w:val="26"/>
+          <w:rtl w:val="0"/>
+        </w:rPr>
+        <w:t xml:space="preserve"> : </w:t>
+      </w:r>
+      <w:r>
+        <w:rPr>
+          <w:sz w:val="26"/>
+          <w:szCs w:val="26"/>
+          <w:highlight w:val="white"/>
+          <w:rtl w:val="0"/>
+        </w:rPr>
+        <w:t xml:space="preserve">Hypertext Markup Language est le langage de balisage conçu pour représenter les pages web.</w:t>
+      </w:r>
+    </w:p>
+    <w:p>
+      <w:pPr>
+        <w:jc w:val="both"/>
+        <w:rPr>
+          <w:sz w:val="26"/>
+          <w:szCs w:val="26"/>
+          <w:highlight w:val="white"/>
+        </w:rPr>
+      </w:pPr>
+      <w:r>
+        <w:rPr>
+          <w:rtl w:val="0"/>
+        </w:rPr>
+      </w:r>
+    </w:p>
+    <w:p>
+      <w:pPr>
+        <w:jc w:val="both"/>
+        <w:rPr>
+          <w:sz w:val="26"/>
+          <w:szCs w:val="26"/>
+          <w:highlight w:val="white"/>
+        </w:rPr>
+      </w:pPr>
+      <w:r>
+        <w:rPr>
+          <w:i w:val="1"/>
+          <w:sz w:val="26"/>
+          <w:szCs w:val="26"/>
+          <w:rtl w:val="0"/>
+        </w:rPr>
+        <w:t xml:space="preserve">CSS</w:t>
+      </w:r>
+      <w:r>
+        <w:rPr>
+          <w:sz w:val="26"/>
+          <w:szCs w:val="26"/>
+          <w:rtl w:val="0"/>
+        </w:rPr>
+        <w:t xml:space="preserve"> : Cascading Style Sheets </w:t>
+      </w:r>
+      <w:r>
+        <w:rPr>
+          <w:sz w:val="26"/>
+          <w:szCs w:val="26"/>
+          <w:highlight w:val="white"/>
+          <w:rtl w:val="0"/>
+        </w:rPr>
+        <w:t xml:space="preserve">forment un langage informatique qui décrit la présentation des documents HTML .</w:t>
+      </w:r>
+    </w:p>
+    <w:p>
+      <w:pPr>
+        <w:ind w:left="720" w:firstLine="0"/>
+        <w:rPr/>
+      </w:pPr>
+      <w:r>
+        <w:rPr>
+          <w:rtl w:val="0"/>
+        </w:rPr>
+      </w:r>
+    </w:p>
+    <w:p>
+      <w:pPr>
+        <w:ind w:left="720" w:firstLine="0"/>
+        <w:rPr/>
+      </w:pPr>
+      <w:r>
+        <w:rPr>
+          <w:rtl w:val="0"/>
+        </w:rPr>
+      </w:r>
+    </w:p>
+    <w:p>
+      <w:pPr>
+        <w:jc w:val="both"/>
+        <w:rPr>
+          <w:sz w:val="26"/>
+          <w:szCs w:val="26"/>
+        </w:rPr>
+      </w:pPr>
+      <w:r>
+        <w:rPr>
+          <w:i w:val="1"/>
+          <w:sz w:val="26"/>
+          <w:szCs w:val="26"/>
+          <w:rtl w:val="0"/>
+        </w:rPr>
+        <w:t xml:space="preserve">Base de données</w:t>
+      </w:r>
+      <w:r>
+        <w:rPr>
+          <w:sz w:val="26"/>
+          <w:szCs w:val="26"/>
+          <w:rtl w:val="0"/>
+        </w:rPr>
+        <w:t xml:space="preserve"> : Une base de données permet de stocker les données et de les structurer pour plus tard pouvoir  les récupérer. </w:t>
+      </w:r>
+    </w:p>
+    <w:p>
+      <w:pPr>
+        <w:jc w:val="both"/>
+        <w:rPr>
+          <w:sz w:val="26"/>
+          <w:szCs w:val="26"/>
+        </w:rPr>
+      </w:pPr>
+      <w:r>
+        <w:rPr>
+          <w:rtl w:val="0"/>
+        </w:rPr>
+      </w:r>
+    </w:p>
+    <w:p>
+      <w:pPr>
+        <w:jc w:val="both"/>
+        <w:rPr>
+          <w:b w:val="1"/>
+          <w:sz w:val="32"/>
+          <w:szCs w:val="32"/>
+        </w:rPr>
+      </w:pPr>
+      <w:r>
+        <w:rPr>
+          <w:sz w:val="26"/>
+          <w:szCs w:val="26"/>
+          <w:rtl w:val="0"/>
+        </w:rPr>
+        <w:br w:type="textWrapping"/>
+      </w:r>
+      <w:r>
+        <w:rPr>
+          <w:i w:val="1"/>
+          <w:sz w:val="26"/>
+          <w:szCs w:val="26"/>
+          <w:rtl w:val="0"/>
+        </w:rPr>
+        <w:t xml:space="preserve">SQL</w:t>
+      </w:r>
+      <w:r>
+        <w:rPr>
+          <w:sz w:val="26"/>
+          <w:szCs w:val="26"/>
+          <w:rtl w:val="0"/>
+        </w:rPr>
+        <w:t xml:space="preserve"> : Signifie “Structured Query Language”, est un langage de programmation pour les bases de données</w:t>
+      </w:r>
+      <w:r>
+        <w:rPr>
+          <w:rtl w:val="0"/>
+        </w:rPr>
+      </w:r>
+    </w:p>
+    <w:p>
+      <w:pPr>
+        <w:jc w:val="both"/>
+        <w:rPr>
+          <w:b w:val="1"/>
+          <w:sz w:val="32"/>
+          <w:szCs w:val="32"/>
+        </w:rPr>
+      </w:pPr>
+      <w:r>
+        <w:rPr>
+          <w:rtl w:val="0"/>
+        </w:rPr>
+      </w:r>
+    </w:p>
+    <w:p>
+      <w:pPr>
+        <w:jc w:val="both"/>
+        <w:rPr>
+          <w:color w:val="1f1f1f"/>
+          <w:sz w:val="26"/>
+          <w:szCs w:val="26"/>
+          <w:highlight w:val="white"/>
+        </w:rPr>
+      </w:pPr>
+      <w:r>
+        <w:rPr>
+          <w:i w:val="1"/>
+          <w:sz w:val="26"/>
+          <w:szCs w:val="26"/>
+          <w:rtl w:val="0"/>
+        </w:rPr>
+        <w:t xml:space="preserve">C</w:t>
+      </w:r>
+      <w:r>
+        <w:rPr>
+          <w:i w:val="1"/>
+          <w:sz w:val="26"/>
+          <w:szCs w:val="26"/>
+          <w:rtl w:val="0"/>
+        </w:rPr>
+        <w:t xml:space="preserve">ookie hijacking</w:t>
+      </w:r>
+      <w:r>
+        <w:rPr>
+          <w:sz w:val="26"/>
+          <w:szCs w:val="26"/>
+          <w:rtl w:val="0"/>
+        </w:rPr>
+        <w:t xml:space="preserve"> : </w:t>
+      </w:r>
+      <w:r>
+        <w:rPr>
+          <w:color w:val="1f1f1f"/>
+          <w:sz w:val="26"/>
+          <w:szCs w:val="26"/>
+          <w:highlight w:val="white"/>
+          <w:rtl w:val="0"/>
+        </w:rPr>
+        <w:t xml:space="preserve">En informatique, le détournement de session, parfois également appelé détournement de cookies, est l'exploitation d'une session informatique valide, parfois également appelée clé de session, pour obtenir un accès non autorisé à des informations ou à des services dans un système informatique.</w:t>
+      </w:r>
+    </w:p>
+    <w:p>
+      <w:pPr>
+        <w:jc w:val="both"/>
+        <w:rPr>
+          <w:color w:val="1f1f1f"/>
+          <w:sz w:val="26"/>
+          <w:szCs w:val="26"/>
+          <w:highlight w:val="white"/>
+        </w:rPr>
+      </w:pPr>
+      <w:r>
+        <w:rPr>
+          <w:rtl w:val="0"/>
+        </w:rPr>
+      </w:r>
+    </w:p>
+    <w:p>
+      <w:pPr>
+        <w:jc w:val="both"/>
+        <w:rPr>
+          <w:sz w:val="26"/>
+          <w:szCs w:val="26"/>
+        </w:rPr>
+      </w:pPr>
+      <w:r>
+        <w:rPr>
+          <w:i w:val="1"/>
+          <w:sz w:val="26"/>
+          <w:szCs w:val="26"/>
+          <w:rtl w:val="0"/>
+        </w:rPr>
+        <w:t xml:space="preserve">DDoS</w:t>
+      </w:r>
+      <w:r>
+        <w:rPr>
+          <w:sz w:val="26"/>
+          <w:szCs w:val="26"/>
+          <w:rtl w:val="0"/>
+        </w:rPr>
+        <w:t xml:space="preserve">: Signifie “Distributed Denial of Service”, est un type d’attaque ayant pour but de rendre indisponible un service en inondant le réseau.</w:t>
+      </w:r>
+    </w:p>
+    <w:p>
+      <w:pPr>
+        <w:jc w:val="both"/>
+        <w:rPr>
+          <w:sz w:val="26"/>
+          <w:szCs w:val="26"/>
+        </w:rPr>
+      </w:pPr>
+      <w:r>
+        <w:rPr>
+          <w:rtl w:val="0"/>
+        </w:rPr>
+      </w:r>
+    </w:p>
+    <w:p>
+      <w:pPr>
+        <w:widowControl w:val="0"/>
+        <w:spacing w:line="240" w:lineRule="auto"/>
+        <w:rPr>
+          <w:sz w:val="26"/>
+          <w:szCs w:val="26"/>
+        </w:rPr>
+      </w:pPr>
+      <w:r>
+        <w:rPr>
+          <w:i w:val="1"/>
+          <w:sz w:val="26"/>
+          <w:szCs w:val="26"/>
+          <w:rtl w:val="0"/>
+        </w:rPr>
+        <w:t xml:space="preserve">Hachage</w:t>
+      </w:r>
+      <w:r>
+        <w:rPr>
+          <w:sz w:val="26"/>
+          <w:szCs w:val="26"/>
+          <w:rtl w:val="0"/>
+        </w:rPr>
+        <w:t xml:space="preserve">: est la transformation d'une chaîne de caractères en valeur ou en clé de longueur fixe, généralement plus courte, représentant la chaîne d'origine</w:t>
+      </w:r>
+    </w:p>
+    <w:p>
+      <w:pPr>
+        <w:jc w:val="both"/>
+        <w:rPr>
+          <w:color w:val="1f1f1f"/>
+          <w:sz w:val="26"/>
+          <w:szCs w:val="26"/>
+          <w:highlight w:val="white"/>
+        </w:rPr>
+      </w:pPr>
+      <w:r>
+        <w:rPr>
+          <w:rtl w:val="0"/>
+        </w:rPr>
+      </w:r>
+    </w:p>
+    <w:p>
+      <w:pPr>
+        <w:jc w:val="both"/>
+        <w:rPr>
+          <w:color w:val="1f1f1f"/>
+          <w:sz w:val="26"/>
+          <w:szCs w:val="26"/>
+          <w:highlight w:val="white"/>
+        </w:rPr>
+      </w:pPr>
+      <w:r>
+        <w:rPr>
+          <w:i w:val="1"/>
+          <w:color w:val="1f1f1f"/>
+          <w:sz w:val="26"/>
+          <w:szCs w:val="26"/>
+          <w:highlight w:val="white"/>
+          <w:rtl w:val="0"/>
+        </w:rPr>
+        <w:t xml:space="preserve">Cron</w:t>
+      </w:r>
+      <w:r>
+        <w:rPr>
+          <w:color w:val="1f1f1f"/>
+          <w:sz w:val="26"/>
+          <w:szCs w:val="26"/>
+          <w:highlight w:val="white"/>
+          <w:rtl w:val="0"/>
+        </w:rPr>
+        <w:t xml:space="preserve">: est un programme qui permet aux utilisateurs des systèmes Unix d'exécuter automatiquement des scripts, des commandes ou des logiciels à une date et une heure spécifiée à l'avance, ou selon un cycle défini à l'avance.</w:t>
+      </w:r>
+    </w:p>
+    <w:p>
+      <w:pPr>
+        <w:jc w:val="both"/>
+        <w:rPr>
+          <w:color w:val="1f1f1f"/>
+          <w:sz w:val="26"/>
+          <w:szCs w:val="26"/>
+          <w:highlight w:val="white"/>
+        </w:rPr>
+      </w:pPr>
+      <w:r>
+        <w:rPr>
+          <w:rtl w:val="0"/>
+        </w:rPr>
+      </w:r>
+    </w:p>
+    <w:p>
+      <w:pPr>
+        <w:jc w:val="both"/>
+        <w:rPr>
+          <w:color w:val="1f1f1f"/>
+          <w:sz w:val="26"/>
+          <w:szCs w:val="26"/>
+          <w:highlight w:val="white"/>
+        </w:rPr>
+      </w:pPr>
+      <w:r>
+        <w:rPr>
+          <w:i w:val="1"/>
+          <w:sz w:val="26"/>
+          <w:szCs w:val="26"/>
+          <w:rtl w:val="0"/>
+        </w:rPr>
+        <w:t xml:space="preserve">MariaDB</w:t>
+      </w:r>
+      <w:r>
+        <w:rPr>
+          <w:sz w:val="26"/>
+          <w:szCs w:val="26"/>
+          <w:rtl w:val="0"/>
+        </w:rPr>
+        <w:t xml:space="preserve">: est un système de gestion de base de données</w:t>
+      </w:r>
+      <w:r>
+        <w:rPr>
+          <w:rtl w:val="0"/>
+        </w:rPr>
+      </w:r>
+    </w:p>
+    <w:p>
+      <w:pPr>
+        <w:jc w:val="center"/>
+        <w:rPr/>
+      </w:pPr>
       <w:r>
         <w:rPr>
           <w:rtl w:val="0"/>
@@ -9019,8 +15613,8 @@
       </w:r>
     </w:p>
     <w:sectPr>
-      <w:headerReference r:id="rId6" w:type="default"/>
-      <w:footerReference r:id="rId7" w:type="default"/>
+      <w:headerReference r:id="rId7" w:type="default"/>
+      <w:footerReference r:id="rId8" w:type="default"/>
       <w:pgSz w:h="16834" w:w="11909" w:orient="portrait"/>
       <w:pgMar w:bottom="1440" w:top="1440" w:left="1440" w:right="1440" w:header="720" w:footer="720"/>
       <w:pgNumType w:start="1"/>
@@ -9099,8 +15693,8 @@
   <w:abstractNum w:abstractNumId="1">
     <w:lvl w:ilvl="0">
       <w:start w:val="1"/>
-      <w:numFmt w:val="bullet"/>
-      <w:lvlText w:val="-"/>
+      <w:numFmt w:val="lowerLetter"/>
+      <w:lvlText w:val="%1)"/>
       <w:lvlJc w:val="left"/>
       <w:pPr>
         <w:ind w:left="720" w:hanging="360"/>
@@ -9111,9 +15705,9 @@
     </w:lvl>
     <w:lvl w:ilvl="1">
       <w:start w:val="1"/>
-      <w:numFmt w:val="bullet"/>
-      <w:lvlText w:val="-"/>
-      <w:lvlJc w:val="left"/>
+      <w:numFmt w:val="lowerRoman"/>
+      <w:lvlText w:val="%2)"/>
+      <w:lvlJc w:val="right"/>
       <w:pPr>
         <w:ind w:left="1440" w:hanging="360"/>
       </w:pPr>
@@ -9123,8 +15717,8 @@
     </w:lvl>
     <w:lvl w:ilvl="2">
       <w:start w:val="1"/>
-      <w:numFmt w:val="bullet"/>
-      <w:lvlText w:val="-"/>
+      <w:numFmt w:val="decimal"/>
+      <w:lvlText w:val="%3)"/>
       <w:lvlJc w:val="left"/>
       <w:pPr>
         <w:ind w:left="2160" w:hanging="360"/>
@@ -9135,8 +15729,8 @@
     </w:lvl>
     <w:lvl w:ilvl="3">
       <w:start w:val="1"/>
-      <w:numFmt w:val="bullet"/>
-      <w:lvlText w:val="-"/>
+      <w:numFmt w:val="lowerLetter"/>
+      <w:lvlText w:val="(%4)"/>
       <w:lvlJc w:val="left"/>
       <w:pPr>
         <w:ind w:left="2880" w:hanging="360"/>
@@ -9147,9 +15741,9 @@
     </w:lvl>
     <w:lvl w:ilvl="4">
       <w:start w:val="1"/>
-      <w:numFmt w:val="bullet"/>
-      <w:lvlText w:val="-"/>
-      <w:lvlJc w:val="left"/>
+      <w:numFmt w:val="lowerRoman"/>
+      <w:lvlText w:val="(%5)"/>
+      <w:lvlJc w:val="right"/>
       <w:pPr>
         <w:ind w:left="3600" w:hanging="360"/>
       </w:pPr>
@@ -9159,8 +15753,8 @@
     </w:lvl>
     <w:lvl w:ilvl="5">
       <w:start w:val="1"/>
-      <w:numFmt w:val="bullet"/>
-      <w:lvlText w:val="-"/>
+      <w:numFmt w:val="decimal"/>
+      <w:lvlText w:val="(%6)"/>
       <w:lvlJc w:val="left"/>
       <w:pPr>
         <w:ind w:left="4320" w:hanging="360"/>
@@ -9171,8 +15765,8 @@
     </w:lvl>
     <w:lvl w:ilvl="6">
       <w:start w:val="1"/>
-      <w:numFmt w:val="bullet"/>
-      <w:lvlText w:val="-"/>
+      <w:numFmt w:val="lowerLetter"/>
+      <w:lvlText w:val="%7."/>
       <w:lvlJc w:val="left"/>
       <w:pPr>
         <w:ind w:left="5040" w:hanging="360"/>
@@ -9183,9 +15777,9 @@
     </w:lvl>
     <w:lvl w:ilvl="7">
       <w:start w:val="1"/>
-      <w:numFmt w:val="bullet"/>
-      <w:lvlText w:val="-"/>
-      <w:lvlJc w:val="left"/>
+      <w:numFmt w:val="lowerRoman"/>
+      <w:lvlText w:val="%8."/>
+      <w:lvlJc w:val="right"/>
       <w:pPr>
         <w:ind w:left="5760" w:hanging="360"/>
       </w:pPr>
@@ -9195,8 +15789,8 @@
     </w:lvl>
     <w:lvl w:ilvl="8">
       <w:start w:val="1"/>
-      <w:numFmt w:val="bullet"/>
-      <w:lvlText w:val="-"/>
+      <w:numFmt w:val="decimal"/>
+      <w:lvlText w:val="%9."/>
       <w:lvlJc w:val="left"/>
       <w:pPr>
         <w:ind w:left="6480" w:hanging="360"/>
@@ -9323,6 +15917,666 @@
       <w:lvlText w:val="%1)"/>
       <w:lvlJc w:val="left"/>
       <w:pPr>
+        <w:ind w:left="1440" w:hanging="360"/>
+      </w:pPr>
+      <w:rPr>
+        <w:u w:val="none"/>
+      </w:rPr>
+    </w:lvl>
+    <w:lvl w:ilvl="1">
+      <w:start w:val="1"/>
+      <w:numFmt w:val="lowerRoman"/>
+      <w:lvlText w:val="%2)"/>
+      <w:lvlJc w:val="right"/>
+      <w:pPr>
+        <w:ind w:left="2160" w:hanging="360"/>
+      </w:pPr>
+      <w:rPr>
+        <w:u w:val="none"/>
+      </w:rPr>
+    </w:lvl>
+    <w:lvl w:ilvl="2">
+      <w:start w:val="1"/>
+      <w:numFmt w:val="decimal"/>
+      <w:lvlText w:val="%3)"/>
+      <w:lvlJc w:val="left"/>
+      <w:pPr>
+        <w:ind w:left="2880" w:hanging="360"/>
+      </w:pPr>
+      <w:rPr>
+        <w:u w:val="none"/>
+      </w:rPr>
+    </w:lvl>
+    <w:lvl w:ilvl="3">
+      <w:start w:val="1"/>
+      <w:numFmt w:val="lowerLetter"/>
+      <w:lvlText w:val="(%4)"/>
+      <w:lvlJc w:val="left"/>
+      <w:pPr>
+        <w:ind w:left="3600" w:hanging="360"/>
+      </w:pPr>
+      <w:rPr>
+        <w:u w:val="none"/>
+      </w:rPr>
+    </w:lvl>
+    <w:lvl w:ilvl="4">
+      <w:start w:val="1"/>
+      <w:numFmt w:val="lowerRoman"/>
+      <w:lvlText w:val="(%5)"/>
+      <w:lvlJc w:val="right"/>
+      <w:pPr>
+        <w:ind w:left="4320" w:hanging="360"/>
+      </w:pPr>
+      <w:rPr>
+        <w:u w:val="none"/>
+      </w:rPr>
+    </w:lvl>
+    <w:lvl w:ilvl="5">
+      <w:start w:val="1"/>
+      <w:numFmt w:val="decimal"/>
+      <w:lvlText w:val="(%6)"/>
+      <w:lvlJc w:val="left"/>
+      <w:pPr>
+        <w:ind w:left="5040" w:hanging="360"/>
+      </w:pPr>
+      <w:rPr>
+        <w:u w:val="none"/>
+      </w:rPr>
+    </w:lvl>
+    <w:lvl w:ilvl="6">
+      <w:start w:val="1"/>
+      <w:numFmt w:val="lowerLetter"/>
+      <w:lvlText w:val="%7."/>
+      <w:lvlJc w:val="left"/>
+      <w:pPr>
+        <w:ind w:left="5760" w:hanging="360"/>
+      </w:pPr>
+      <w:rPr>
+        <w:u w:val="none"/>
+      </w:rPr>
+    </w:lvl>
+    <w:lvl w:ilvl="7">
+      <w:start w:val="1"/>
+      <w:numFmt w:val="lowerRoman"/>
+      <w:lvlText w:val="%8."/>
+      <w:lvlJc w:val="right"/>
+      <w:pPr>
+        <w:ind w:left="6480" w:hanging="360"/>
+      </w:pPr>
+      <w:rPr>
+        <w:u w:val="none"/>
+      </w:rPr>
+    </w:lvl>
+    <w:lvl w:ilvl="8">
+      <w:start w:val="1"/>
+      <w:numFmt w:val="decimal"/>
+      <w:lvlText w:val="%9."/>
+      <w:lvlJc w:val="left"/>
+      <w:pPr>
+        <w:ind w:left="7200" w:hanging="360"/>
+      </w:pPr>
+      <w:rPr>
+        <w:u w:val="none"/>
+      </w:rPr>
+    </w:lvl>
+  </w:abstractNum>
+  <w:abstractNum w:abstractNumId="4">
+    <w:lvl w:ilvl="0">
+      <w:start w:val="1"/>
+      <w:numFmt w:val="lowerLetter"/>
+      <w:lvlText w:val="%1)"/>
+      <w:lvlJc w:val="left"/>
+      <w:pPr>
+        <w:ind w:left="720" w:hanging="360"/>
+      </w:pPr>
+      <w:rPr>
+        <w:u w:val="none"/>
+      </w:rPr>
+    </w:lvl>
+    <w:lvl w:ilvl="1">
+      <w:start w:val="1"/>
+      <w:numFmt w:val="lowerRoman"/>
+      <w:lvlText w:val="%2)"/>
+      <w:lvlJc w:val="right"/>
+      <w:pPr>
+        <w:ind w:left="1440" w:hanging="360"/>
+      </w:pPr>
+      <w:rPr>
+        <w:u w:val="none"/>
+      </w:rPr>
+    </w:lvl>
+    <w:lvl w:ilvl="2">
+      <w:start w:val="1"/>
+      <w:numFmt w:val="decimal"/>
+      <w:lvlText w:val="%3)"/>
+      <w:lvlJc w:val="left"/>
+      <w:pPr>
+        <w:ind w:left="2160" w:hanging="360"/>
+      </w:pPr>
+      <w:rPr>
+        <w:u w:val="none"/>
+      </w:rPr>
+    </w:lvl>
+    <w:lvl w:ilvl="3">
+      <w:start w:val="1"/>
+      <w:numFmt w:val="lowerLetter"/>
+      <w:lvlText w:val="(%4)"/>
+      <w:lvlJc w:val="left"/>
+      <w:pPr>
+        <w:ind w:left="2880" w:hanging="360"/>
+      </w:pPr>
+      <w:rPr>
+        <w:u w:val="none"/>
+      </w:rPr>
+    </w:lvl>
+    <w:lvl w:ilvl="4">
+      <w:start w:val="1"/>
+      <w:numFmt w:val="lowerRoman"/>
+      <w:lvlText w:val="(%5)"/>
+      <w:lvlJc w:val="right"/>
+      <w:pPr>
+        <w:ind w:left="3600" w:hanging="360"/>
+      </w:pPr>
+      <w:rPr>
+        <w:u w:val="none"/>
+      </w:rPr>
+    </w:lvl>
+    <w:lvl w:ilvl="5">
+      <w:start w:val="1"/>
+      <w:numFmt w:val="decimal"/>
+      <w:lvlText w:val="(%6)"/>
+      <w:lvlJc w:val="left"/>
+      <w:pPr>
+        <w:ind w:left="4320" w:hanging="360"/>
+      </w:pPr>
+      <w:rPr>
+        <w:u w:val="none"/>
+      </w:rPr>
+    </w:lvl>
+    <w:lvl w:ilvl="6">
+      <w:start w:val="1"/>
+      <w:numFmt w:val="lowerLetter"/>
+      <w:lvlText w:val="%7."/>
+      <w:lvlJc w:val="left"/>
+      <w:pPr>
+        <w:ind w:left="5040" w:hanging="360"/>
+      </w:pPr>
+      <w:rPr>
+        <w:u w:val="none"/>
+      </w:rPr>
+    </w:lvl>
+    <w:lvl w:ilvl="7">
+      <w:start w:val="1"/>
+      <w:numFmt w:val="lowerRoman"/>
+      <w:lvlText w:val="%8."/>
+      <w:lvlJc w:val="right"/>
+      <w:pPr>
+        <w:ind w:left="5760" w:hanging="360"/>
+      </w:pPr>
+      <w:rPr>
+        <w:u w:val="none"/>
+      </w:rPr>
+    </w:lvl>
+    <w:lvl w:ilvl="8">
+      <w:start w:val="1"/>
+      <w:numFmt w:val="decimal"/>
+      <w:lvlText w:val="%9."/>
+      <w:lvlJc w:val="left"/>
+      <w:pPr>
+        <w:ind w:left="6480" w:hanging="360"/>
+      </w:pPr>
+      <w:rPr>
+        <w:u w:val="none"/>
+      </w:rPr>
+    </w:lvl>
+  </w:abstractNum>
+  <w:abstractNum w:abstractNumId="5">
+    <w:lvl w:ilvl="0">
+      <w:start w:val="1"/>
+      <w:numFmt w:val="bullet"/>
+      <w:lvlText w:val="●"/>
+      <w:lvlJc w:val="left"/>
+      <w:pPr>
+        <w:ind w:left="720" w:hanging="360"/>
+      </w:pPr>
+      <w:rPr>
+        <w:u w:val="none"/>
+      </w:rPr>
+    </w:lvl>
+    <w:lvl w:ilvl="1">
+      <w:start w:val="1"/>
+      <w:numFmt w:val="bullet"/>
+      <w:lvlText w:val="○"/>
+      <w:lvlJc w:val="left"/>
+      <w:pPr>
+        <w:ind w:left="1440" w:hanging="360"/>
+      </w:pPr>
+      <w:rPr>
+        <w:u w:val="none"/>
+      </w:rPr>
+    </w:lvl>
+    <w:lvl w:ilvl="2">
+      <w:start w:val="1"/>
+      <w:numFmt w:val="bullet"/>
+      <w:lvlText w:val="■"/>
+      <w:lvlJc w:val="left"/>
+      <w:pPr>
+        <w:ind w:left="2160" w:hanging="360"/>
+      </w:pPr>
+      <w:rPr>
+        <w:u w:val="none"/>
+      </w:rPr>
+    </w:lvl>
+    <w:lvl w:ilvl="3">
+      <w:start w:val="1"/>
+      <w:numFmt w:val="bullet"/>
+      <w:lvlText w:val="●"/>
+      <w:lvlJc w:val="left"/>
+      <w:pPr>
+        <w:ind w:left="2880" w:hanging="360"/>
+      </w:pPr>
+      <w:rPr>
+        <w:u w:val="none"/>
+      </w:rPr>
+    </w:lvl>
+    <w:lvl w:ilvl="4">
+      <w:start w:val="1"/>
+      <w:numFmt w:val="bullet"/>
+      <w:lvlText w:val="○"/>
+      <w:lvlJc w:val="left"/>
+      <w:pPr>
+        <w:ind w:left="3600" w:hanging="360"/>
+      </w:pPr>
+      <w:rPr>
+        <w:u w:val="none"/>
+      </w:rPr>
+    </w:lvl>
+    <w:lvl w:ilvl="5">
+      <w:start w:val="1"/>
+      <w:numFmt w:val="bullet"/>
+      <w:lvlText w:val="■"/>
+      <w:lvlJc w:val="left"/>
+      <w:pPr>
+        <w:ind w:left="4320" w:hanging="360"/>
+      </w:pPr>
+      <w:rPr>
+        <w:u w:val="none"/>
+      </w:rPr>
+    </w:lvl>
+    <w:lvl w:ilvl="6">
+      <w:start w:val="1"/>
+      <w:numFmt w:val="bullet"/>
+      <w:lvlText w:val="●"/>
+      <w:lvlJc w:val="left"/>
+      <w:pPr>
+        <w:ind w:left="5040" w:hanging="360"/>
+      </w:pPr>
+      <w:rPr>
+        <w:u w:val="none"/>
+      </w:rPr>
+    </w:lvl>
+    <w:lvl w:ilvl="7">
+      <w:start w:val="1"/>
+      <w:numFmt w:val="bullet"/>
+      <w:lvlText w:val="○"/>
+      <w:lvlJc w:val="left"/>
+      <w:pPr>
+        <w:ind w:left="5760" w:hanging="360"/>
+      </w:pPr>
+      <w:rPr>
+        <w:u w:val="none"/>
+      </w:rPr>
+    </w:lvl>
+    <w:lvl w:ilvl="8">
+      <w:start w:val="1"/>
+      <w:numFmt w:val="bullet"/>
+      <w:lvlText w:val="■"/>
+      <w:lvlJc w:val="left"/>
+      <w:pPr>
+        <w:ind w:left="6480" w:hanging="360"/>
+      </w:pPr>
+      <w:rPr>
+        <w:u w:val="none"/>
+      </w:rPr>
+    </w:lvl>
+  </w:abstractNum>
+  <w:abstractNum w:abstractNumId="6">
+    <w:lvl w:ilvl="0">
+      <w:start w:val="1"/>
+      <w:numFmt w:val="lowerLetter"/>
+      <w:lvlText w:val="%1)"/>
+      <w:lvlJc w:val="left"/>
+      <w:pPr>
+        <w:ind w:left="1440" w:hanging="360"/>
+      </w:pPr>
+      <w:rPr>
+        <w:u w:val="none"/>
+      </w:rPr>
+    </w:lvl>
+    <w:lvl w:ilvl="1">
+      <w:start w:val="1"/>
+      <w:numFmt w:val="lowerRoman"/>
+      <w:lvlText w:val="%2)"/>
+      <w:lvlJc w:val="right"/>
+      <w:pPr>
+        <w:ind w:left="2160" w:hanging="360"/>
+      </w:pPr>
+      <w:rPr>
+        <w:u w:val="none"/>
+      </w:rPr>
+    </w:lvl>
+    <w:lvl w:ilvl="2">
+      <w:start w:val="1"/>
+      <w:numFmt w:val="decimal"/>
+      <w:lvlText w:val="%3)"/>
+      <w:lvlJc w:val="left"/>
+      <w:pPr>
+        <w:ind w:left="2880" w:hanging="360"/>
+      </w:pPr>
+      <w:rPr>
+        <w:u w:val="none"/>
+      </w:rPr>
+    </w:lvl>
+    <w:lvl w:ilvl="3">
+      <w:start w:val="1"/>
+      <w:numFmt w:val="lowerLetter"/>
+      <w:lvlText w:val="(%4)"/>
+      <w:lvlJc w:val="left"/>
+      <w:pPr>
+        <w:ind w:left="3600" w:hanging="360"/>
+      </w:pPr>
+      <w:rPr>
+        <w:u w:val="none"/>
+      </w:rPr>
+    </w:lvl>
+    <w:lvl w:ilvl="4">
+      <w:start w:val="1"/>
+      <w:numFmt w:val="lowerRoman"/>
+      <w:lvlText w:val="(%5)"/>
+      <w:lvlJc w:val="right"/>
+      <w:pPr>
+        <w:ind w:left="4320" w:hanging="360"/>
+      </w:pPr>
+      <w:rPr>
+        <w:u w:val="none"/>
+      </w:rPr>
+    </w:lvl>
+    <w:lvl w:ilvl="5">
+      <w:start w:val="1"/>
+      <w:numFmt w:val="decimal"/>
+      <w:lvlText w:val="(%6)"/>
+      <w:lvlJc w:val="left"/>
+      <w:pPr>
+        <w:ind w:left="5040" w:hanging="360"/>
+      </w:pPr>
+      <w:rPr>
+        <w:u w:val="none"/>
+      </w:rPr>
+    </w:lvl>
+    <w:lvl w:ilvl="6">
+      <w:start w:val="1"/>
+      <w:numFmt w:val="lowerLetter"/>
+      <w:lvlText w:val="%7."/>
+      <w:lvlJc w:val="left"/>
+      <w:pPr>
+        <w:ind w:left="5760" w:hanging="360"/>
+      </w:pPr>
+      <w:rPr>
+        <w:u w:val="none"/>
+      </w:rPr>
+    </w:lvl>
+    <w:lvl w:ilvl="7">
+      <w:start w:val="1"/>
+      <w:numFmt w:val="lowerRoman"/>
+      <w:lvlText w:val="%8."/>
+      <w:lvlJc w:val="right"/>
+      <w:pPr>
+        <w:ind w:left="6480" w:hanging="360"/>
+      </w:pPr>
+      <w:rPr>
+        <w:u w:val="none"/>
+      </w:rPr>
+    </w:lvl>
+    <w:lvl w:ilvl="8">
+      <w:start w:val="1"/>
+      <w:numFmt w:val="decimal"/>
+      <w:lvlText w:val="%9."/>
+      <w:lvlJc w:val="left"/>
+      <w:pPr>
+        <w:ind w:left="7200" w:hanging="360"/>
+      </w:pPr>
+      <w:rPr>
+        <w:u w:val="none"/>
+      </w:rPr>
+    </w:lvl>
+  </w:abstractNum>
+  <w:abstractNum w:abstractNumId="7">
+    <w:lvl w:ilvl="0">
+      <w:start w:val="1"/>
+      <w:numFmt w:val="lowerLetter"/>
+      <w:lvlText w:val="%1)"/>
+      <w:lvlJc w:val="left"/>
+      <w:pPr>
+        <w:ind w:left="1440" w:hanging="360"/>
+      </w:pPr>
+      <w:rPr>
+        <w:u w:val="none"/>
+      </w:rPr>
+    </w:lvl>
+    <w:lvl w:ilvl="1">
+      <w:start w:val="1"/>
+      <w:numFmt w:val="lowerRoman"/>
+      <w:lvlText w:val="%2)"/>
+      <w:lvlJc w:val="right"/>
+      <w:pPr>
+        <w:ind w:left="2160" w:hanging="360"/>
+      </w:pPr>
+      <w:rPr>
+        <w:u w:val="none"/>
+      </w:rPr>
+    </w:lvl>
+    <w:lvl w:ilvl="2">
+      <w:start w:val="1"/>
+      <w:numFmt w:val="decimal"/>
+      <w:lvlText w:val="%3)"/>
+      <w:lvlJc w:val="left"/>
+      <w:pPr>
+        <w:ind w:left="2880" w:hanging="360"/>
+      </w:pPr>
+      <w:rPr>
+        <w:u w:val="none"/>
+      </w:rPr>
+    </w:lvl>
+    <w:lvl w:ilvl="3">
+      <w:start w:val="1"/>
+      <w:numFmt w:val="lowerLetter"/>
+      <w:lvlText w:val="(%4)"/>
+      <w:lvlJc w:val="left"/>
+      <w:pPr>
+        <w:ind w:left="3600" w:hanging="360"/>
+      </w:pPr>
+      <w:rPr>
+        <w:u w:val="none"/>
+      </w:rPr>
+    </w:lvl>
+    <w:lvl w:ilvl="4">
+      <w:start w:val="1"/>
+      <w:numFmt w:val="lowerRoman"/>
+      <w:lvlText w:val="(%5)"/>
+      <w:lvlJc w:val="right"/>
+      <w:pPr>
+        <w:ind w:left="4320" w:hanging="360"/>
+      </w:pPr>
+      <w:rPr>
+        <w:u w:val="none"/>
+      </w:rPr>
+    </w:lvl>
+    <w:lvl w:ilvl="5">
+      <w:start w:val="1"/>
+      <w:numFmt w:val="decimal"/>
+      <w:lvlText w:val="(%6)"/>
+      <w:lvlJc w:val="left"/>
+      <w:pPr>
+        <w:ind w:left="5040" w:hanging="360"/>
+      </w:pPr>
+      <w:rPr>
+        <w:u w:val="none"/>
+      </w:rPr>
+    </w:lvl>
+    <w:lvl w:ilvl="6">
+      <w:start w:val="1"/>
+      <w:numFmt w:val="lowerLetter"/>
+      <w:lvlText w:val="%7."/>
+      <w:lvlJc w:val="left"/>
+      <w:pPr>
+        <w:ind w:left="5760" w:hanging="360"/>
+      </w:pPr>
+      <w:rPr>
+        <w:u w:val="none"/>
+      </w:rPr>
+    </w:lvl>
+    <w:lvl w:ilvl="7">
+      <w:start w:val="1"/>
+      <w:numFmt w:val="lowerRoman"/>
+      <w:lvlText w:val="%8."/>
+      <w:lvlJc w:val="right"/>
+      <w:pPr>
+        <w:ind w:left="6480" w:hanging="360"/>
+      </w:pPr>
+      <w:rPr>
+        <w:u w:val="none"/>
+      </w:rPr>
+    </w:lvl>
+    <w:lvl w:ilvl="8">
+      <w:start w:val="1"/>
+      <w:numFmt w:val="decimal"/>
+      <w:lvlText w:val="%9."/>
+      <w:lvlJc w:val="left"/>
+      <w:pPr>
+        <w:ind w:left="7200" w:hanging="360"/>
+      </w:pPr>
+      <w:rPr>
+        <w:u w:val="none"/>
+      </w:rPr>
+    </w:lvl>
+  </w:abstractNum>
+  <w:abstractNum w:abstractNumId="8">
+    <w:lvl w:ilvl="0">
+      <w:start w:val="1"/>
+      <w:numFmt w:val="bullet"/>
+      <w:lvlText w:val="-"/>
+      <w:lvlJc w:val="left"/>
+      <w:pPr>
+        <w:ind w:left="720" w:hanging="360"/>
+      </w:pPr>
+      <w:rPr>
+        <w:u w:val="none"/>
+      </w:rPr>
+    </w:lvl>
+    <w:lvl w:ilvl="1">
+      <w:start w:val="1"/>
+      <w:numFmt w:val="bullet"/>
+      <w:lvlText w:val="-"/>
+      <w:lvlJc w:val="left"/>
+      <w:pPr>
+        <w:ind w:left="1440" w:hanging="360"/>
+      </w:pPr>
+      <w:rPr>
+        <w:u w:val="none"/>
+      </w:rPr>
+    </w:lvl>
+    <w:lvl w:ilvl="2">
+      <w:start w:val="1"/>
+      <w:numFmt w:val="bullet"/>
+      <w:lvlText w:val="-"/>
+      <w:lvlJc w:val="left"/>
+      <w:pPr>
+        <w:ind w:left="2160" w:hanging="360"/>
+      </w:pPr>
+      <w:rPr>
+        <w:u w:val="none"/>
+      </w:rPr>
+    </w:lvl>
+    <w:lvl w:ilvl="3">
+      <w:start w:val="1"/>
+      <w:numFmt w:val="bullet"/>
+      <w:lvlText w:val="-"/>
+      <w:lvlJc w:val="left"/>
+      <w:pPr>
+        <w:ind w:left="2880" w:hanging="360"/>
+      </w:pPr>
+      <w:rPr>
+        <w:u w:val="none"/>
+      </w:rPr>
+    </w:lvl>
+    <w:lvl w:ilvl="4">
+      <w:start w:val="1"/>
+      <w:numFmt w:val="bullet"/>
+      <w:lvlText w:val="-"/>
+      <w:lvlJc w:val="left"/>
+      <w:pPr>
+        <w:ind w:left="3600" w:hanging="360"/>
+      </w:pPr>
+      <w:rPr>
+        <w:u w:val="none"/>
+      </w:rPr>
+    </w:lvl>
+    <w:lvl w:ilvl="5">
+      <w:start w:val="1"/>
+      <w:numFmt w:val="bullet"/>
+      <w:lvlText w:val="-"/>
+      <w:lvlJc w:val="left"/>
+      <w:pPr>
+        <w:ind w:left="4320" w:hanging="360"/>
+      </w:pPr>
+      <w:rPr>
+        <w:u w:val="none"/>
+      </w:rPr>
+    </w:lvl>
+    <w:lvl w:ilvl="6">
+      <w:start w:val="1"/>
+      <w:numFmt w:val="bullet"/>
+      <w:lvlText w:val="-"/>
+      <w:lvlJc w:val="left"/>
+      <w:pPr>
+        <w:ind w:left="5040" w:hanging="360"/>
+      </w:pPr>
+      <w:rPr>
+        <w:u w:val="none"/>
+      </w:rPr>
+    </w:lvl>
+    <w:lvl w:ilvl="7">
+      <w:start w:val="1"/>
+      <w:numFmt w:val="bullet"/>
+      <w:lvlText w:val="-"/>
+      <w:lvlJc w:val="left"/>
+      <w:pPr>
+        <w:ind w:left="5760" w:hanging="360"/>
+      </w:pPr>
+      <w:rPr>
+        <w:u w:val="none"/>
+      </w:rPr>
+    </w:lvl>
+    <w:lvl w:ilvl="8">
+      <w:start w:val="1"/>
+      <w:numFmt w:val="bullet"/>
+      <w:lvlText w:val="-"/>
+      <w:lvlJc w:val="left"/>
+      <w:pPr>
+        <w:ind w:left="6480" w:hanging="360"/>
+      </w:pPr>
+      <w:rPr>
+        <w:u w:val="none"/>
+      </w:rPr>
+    </w:lvl>
+  </w:abstractNum>
+  <w:abstractNum w:abstractNumId="9">
+    <w:lvl w:ilvl="0">
+      <w:start w:val="1"/>
+      <w:numFmt w:val="lowerLetter"/>
+      <w:lvlText w:val="%1)"/>
+      <w:lvlJc w:val="left"/>
+      <w:pPr>
         <w:ind w:left="720" w:hanging="360"/>
       </w:pPr>
       <w:rPr>
@@ -9428,7 +16682,7 @@
       </w:rPr>
     </w:lvl>
   </w:abstractNum>
-  <w:abstractNum w:abstractNumId="4">
+  <w:abstractNum w:abstractNumId="10">
     <w:lvl w:ilvl="0">
       <w:start w:val="1"/>
       <w:numFmt w:val="bullet"/>
@@ -9538,7 +16792,7 @@
       </w:rPr>
     </w:lvl>
   </w:abstractNum>
-  <w:abstractNum w:abstractNumId="5">
+  <w:abstractNum w:abstractNumId="11">
     <w:lvl w:ilvl="0">
       <w:start w:val="1"/>
       <w:numFmt w:val="bullet"/>
@@ -9648,7 +16902,558 @@
       </w:rPr>
     </w:lvl>
   </w:abstractNum>
-  <w:abstractNum w:abstractNumId="6">
+  <w:abstractNum w:abstractNumId="12">
+    <w:lvl w:ilvl="0">
+      <w:start w:val="1"/>
+      <w:numFmt w:val="decimal"/>
+      <w:lvlText w:val="%1."/>
+      <w:lvlJc w:val="left"/>
+      <w:pPr>
+        <w:ind w:left="1440" w:hanging="360"/>
+      </w:pPr>
+      <w:rPr>
+        <w:u w:val="none"/>
+      </w:rPr>
+    </w:lvl>
+    <w:lvl w:ilvl="1">
+      <w:start w:val="1"/>
+      <w:numFmt w:val="lowerLetter"/>
+      <w:lvlText w:val="%2."/>
+      <w:lvlJc w:val="left"/>
+      <w:pPr>
+        <w:ind w:left="2160" w:hanging="360"/>
+      </w:pPr>
+      <w:rPr>
+        <w:u w:val="none"/>
+      </w:rPr>
+    </w:lvl>
+    <w:lvl w:ilvl="2">
+      <w:start w:val="1"/>
+      <w:numFmt w:val="lowerRoman"/>
+      <w:lvlText w:val="%3."/>
+      <w:lvlJc w:val="right"/>
+      <w:pPr>
+        <w:ind w:left="2880" w:hanging="360"/>
+      </w:pPr>
+      <w:rPr>
+        <w:u w:val="none"/>
+      </w:rPr>
+    </w:lvl>
+    <w:lvl w:ilvl="3">
+      <w:start w:val="1"/>
+      <w:numFmt w:val="decimal"/>
+      <w:lvlText w:val="%4."/>
+      <w:lvlJc w:val="left"/>
+      <w:pPr>
+        <w:ind w:left="3600" w:hanging="360"/>
+      </w:pPr>
+      <w:rPr>
+        <w:u w:val="none"/>
+      </w:rPr>
+    </w:lvl>
+    <w:lvl w:ilvl="4">
+      <w:start w:val="1"/>
+      <w:numFmt w:val="lowerLetter"/>
+      <w:lvlText w:val="%5."/>
+      <w:lvlJc w:val="left"/>
+      <w:pPr>
+        <w:ind w:left="4320" w:hanging="360"/>
+      </w:pPr>
+      <w:rPr>
+        <w:u w:val="none"/>
+      </w:rPr>
+    </w:lvl>
+    <w:lvl w:ilvl="5">
+      <w:start w:val="1"/>
+      <w:numFmt w:val="lowerRoman"/>
+      <w:lvlText w:val="%6."/>
+      <w:lvlJc w:val="right"/>
+      <w:pPr>
+        <w:ind w:left="5040" w:hanging="360"/>
+      </w:pPr>
+      <w:rPr>
+        <w:u w:val="none"/>
+      </w:rPr>
+    </w:lvl>
+    <w:lvl w:ilvl="6">
+      <w:start w:val="1"/>
+      <w:numFmt w:val="decimal"/>
+      <w:lvlText w:val="%7."/>
+      <w:lvlJc w:val="left"/>
+      <w:pPr>
+        <w:ind w:left="5760" w:hanging="360"/>
+      </w:pPr>
+      <w:rPr>
+        <w:u w:val="none"/>
+      </w:rPr>
+    </w:lvl>
+    <w:lvl w:ilvl="7">
+      <w:start w:val="1"/>
+      <w:numFmt w:val="lowerLetter"/>
+      <w:lvlText w:val="%8."/>
+      <w:lvlJc w:val="left"/>
+      <w:pPr>
+        <w:ind w:left="6480" w:hanging="360"/>
+      </w:pPr>
+      <w:rPr>
+        <w:u w:val="none"/>
+      </w:rPr>
+    </w:lvl>
+    <w:lvl w:ilvl="8">
+      <w:start w:val="1"/>
+      <w:numFmt w:val="lowerRoman"/>
+      <w:lvlText w:val="%9."/>
+      <w:lvlJc w:val="right"/>
+      <w:pPr>
+        <w:ind w:left="7200" w:hanging="360"/>
+      </w:pPr>
+      <w:rPr>
+        <w:u w:val="none"/>
+      </w:rPr>
+    </w:lvl>
+  </w:abstractNum>
+  <w:abstractNum w:abstractNumId="13">
+    <w:lvl w:ilvl="0">
+      <w:start w:val="1"/>
+      <w:numFmt w:val="lowerLetter"/>
+      <w:lvlText w:val="%1)"/>
+      <w:lvlJc w:val="left"/>
+      <w:pPr>
+        <w:ind w:left="720" w:hanging="360"/>
+      </w:pPr>
+      <w:rPr>
+        <w:u w:val="none"/>
+      </w:rPr>
+    </w:lvl>
+    <w:lvl w:ilvl="1">
+      <w:start w:val="1"/>
+      <w:numFmt w:val="lowerRoman"/>
+      <w:lvlText w:val="%2)"/>
+      <w:lvlJc w:val="right"/>
+      <w:pPr>
+        <w:ind w:left="1440" w:hanging="360"/>
+      </w:pPr>
+      <w:rPr>
+        <w:u w:val="none"/>
+      </w:rPr>
+    </w:lvl>
+    <w:lvl w:ilvl="2">
+      <w:start w:val="1"/>
+      <w:numFmt w:val="decimal"/>
+      <w:lvlText w:val="%3)"/>
+      <w:lvlJc w:val="left"/>
+      <w:pPr>
+        <w:ind w:left="2160" w:hanging="360"/>
+      </w:pPr>
+      <w:rPr>
+        <w:u w:val="none"/>
+      </w:rPr>
+    </w:lvl>
+    <w:lvl w:ilvl="3">
+      <w:start w:val="1"/>
+      <w:numFmt w:val="lowerLetter"/>
+      <w:lvlText w:val="(%4)"/>
+      <w:lvlJc w:val="left"/>
+      <w:pPr>
+        <w:ind w:left="2880" w:hanging="360"/>
+      </w:pPr>
+      <w:rPr>
+        <w:u w:val="none"/>
+      </w:rPr>
+    </w:lvl>
+    <w:lvl w:ilvl="4">
+      <w:start w:val="1"/>
+      <w:numFmt w:val="lowerRoman"/>
+      <w:lvlText w:val="(%5)"/>
+      <w:lvlJc w:val="right"/>
+      <w:pPr>
+        <w:ind w:left="3600" w:hanging="360"/>
+      </w:pPr>
+      <w:rPr>
+        <w:u w:val="none"/>
+      </w:rPr>
+    </w:lvl>
+    <w:lvl w:ilvl="5">
+      <w:start w:val="1"/>
+      <w:numFmt w:val="decimal"/>
+      <w:lvlText w:val="(%6)"/>
+      <w:lvlJc w:val="left"/>
+      <w:pPr>
+        <w:ind w:left="4320" w:hanging="360"/>
+      </w:pPr>
+      <w:rPr>
+        <w:u w:val="none"/>
+      </w:rPr>
+    </w:lvl>
+    <w:lvl w:ilvl="6">
+      <w:start w:val="1"/>
+      <w:numFmt w:val="lowerLetter"/>
+      <w:lvlText w:val="%7."/>
+      <w:lvlJc w:val="left"/>
+      <w:pPr>
+        <w:ind w:left="5040" w:hanging="360"/>
+      </w:pPr>
+      <w:rPr>
+        <w:u w:val="none"/>
+      </w:rPr>
+    </w:lvl>
+    <w:lvl w:ilvl="7">
+      <w:start w:val="1"/>
+      <w:numFmt w:val="lowerRoman"/>
+      <w:lvlText w:val="%8."/>
+      <w:lvlJc w:val="right"/>
+      <w:pPr>
+        <w:ind w:left="5760" w:hanging="360"/>
+      </w:pPr>
+      <w:rPr>
+        <w:u w:val="none"/>
+      </w:rPr>
+    </w:lvl>
+    <w:lvl w:ilvl="8">
+      <w:start w:val="1"/>
+      <w:numFmt w:val="decimal"/>
+      <w:lvlText w:val="%9."/>
+      <w:lvlJc w:val="left"/>
+      <w:pPr>
+        <w:ind w:left="6480" w:hanging="360"/>
+      </w:pPr>
+      <w:rPr>
+        <w:u w:val="none"/>
+      </w:rPr>
+    </w:lvl>
+  </w:abstractNum>
+  <w:abstractNum w:abstractNumId="14">
+    <w:lvl w:ilvl="0">
+      <w:start w:val="1"/>
+      <w:numFmt w:val="upperRoman"/>
+      <w:lvlText w:val="%1."/>
+      <w:lvlJc w:val="right"/>
+      <w:pPr>
+        <w:ind w:left="720" w:hanging="360"/>
+      </w:pPr>
+      <w:rPr>
+        <w:color w:val="666666"/>
+        <w:u w:val="none"/>
+      </w:rPr>
+    </w:lvl>
+    <w:lvl w:ilvl="1">
+      <w:start w:val="1"/>
+      <w:numFmt w:val="upperLetter"/>
+      <w:lvlText w:val="%2."/>
+      <w:lvlJc w:val="left"/>
+      <w:pPr>
+        <w:ind w:left="1440" w:hanging="360"/>
+      </w:pPr>
+      <w:rPr>
+        <w:u w:val="none"/>
+      </w:rPr>
+    </w:lvl>
+    <w:lvl w:ilvl="2">
+      <w:start w:val="1"/>
+      <w:numFmt w:val="decimal"/>
+      <w:lvlText w:val="%3."/>
+      <w:lvlJc w:val="left"/>
+      <w:pPr>
+        <w:ind w:left="2160" w:hanging="360"/>
+      </w:pPr>
+      <w:rPr>
+        <w:u w:val="none"/>
+      </w:rPr>
+    </w:lvl>
+    <w:lvl w:ilvl="3">
+      <w:start w:val="1"/>
+      <w:numFmt w:val="lowerLetter"/>
+      <w:lvlText w:val="%4)"/>
+      <w:lvlJc w:val="left"/>
+      <w:pPr>
+        <w:ind w:left="2880" w:hanging="360"/>
+      </w:pPr>
+      <w:rPr>
+        <w:u w:val="none"/>
+      </w:rPr>
+    </w:lvl>
+    <w:lvl w:ilvl="4">
+      <w:start w:val="1"/>
+      <w:numFmt w:val="decimal"/>
+      <w:lvlText w:val="(%5)"/>
+      <w:lvlJc w:val="left"/>
+      <w:pPr>
+        <w:ind w:left="3600" w:hanging="360"/>
+      </w:pPr>
+      <w:rPr>
+        <w:u w:val="none"/>
+      </w:rPr>
+    </w:lvl>
+    <w:lvl w:ilvl="5">
+      <w:start w:val="1"/>
+      <w:numFmt w:val="lowerLetter"/>
+      <w:lvlText w:val="(%6)"/>
+      <w:lvlJc w:val="left"/>
+      <w:pPr>
+        <w:ind w:left="4320" w:hanging="360"/>
+      </w:pPr>
+      <w:rPr>
+        <w:u w:val="none"/>
+      </w:rPr>
+    </w:lvl>
+    <w:lvl w:ilvl="6">
+      <w:start w:val="1"/>
+      <w:numFmt w:val="lowerRoman"/>
+      <w:lvlText w:val="(%7)"/>
+      <w:lvlJc w:val="right"/>
+      <w:pPr>
+        <w:ind w:left="5040" w:hanging="360"/>
+      </w:pPr>
+      <w:rPr>
+        <w:u w:val="none"/>
+      </w:rPr>
+    </w:lvl>
+    <w:lvl w:ilvl="7">
+      <w:start w:val="1"/>
+      <w:numFmt w:val="lowerLetter"/>
+      <w:lvlText w:val="(%8)"/>
+      <w:lvlJc w:val="left"/>
+      <w:pPr>
+        <w:ind w:left="5760" w:hanging="360"/>
+      </w:pPr>
+      <w:rPr>
+        <w:u w:val="none"/>
+      </w:rPr>
+    </w:lvl>
+    <w:lvl w:ilvl="8">
+      <w:start w:val="1"/>
+      <w:numFmt w:val="lowerRoman"/>
+      <w:lvlText w:val="(%9)"/>
+      <w:lvlJc w:val="right"/>
+      <w:pPr>
+        <w:ind w:left="6480" w:hanging="360"/>
+      </w:pPr>
+      <w:rPr>
+        <w:u w:val="none"/>
+      </w:rPr>
+    </w:lvl>
+  </w:abstractNum>
+  <w:abstractNum w:abstractNumId="15">
+    <w:lvl w:ilvl="0">
+      <w:start w:val="1"/>
+      <w:numFmt w:val="upperRoman"/>
+      <w:lvlText w:val="%1."/>
+      <w:lvlJc w:val="right"/>
+      <w:pPr>
+        <w:ind w:left="720" w:hanging="360"/>
+      </w:pPr>
+      <w:rPr>
+        <w:u w:val="none"/>
+      </w:rPr>
+    </w:lvl>
+    <w:lvl w:ilvl="1">
+      <w:start w:val="1"/>
+      <w:numFmt w:val="upperLetter"/>
+      <w:lvlText w:val="%2."/>
+      <w:lvlJc w:val="left"/>
+      <w:pPr>
+        <w:ind w:left="1440" w:hanging="360"/>
+      </w:pPr>
+      <w:rPr>
+        <w:u w:val="none"/>
+      </w:rPr>
+    </w:lvl>
+    <w:lvl w:ilvl="2">
+      <w:start w:val="1"/>
+      <w:numFmt w:val="decimal"/>
+      <w:lvlText w:val="%3."/>
+      <w:lvlJc w:val="left"/>
+      <w:pPr>
+        <w:ind w:left="2160" w:hanging="360"/>
+      </w:pPr>
+      <w:rPr>
+        <w:u w:val="none"/>
+      </w:rPr>
+    </w:lvl>
+    <w:lvl w:ilvl="3">
+      <w:start w:val="1"/>
+      <w:numFmt w:val="lowerLetter"/>
+      <w:lvlText w:val="%4)"/>
+      <w:lvlJc w:val="left"/>
+      <w:pPr>
+        <w:ind w:left="2880" w:hanging="360"/>
+      </w:pPr>
+      <w:rPr>
+        <w:u w:val="none"/>
+      </w:rPr>
+    </w:lvl>
+    <w:lvl w:ilvl="4">
+      <w:start w:val="1"/>
+      <w:numFmt w:val="decimal"/>
+      <w:lvlText w:val="(%5)"/>
+      <w:lvlJc w:val="left"/>
+      <w:pPr>
+        <w:ind w:left="3600" w:hanging="360"/>
+      </w:pPr>
+      <w:rPr>
+        <w:u w:val="none"/>
+      </w:rPr>
+    </w:lvl>
+    <w:lvl w:ilvl="5">
+      <w:start w:val="1"/>
+      <w:numFmt w:val="lowerLetter"/>
+      <w:lvlText w:val="(%6)"/>
+      <w:lvlJc w:val="left"/>
+      <w:pPr>
+        <w:ind w:left="4320" w:hanging="360"/>
+      </w:pPr>
+      <w:rPr>
+        <w:u w:val="none"/>
+      </w:rPr>
+    </w:lvl>
+    <w:lvl w:ilvl="6">
+      <w:start w:val="1"/>
+      <w:numFmt w:val="lowerRoman"/>
+      <w:lvlText w:val="(%7)"/>
+      <w:lvlJc w:val="right"/>
+      <w:pPr>
+        <w:ind w:left="5040" w:hanging="360"/>
+      </w:pPr>
+      <w:rPr>
+        <w:u w:val="none"/>
+      </w:rPr>
+    </w:lvl>
+    <w:lvl w:ilvl="7">
+      <w:start w:val="1"/>
+      <w:numFmt w:val="lowerLetter"/>
+      <w:lvlText w:val="(%8)"/>
+      <w:lvlJc w:val="left"/>
+      <w:pPr>
+        <w:ind w:left="5760" w:hanging="360"/>
+      </w:pPr>
+      <w:rPr>
+        <w:u w:val="none"/>
+      </w:rPr>
+    </w:lvl>
+    <w:lvl w:ilvl="8">
+      <w:start w:val="1"/>
+      <w:numFmt w:val="lowerRoman"/>
+      <w:lvlText w:val="(%9)"/>
+      <w:lvlJc w:val="right"/>
+      <w:pPr>
+        <w:ind w:left="6480" w:hanging="360"/>
+      </w:pPr>
+      <w:rPr>
+        <w:u w:val="none"/>
+      </w:rPr>
+    </w:lvl>
+  </w:abstractNum>
+  <w:abstractNum w:abstractNumId="16">
+    <w:lvl w:ilvl="0">
+      <w:start w:val="1"/>
+      <w:numFmt w:val="lowerLetter"/>
+      <w:lvlText w:val="%1)"/>
+      <w:lvlJc w:val="left"/>
+      <w:pPr>
+        <w:ind w:left="720" w:hanging="360"/>
+      </w:pPr>
+      <w:rPr>
+        <w:u w:val="none"/>
+      </w:rPr>
+    </w:lvl>
+    <w:lvl w:ilvl="1">
+      <w:start w:val="1"/>
+      <w:numFmt w:val="lowerRoman"/>
+      <w:lvlText w:val="%2)"/>
+      <w:lvlJc w:val="right"/>
+      <w:pPr>
+        <w:ind w:left="1440" w:hanging="360"/>
+      </w:pPr>
+      <w:rPr>
+        <w:u w:val="none"/>
+      </w:rPr>
+    </w:lvl>
+    <w:lvl w:ilvl="2">
+      <w:start w:val="1"/>
+      <w:numFmt w:val="decimal"/>
+      <w:lvlText w:val="%3)"/>
+      <w:lvlJc w:val="left"/>
+      <w:pPr>
+        <w:ind w:left="2160" w:hanging="360"/>
+      </w:pPr>
+      <w:rPr>
+        <w:u w:val="none"/>
+      </w:rPr>
+    </w:lvl>
+    <w:lvl w:ilvl="3">
+      <w:start w:val="1"/>
+      <w:numFmt w:val="lowerLetter"/>
+      <w:lvlText w:val="(%4)"/>
+      <w:lvlJc w:val="left"/>
+      <w:pPr>
+        <w:ind w:left="2880" w:hanging="360"/>
+      </w:pPr>
+      <w:rPr>
+        <w:u w:val="none"/>
+      </w:rPr>
+    </w:lvl>
+    <w:lvl w:ilvl="4">
+      <w:start w:val="1"/>
+      <w:numFmt w:val="lowerRoman"/>
+      <w:lvlText w:val="(%5)"/>
+      <w:lvlJc w:val="right"/>
+      <w:pPr>
+        <w:ind w:left="3600" w:hanging="360"/>
+      </w:pPr>
+      <w:rPr>
+        <w:u w:val="none"/>
+      </w:rPr>
+    </w:lvl>
+    <w:lvl w:ilvl="5">
+      <w:start w:val="1"/>
+      <w:numFmt w:val="decimal"/>
+      <w:lvlText w:val="(%6)"/>
+      <w:lvlJc w:val="left"/>
+      <w:pPr>
+        <w:ind w:left="4320" w:hanging="360"/>
+      </w:pPr>
+      <w:rPr>
+        <w:u w:val="none"/>
+      </w:rPr>
+    </w:lvl>
+    <w:lvl w:ilvl="6">
+      <w:start w:val="1"/>
+      <w:numFmt w:val="lowerLetter"/>
+      <w:lvlText w:val="%7."/>
+      <w:lvlJc w:val="left"/>
+      <w:pPr>
+        <w:ind w:left="5040" w:hanging="360"/>
+      </w:pPr>
+      <w:rPr>
+        <w:u w:val="none"/>
+      </w:rPr>
+    </w:lvl>
+    <w:lvl w:ilvl="7">
+      <w:start w:val="1"/>
+      <w:numFmt w:val="lowerRoman"/>
+      <w:lvlText w:val="%8."/>
+      <w:lvlJc w:val="right"/>
+      <w:pPr>
+        <w:ind w:left="5760" w:hanging="360"/>
+      </w:pPr>
+      <w:rPr>
+        <w:u w:val="none"/>
+      </w:rPr>
+    </w:lvl>
+    <w:lvl w:ilvl="8">
+      <w:start w:val="1"/>
+      <w:numFmt w:val="decimal"/>
+      <w:lvlText w:val="%9."/>
+      <w:lvlJc w:val="left"/>
+      <w:pPr>
+        <w:ind w:left="6480" w:hanging="360"/>
+      </w:pPr>
+      <w:rPr>
+        <w:u w:val="none"/>
+      </w:rPr>
+    </w:lvl>
+  </w:abstractNum>
+  <w:abstractNum w:abstractNumId="17">
     <w:lvl w:ilvl="0">
       <w:start w:val="1"/>
       <w:numFmt w:val="bullet"/>
@@ -9775,6 +17580,39 @@
   </w:num>
   <w:num w:numId="6">
     <w:abstractNumId w:val="6"/>
+  </w:num>
+  <w:num w:numId="7">
+    <w:abstractNumId w:val="7"/>
+  </w:num>
+  <w:num w:numId="8">
+    <w:abstractNumId w:val="8"/>
+  </w:num>
+  <w:num w:numId="9">
+    <w:abstractNumId w:val="9"/>
+  </w:num>
+  <w:num w:numId="10">
+    <w:abstractNumId w:val="10"/>
+  </w:num>
+  <w:num w:numId="11">
+    <w:abstractNumId w:val="11"/>
+  </w:num>
+  <w:num w:numId="12">
+    <w:abstractNumId w:val="12"/>
+  </w:num>
+  <w:num w:numId="13">
+    <w:abstractNumId w:val="13"/>
+  </w:num>
+  <w:num w:numId="14">
+    <w:abstractNumId w:val="14"/>
+  </w:num>
+  <w:num w:numId="15">
+    <w:abstractNumId w:val="15"/>
+  </w:num>
+  <w:num w:numId="16">
+    <w:abstractNumId w:val="16"/>
+  </w:num>
+  <w:num w:numId="17">
+    <w:abstractNumId w:val="17"/>
   </w:num>
 </w:numbering>
 </file>
@@ -9950,6 +17788,41 @@
     </w:tblPr>
   </w:style>
   <w:style w:type="table" w:styleId="Table2">
+    <w:basedOn w:val="TableNormal"/>
+    <w:tblPr>
+      <w:tblStyleRowBandSize w:val="1"/>
+      <w:tblStyleColBandSize w:val="1"/>
+    </w:tblPr>
+  </w:style>
+  <w:style w:type="table" w:styleId="Table3">
+    <w:basedOn w:val="TableNormal"/>
+    <w:tblPr>
+      <w:tblStyleRowBandSize w:val="1"/>
+      <w:tblStyleColBandSize w:val="1"/>
+    </w:tblPr>
+  </w:style>
+  <w:style w:type="table" w:styleId="Table4">
+    <w:basedOn w:val="TableNormal"/>
+    <w:tblPr>
+      <w:tblStyleRowBandSize w:val="1"/>
+      <w:tblStyleColBandSize w:val="1"/>
+    </w:tblPr>
+  </w:style>
+  <w:style w:type="table" w:styleId="Table5">
+    <w:basedOn w:val="TableNormal"/>
+    <w:tblPr>
+      <w:tblStyleRowBandSize w:val="1"/>
+      <w:tblStyleColBandSize w:val="1"/>
+    </w:tblPr>
+  </w:style>
+  <w:style w:type="table" w:styleId="Table6">
+    <w:basedOn w:val="TableNormal"/>
+    <w:tblPr>
+      <w:tblStyleRowBandSize w:val="1"/>
+      <w:tblStyleColBandSize w:val="1"/>
+    </w:tblPr>
+  </w:style>
+  <w:style w:type="table" w:styleId="Table7">
     <w:basedOn w:val="TableNormal"/>
     <w:tblPr>
       <w:tblStyleRowBandSize w:val="1"/>
